--- a/FinalReportGroup8/Project_Report_16112023_6.docx
+++ b/FinalReportGroup8/Project_Report_16112023_6.docx
@@ -266,7 +266,21 @@
         <w:rPr>
           <w:lang w:val="en-CA"/>
         </w:rPr>
-        <w:t xml:space="preserve"> imaginary “pre and </w:t>
+        <w:t xml:space="preserve"> imaginary “</w:t>
+      </w:r>
+      <w:proofErr w:type="gramStart"/>
+      <w:r>
+        <w:rPr>
+          <w:lang w:val="en-CA"/>
+        </w:rPr>
+        <w:t>pre</w:t>
+      </w:r>
+      <w:proofErr w:type="gramEnd"/>
+      <w:r>
+        <w:rPr>
+          <w:lang w:val="en-CA"/>
+        </w:rPr>
+        <w:t xml:space="preserve"> and </w:t>
       </w:r>
       <w:r>
         <w:rPr>
@@ -1412,7 +1426,35 @@
         <w:rPr>
           <w:lang w:val="en-CA" w:eastAsia="en-IN"/>
         </w:rPr>
-        <w:t>the VAV (Vote, Audit, Verify) voting system, a ThreeBallot variant in which voters are given three ballots. Candidates are listed in a fixed order on each ballot, with one marked as 'A' and the others as 'V.' The clash attack on ThreeBallot and VAV involves changing the serial numbers on simple ballots, which allows for manipulation. The significance of verifiability is emphasized, and a countermeasure involving pre-printed serial numbers is suggested.</w:t>
+        <w:t xml:space="preserve">the VAV (Vote, Audit, Verify) voting system, a </w:t>
+      </w:r>
+      <w:proofErr w:type="spellStart"/>
+      <w:r>
+        <w:rPr>
+          <w:lang w:val="en-CA" w:eastAsia="en-IN"/>
+        </w:rPr>
+        <w:t>ThreeBallot</w:t>
+      </w:r>
+      <w:proofErr w:type="spellEnd"/>
+      <w:r>
+        <w:rPr>
+          <w:lang w:val="en-CA" w:eastAsia="en-IN"/>
+        </w:rPr>
+        <w:t xml:space="preserve"> variant in which voters are given three ballots. Candidates are listed in a fixed order on each ballot, with one marked as 'A' and the others as 'V.' The clash attack on </w:t>
+      </w:r>
+      <w:proofErr w:type="spellStart"/>
+      <w:r>
+        <w:rPr>
+          <w:lang w:val="en-CA" w:eastAsia="en-IN"/>
+        </w:rPr>
+        <w:t>ThreeBallot</w:t>
+      </w:r>
+      <w:proofErr w:type="spellEnd"/>
+      <w:r>
+        <w:rPr>
+          <w:lang w:val="en-CA" w:eastAsia="en-IN"/>
+        </w:rPr>
+        <w:t xml:space="preserve"> and VAV involves changing the serial numbers on simple ballots, which allows for manipulation. The significance of verifiability is emphasized, and a countermeasure involving pre-printed serial numbers is suggested.</w:t>
       </w:r>
     </w:p>
     <w:p>
@@ -2215,7 +2257,51 @@
         <w:rPr>
           <w:lang w:val="en-CA"/>
         </w:rPr>
-        <w:t>The paper rigorously examines Neovote's code structure, revealing instances of code re-use from obsolete libraries and the absence of end-to-end verification processes. These inadequacies not only pose a threat to the privacy of voters but also open avenues for potential attacks that could compromise the legitimacy of the entire voting process. The broader implications of this study reach beyond Neovote's specific issues, advocating for enhanced regulatory frameworks to govern the use of online voting systems. It underscores the necessity for greater transparency, verifiability, and adherence to stringent security standards in technological advancements within democratic processes.This analysis serves as a clarion call for policymakers to reevaluate existing regulations and enforcement mechanisms. It emphasizes the need to prioritize security, privacy, and verifiability in online voting systems to uphold public trust and confidence in democratic practices.</w:t>
+        <w:t xml:space="preserve">The paper rigorously examines </w:t>
+      </w:r>
+      <w:proofErr w:type="spellStart"/>
+      <w:r>
+        <w:rPr>
+          <w:lang w:val="en-CA"/>
+        </w:rPr>
+        <w:t>Neovote's</w:t>
+      </w:r>
+      <w:proofErr w:type="spellEnd"/>
+      <w:r>
+        <w:rPr>
+          <w:lang w:val="en-CA"/>
+        </w:rPr>
+        <w:t xml:space="preserve"> code structure, revealing instances of code re-use from obsolete libraries and the absence of end-to-end verification processes. These inadequacies not only pose a threat to the privacy of voters but also open avenues for potential attacks that could compromise the legitimacy of the entire voting process. The broader implications of this study reach beyond </w:t>
+      </w:r>
+      <w:proofErr w:type="spellStart"/>
+      <w:r>
+        <w:rPr>
+          <w:lang w:val="en-CA"/>
+        </w:rPr>
+        <w:t>Neovote's</w:t>
+      </w:r>
+      <w:proofErr w:type="spellEnd"/>
+      <w:r>
+        <w:rPr>
+          <w:lang w:val="en-CA"/>
+        </w:rPr>
+        <w:t xml:space="preserve"> specific issues, advocating for enhanced regulatory frameworks to govern the use of online voting systems. It underscores the necessity for greater transparency, verifiability, and adherence to stringent security standards in technological advancements within democratic </w:t>
+      </w:r>
+      <w:proofErr w:type="spellStart"/>
+      <w:proofErr w:type="gramStart"/>
+      <w:r>
+        <w:rPr>
+          <w:lang w:val="en-CA"/>
+        </w:rPr>
+        <w:t>processes.This</w:t>
+      </w:r>
+      <w:proofErr w:type="spellEnd"/>
+      <w:proofErr w:type="gramEnd"/>
+      <w:r>
+        <w:rPr>
+          <w:lang w:val="en-CA"/>
+        </w:rPr>
+        <w:t xml:space="preserve"> analysis serves as a clarion call for policymakers to reevaluate existing regulations and enforcement mechanisms. It emphasizes the need to prioritize security, privacy, and verifiability in online voting systems to uphold public trust and confidence in democratic practices.</w:t>
       </w:r>
     </w:p>
     <w:p>
@@ -2315,7 +2401,21 @@
         <w:rPr>
           <w:lang w:val="en-CA"/>
         </w:rPr>
-        <w:t xml:space="preserve">Ballot secrecy in online elections is studied for active attacks, but passive attacks on message lengths are less explored. Volkamer and Krimmer's requirement for e-voting protocol messages raises concerns. The study tested if ballot confirmation pages leak voter selection information, with Montreal-based Simply Voting being the only vendor with publicly accessible </w:t>
+        <w:t xml:space="preserve">Ballot secrecy in online elections is studied for active attacks, but passive attacks on message lengths are less explored. </w:t>
+      </w:r>
+      <w:proofErr w:type="spellStart"/>
+      <w:r>
+        <w:rPr>
+          <w:lang w:val="en-CA"/>
+        </w:rPr>
+        <w:t>Volkamer</w:t>
+      </w:r>
+      <w:proofErr w:type="spellEnd"/>
+      <w:r>
+        <w:rPr>
+          <w:lang w:val="en-CA"/>
+        </w:rPr>
+        <w:t xml:space="preserve"> and Krimmer's requirement for e-voting protocol messages raises concerns. The study tested if ballot confirmation pages leak voter selection information, with Montreal-based Simply Voting being the only vendor with publicly accessible </w:t>
       </w:r>
       <w:r>
         <w:rPr>
@@ -2353,27 +2453,77 @@
         <w:rPr>
           <w:lang w:val="en-CA"/>
         </w:rPr>
-        <w:t>The system involves ballot-casting, verification, and review processes, but potential side-channel attacks, such as length-based attacks on voter selections, have been observed in the Voatz system.[2] Voatz's system allows explicit, uncompressed candidate names, while Simply Voting uses fixed-length IDs. The length and value of a candidate's name can affect confirmation page size and potentially leak information under certain conditions.</w:t>
-      </w:r>
-    </w:p>
-    <w:p>
-      <w:pPr>
-        <w:rPr>
-          <w:lang w:val="en-CA"/>
-        </w:rPr>
-      </w:pPr>
-    </w:p>
-    <w:p>
-      <w:pPr>
-        <w:rPr>
-          <w:lang w:val="en-CA"/>
-        </w:rPr>
-      </w:pPr>
-      <w:r>
-        <w:rPr>
-          <w:lang w:val="en-CA"/>
-        </w:rPr>
-        <w:t xml:space="preserve">SwissPost and Neuvote systems avoid transmitting confirmation pages over the internet by generating them on the client side in JavaScript. This prevents network activity and no correlation between candidate name length and network response length. To mitigate </w:t>
+        <w:t xml:space="preserve">The system involves ballot-casting, verification, and review processes, but potential side-channel attacks, such as length-based attacks on voter selections, have been observed in the </w:t>
+      </w:r>
+      <w:proofErr w:type="spellStart"/>
+      <w:r>
+        <w:rPr>
+          <w:lang w:val="en-CA"/>
+        </w:rPr>
+        <w:t>Voatz</w:t>
+      </w:r>
+      <w:proofErr w:type="spellEnd"/>
+      <w:r>
+        <w:rPr>
+          <w:lang w:val="en-CA"/>
+        </w:rPr>
+        <w:t xml:space="preserve"> system.[2] </w:t>
+      </w:r>
+      <w:proofErr w:type="spellStart"/>
+      <w:r>
+        <w:rPr>
+          <w:lang w:val="en-CA"/>
+        </w:rPr>
+        <w:t>Voatz's</w:t>
+      </w:r>
+      <w:proofErr w:type="spellEnd"/>
+      <w:r>
+        <w:rPr>
+          <w:lang w:val="en-CA"/>
+        </w:rPr>
+        <w:t xml:space="preserve"> system allows explicit, uncompressed candidate names, while Simply Voting uses fixed-length IDs. The length and value of a candidate's name can affect confirmation page size and potentially leak information under certain conditions.</w:t>
+      </w:r>
+    </w:p>
+    <w:p>
+      <w:pPr>
+        <w:rPr>
+          <w:lang w:val="en-CA"/>
+        </w:rPr>
+      </w:pPr>
+    </w:p>
+    <w:p>
+      <w:pPr>
+        <w:rPr>
+          <w:lang w:val="en-CA"/>
+        </w:rPr>
+      </w:pPr>
+      <w:proofErr w:type="spellStart"/>
+      <w:r>
+        <w:rPr>
+          <w:lang w:val="en-CA"/>
+        </w:rPr>
+        <w:t>SwissPost</w:t>
+      </w:r>
+      <w:proofErr w:type="spellEnd"/>
+      <w:r>
+        <w:rPr>
+          <w:lang w:val="en-CA"/>
+        </w:rPr>
+        <w:t xml:space="preserve"> and </w:t>
+      </w:r>
+      <w:proofErr w:type="spellStart"/>
+      <w:r>
+        <w:rPr>
+          <w:lang w:val="en-CA"/>
+        </w:rPr>
+        <w:t>Neuvote</w:t>
+      </w:r>
+      <w:proofErr w:type="spellEnd"/>
+      <w:r>
+        <w:rPr>
+          <w:lang w:val="en-CA"/>
+        </w:rPr>
+        <w:t xml:space="preserve"> systems avoid transmitting confirmation pages over the internet by generating them on the client side in JavaScript. This prevents network activity and no correlation between candidate name length and network response length. To mitigate </w:t>
       </w:r>
       <w:r>
         <w:rPr>
@@ -2426,27 +2576,63 @@
         <w:rPr>
           <w:lang w:val="en-CA"/>
         </w:rPr>
-        <w:t>explores the issue of ballot secrecy in online voting settings, highlighting the potential for exploitation by network observers. A novel attack on encrypted ballot confirmation pages was demonstrated in a recent Canadian mayoral race .A testing system was developed, consisting of a Client Application and a Server Application, to simulate an online voting system. The system simulates an election where voters can vote for one or more offices, with each ballot representing an actual HTTP request. In reality, a voter's choice correlates with the TLS record length of the ballot confirmation page.</w:t>
-      </w:r>
-    </w:p>
-    <w:p>
-      <w:pPr>
-        <w:rPr>
-          <w:lang w:val="en-CA"/>
-        </w:rPr>
-      </w:pPr>
-    </w:p>
-    <w:p>
-      <w:pPr>
-        <w:rPr>
-          <w:lang w:val="en-CA"/>
-        </w:rPr>
-      </w:pPr>
-      <w:r>
-        <w:rPr>
-          <w:lang w:val="en-CA"/>
-        </w:rPr>
-        <w:t xml:space="preserve">SwissPost and Neuvote systems are better because avoid transmitting confirmation pages over the internet by generating them on the client side in </w:t>
+        <w:t xml:space="preserve">explores the issue of ballot secrecy in online voting settings, highlighting the potential for exploitation by network observers. A novel attack on encrypted ballot confirmation pages was demonstrated in a recent Canadian mayoral </w:t>
+      </w:r>
+      <w:proofErr w:type="gramStart"/>
+      <w:r>
+        <w:rPr>
+          <w:lang w:val="en-CA"/>
+        </w:rPr>
+        <w:t>race .A</w:t>
+      </w:r>
+      <w:proofErr w:type="gramEnd"/>
+      <w:r>
+        <w:rPr>
+          <w:lang w:val="en-CA"/>
+        </w:rPr>
+        <w:t xml:space="preserve"> testing system was developed, consisting of a Client Application and a Server Application, to simulate an online voting system. The system simulates an election where voters can vote for one or more offices, with each ballot representing an actual HTTP request. In reality, a voter's choice correlates with the TLS record length of the ballot confirmation page.</w:t>
+      </w:r>
+    </w:p>
+    <w:p>
+      <w:pPr>
+        <w:rPr>
+          <w:lang w:val="en-CA"/>
+        </w:rPr>
+      </w:pPr>
+    </w:p>
+    <w:p>
+      <w:pPr>
+        <w:rPr>
+          <w:lang w:val="en-CA"/>
+        </w:rPr>
+      </w:pPr>
+      <w:proofErr w:type="spellStart"/>
+      <w:r>
+        <w:rPr>
+          <w:lang w:val="en-CA"/>
+        </w:rPr>
+        <w:t>SwissPost</w:t>
+      </w:r>
+      <w:proofErr w:type="spellEnd"/>
+      <w:r>
+        <w:rPr>
+          <w:lang w:val="en-CA"/>
+        </w:rPr>
+        <w:t xml:space="preserve"> and </w:t>
+      </w:r>
+      <w:proofErr w:type="spellStart"/>
+      <w:r>
+        <w:rPr>
+          <w:lang w:val="en-CA"/>
+        </w:rPr>
+        <w:t>Neuvote</w:t>
+      </w:r>
+      <w:proofErr w:type="spellEnd"/>
+      <w:r>
+        <w:rPr>
+          <w:lang w:val="en-CA"/>
+        </w:rPr>
+        <w:t xml:space="preserve"> systems are better because avoid transmitting confirmation pages over the internet by generating them on the client side in </w:t>
       </w:r>
       <w:r>
         <w:rPr>
@@ -3135,7 +3321,21 @@
         <w:rPr>
           <w:lang w:val="en-CA"/>
         </w:rPr>
-        <w:t>introduces the VYV protocol, showcasing its novel approach to online voting. By scrutinizing various existing systems like TIVI, Follow My Vote, Open Vote Network, and Agora, the paper demonstrates that VYV provides enhanced security and privacy features compared to its counterparts. The VYV protocol utilizes Blockchain technology, a public bulletin board, and cryptographic primitives to ensure a persistent view for voters, securing the election process from eligibility validation to result verification. The study substantiates the system's robustness through security analyses and formal verification using ProVerif, confirming its ability to maintain vote privacy, authentication, and coercion resistance while enabling scrutiny of the voting process.</w:t>
+        <w:t xml:space="preserve">introduces the VYV protocol, showcasing its novel approach to online voting. By scrutinizing various existing systems like TIVI, Follow My Vote, Open Vote Network, and Agora, the paper demonstrates that VYV provides enhanced security and privacy features compared to its counterparts. The VYV protocol utilizes Blockchain technology, a public bulletin board, and cryptographic primitives to ensure a persistent view for voters, securing the election process from eligibility validation to result verification. The study substantiates the system's robustness through security analyses and formal verification using </w:t>
+      </w:r>
+      <w:proofErr w:type="spellStart"/>
+      <w:r>
+        <w:rPr>
+          <w:lang w:val="en-CA"/>
+        </w:rPr>
+        <w:t>ProVerif</w:t>
+      </w:r>
+      <w:proofErr w:type="spellEnd"/>
+      <w:r>
+        <w:rPr>
+          <w:lang w:val="en-CA"/>
+        </w:rPr>
+        <w:t>, confirming its ability to maintain vote privacy, authentication, and coercion resistance while enabling scrutiny of the voting process.</w:t>
       </w:r>
     </w:p>
     <w:p>
@@ -3167,7 +3367,21 @@
         <w:rPr>
           <w:lang w:val="en-CA"/>
         </w:rPr>
-        <w:t>offers an intricate analysis of the VYV protocol and its security measures, some aspects could be further elaborated. The paper occasionally assumes familiarity with advanced cryptographic concepts, potentially alienating readers not well-versed in this domain. A more detailed explanation or supplementary material on these concepts would enhance accessibility and understanding. Additionally, while the security analyses using ProVerif are informative, practical implementation challenges or real-world feasibility studies could add depth to the paper. Exploring the scalability and practical applicability of VYV in diverse election scenarios would augment its practical relevance.</w:t>
+        <w:t xml:space="preserve">offers an intricate analysis of the VYV protocol and its security measures, some aspects could be further elaborated. The paper occasionally assumes familiarity with advanced cryptographic concepts, potentially alienating readers not well-versed in this domain. A more detailed explanation or supplementary material on these concepts would enhance accessibility and understanding. Additionally, while the security analyses using </w:t>
+      </w:r>
+      <w:proofErr w:type="spellStart"/>
+      <w:r>
+        <w:rPr>
+          <w:lang w:val="en-CA"/>
+        </w:rPr>
+        <w:t>ProVerif</w:t>
+      </w:r>
+      <w:proofErr w:type="spellEnd"/>
+      <w:r>
+        <w:rPr>
+          <w:lang w:val="en-CA"/>
+        </w:rPr>
+        <w:t xml:space="preserve"> are informative, practical implementation challenges or real-world feasibility studies could add depth to the paper. Exploring the scalability and practical applicability of VYV in diverse election scenarios would augment its practical relevance.</w:t>
       </w:r>
     </w:p>
     <w:p>
@@ -3451,7 +3665,21 @@
         <w:rPr>
           <w:lang w:val="en-CA"/>
         </w:rPr>
-        <w:t>The organizer is someone who coordinates the e-voting process. He (or It?) generates the organizer key pair and the final encryption key that encrypts all the votes.</w:t>
+        <w:t xml:space="preserve">The organizer is someone who coordinates the e-voting process. He (or </w:t>
+      </w:r>
+      <w:proofErr w:type="gramStart"/>
+      <w:r>
+        <w:rPr>
+          <w:lang w:val="en-CA"/>
+        </w:rPr>
+        <w:t>It</w:t>
+      </w:r>
+      <w:proofErr w:type="gramEnd"/>
+      <w:r>
+        <w:rPr>
+          <w:lang w:val="en-CA"/>
+        </w:rPr>
+        <w:t>?) generates the organizer key pair and the final encryption key that encrypts all the votes.</w:t>
       </w:r>
     </w:p>
     <w:p>
@@ -3552,7 +3780,35 @@
         <w:rPr>
           <w:lang w:val="en-CA"/>
         </w:rPr>
-        <w:t>In terms of process, we have a vote collector, which is a component that allows the voter to cast the vote, interacting with the blockchain and adding encrypted votes. The tallier uses the blockchain and decryptor components. The decryptos has a Hardware Security Module (HSM).</w:t>
+        <w:t xml:space="preserve">In terms of process, we have a vote collector, which is a component that allows the voter to cast the vote, interacting with the blockchain and adding encrypted votes. The tallier uses the blockchain and </w:t>
+      </w:r>
+      <w:proofErr w:type="spellStart"/>
+      <w:r>
+        <w:rPr>
+          <w:lang w:val="en-CA"/>
+        </w:rPr>
+        <w:t>decryptor</w:t>
+      </w:r>
+      <w:proofErr w:type="spellEnd"/>
+      <w:r>
+        <w:rPr>
+          <w:lang w:val="en-CA"/>
+        </w:rPr>
+        <w:t xml:space="preserve"> components. The </w:t>
+      </w:r>
+      <w:proofErr w:type="spellStart"/>
+      <w:r>
+        <w:rPr>
+          <w:lang w:val="en-CA"/>
+        </w:rPr>
+        <w:t>decryptos</w:t>
+      </w:r>
+      <w:proofErr w:type="spellEnd"/>
+      <w:r>
+        <w:rPr>
+          <w:lang w:val="en-CA"/>
+        </w:rPr>
+        <w:t xml:space="preserve"> has a Hardware Security Module (HSM).</w:t>
       </w:r>
     </w:p>
     <w:p>
@@ -3787,11 +4043,19 @@
           <w:lang w:val="en-CA"/>
         </w:rPr>
       </w:pPr>
-      <w:r>
-        <w:rPr>
-          <w:lang w:val="en-CA"/>
-        </w:rPr>
-        <w:t>Vakarjuk, Snetkov et al. performed the security analysis based on nine defining criteria [</w:t>
+      <w:proofErr w:type="spellStart"/>
+      <w:r>
+        <w:rPr>
+          <w:lang w:val="en-CA"/>
+        </w:rPr>
+        <w:t>Vakarjuk</w:t>
+      </w:r>
+      <w:proofErr w:type="spellEnd"/>
+      <w:r>
+        <w:rPr>
+          <w:lang w:val="en-CA"/>
+        </w:rPr>
+        <w:t>, Snetkov et al. performed the security analysis based on nine defining criteria [</w:t>
       </w:r>
       <w:r>
         <w:rPr>
@@ -3871,7 +4135,21 @@
         <w:rPr>
           <w:lang w:val="en-CA"/>
         </w:rPr>
-        <w:t>3] Collaboration between the Vote Collector and the Registrar during the authorization phase could result in the Voter's IP address and browser metadata being stored by a corrupt Registrar. In the same way, this data may also be recorded by the Vote Collector during the voting phase. As a result, the Vote Collector receives information of the Voter's encrypted vote together with IP address and metadata, and the Registrar obtains knowledge of the Voter's identity, IP address, browser, and device details. The attackers can tie an encrypted vote to the voter's identity by cross-referencing this data. But to decode each vote, it is necessary to compromise the Organiser and Decryptor (HSM module) in addition to the Registrar and Vote Collector (which a malicious government can easily do during the setup phase).</w:t>
+        <w:t xml:space="preserve">3] Collaboration between the Vote Collector and the Registrar during the authorization phase could result in the Voter's IP address and browser metadata being stored by a corrupt Registrar. In the same way, this data may also be recorded by the Vote Collector during the voting phase. As a result, the Vote Collector receives information of the Voter's encrypted vote together with IP address and metadata, and the Registrar obtains knowledge of the Voter's identity, IP address, browser, and device details. The attackers can tie an encrypted vote to the voter's identity by cross-referencing this data. But to decode each vote, it is necessary to compromise the Organiser and </w:t>
+      </w:r>
+      <w:proofErr w:type="spellStart"/>
+      <w:r>
+        <w:rPr>
+          <w:lang w:val="en-CA"/>
+        </w:rPr>
+        <w:t>Decryptor</w:t>
+      </w:r>
+      <w:proofErr w:type="spellEnd"/>
+      <w:r>
+        <w:rPr>
+          <w:lang w:val="en-CA"/>
+        </w:rPr>
+        <w:t xml:space="preserve"> (HSM module) in addition to the Registrar and Vote Collector (which a malicious government can easily do during the setup phase).</w:t>
       </w:r>
     </w:p>
     <w:p>
@@ -3937,7 +4215,21 @@
         <w:rPr>
           <w:lang w:val="en-CA"/>
         </w:rPr>
-        <w:t>In 2015, Australia launched blockchain e-voting during the State General Election of New South Wales, with around 280,000 residents voting using an app called Scytl. After completing the registration procedure, the voter registers with authorities, obtains their voter ID, and selects a 6-digit pin. After casting their vote, they enter the system with their ID and PIN and receive a 12-digit receipt number. To authenticate their vote, the voter uses their ID, PIN, and receipt number to get the information.</w:t>
+        <w:t xml:space="preserve">In 2015, Australia launched blockchain e-voting during the State General Election of New South Wales, with around 280,000 residents voting using an app called </w:t>
+      </w:r>
+      <w:proofErr w:type="spellStart"/>
+      <w:r>
+        <w:rPr>
+          <w:lang w:val="en-CA"/>
+        </w:rPr>
+        <w:t>Scytl</w:t>
+      </w:r>
+      <w:proofErr w:type="spellEnd"/>
+      <w:r>
+        <w:rPr>
+          <w:lang w:val="en-CA"/>
+        </w:rPr>
+        <w:t>. After completing the registration procedure, the voter registers with authorities, obtains their voter ID, and selects a 6-digit pin. After casting their vote, they enter the system with their ID and PIN and receive a 12-digit receipt number. To authenticate their vote, the voter uses their ID, PIN, and receipt number to get the information.</w:t>
       </w:r>
     </w:p>
     <w:p>
@@ -3973,11 +4265,33 @@
           <w:lang w:val="en-CA"/>
         </w:rPr>
       </w:pPr>
-      <w:r>
-        <w:rPr>
-          <w:lang w:val="en-CA"/>
-        </w:rPr>
-        <w:t xml:space="preserve">Polyas is used in Germany for democratic elections. Polyas is the only e-voting software provider whose e-voting technology has been approved by the German Federal Office for Information Security. In 2011, Norway implemented e-voting for regional elections. The </w:t>
+      <w:proofErr w:type="spellStart"/>
+      <w:r>
+        <w:rPr>
+          <w:lang w:val="en-CA"/>
+        </w:rPr>
+        <w:t>Polyas</w:t>
+      </w:r>
+      <w:proofErr w:type="spellEnd"/>
+      <w:r>
+        <w:rPr>
+          <w:lang w:val="en-CA"/>
+        </w:rPr>
+        <w:t xml:space="preserve"> is used in Germany for democratic elections. </w:t>
+      </w:r>
+      <w:proofErr w:type="spellStart"/>
+      <w:r>
+        <w:rPr>
+          <w:lang w:val="en-CA"/>
+        </w:rPr>
+        <w:t>Polyas</w:t>
+      </w:r>
+      <w:proofErr w:type="spellEnd"/>
+      <w:r>
+        <w:rPr>
+          <w:lang w:val="en-CA"/>
+        </w:rPr>
+        <w:t xml:space="preserve"> is the only e-voting software provider whose e-voting technology has been approved by the German Federal Office for Information Security. In 2011, Norway implemented e-voting for regional elections. The </w:t>
       </w:r>
       <w:r>
         <w:rPr>
@@ -4057,7 +4371,21 @@
         <w:rPr>
           <w:lang w:val="en-CA"/>
         </w:rPr>
-        <w:t>Switzerland held municipal balloting utilizing Luxoft-developed e-voting technology. The bulk of their national voting procedures from state-wide elections and referendums use the Swiss e-voting system. The suggested system is a mobile phone application that confirms via Short Message Service (SMS). Voters insert their ID into the e-voting website and follow the instructions to cast their vote; they enter a PIN and match a security symbol to the one they got in the mail. If the two match, the vote is accepted by the system. Following that, individuals input PIN numbers, the name of the referendum, and the response (positive or negative).</w:t>
+        <w:t xml:space="preserve">Switzerland held municipal balloting utilizing </w:t>
+      </w:r>
+      <w:proofErr w:type="spellStart"/>
+      <w:r>
+        <w:rPr>
+          <w:lang w:val="en-CA"/>
+        </w:rPr>
+        <w:t>Luxoft</w:t>
+      </w:r>
+      <w:proofErr w:type="spellEnd"/>
+      <w:r>
+        <w:rPr>
+          <w:lang w:val="en-CA"/>
+        </w:rPr>
+        <w:t>-developed e-voting technology. The bulk of their national voting procedures from state-wide elections and referendums use the Swiss e-voting system. The suggested system is a mobile phone application that confirms via Short Message Service (SMS). Voters insert their ID into the e-voting website and follow the instructions to cast their vote; they enter a PIN and match a security symbol to the one they got in the mail. If the two match, the vote is accepted by the system. Following that, individuals input PIN numbers, the name of the referendum, and the response (positive or negative).</w:t>
       </w:r>
     </w:p>
     <w:p>
@@ -4089,7 +4417,21 @@
         <w:rPr>
           <w:lang w:val="en-CA"/>
         </w:rPr>
-        <w:t xml:space="preserve"> evaluates blockchain-based electronic voting systems' global adoption, emphasizing on registration processes. Noteworthy implementations include Australia's use of Scytl for state elections, Estonia's pioneering use of Electronic National Identification Cards, and Russia's deployment of Waves' blockchain technology. Despite outcomes, challenges such cyberattacks forced Norway to abandon electronic voting, revealing the convoluted nature of e-voting adoption throughout the world.</w:t>
+        <w:t xml:space="preserve"> evaluates blockchain-based electronic voting systems' global adoption, emphasizing on registration processes. Noteworthy implementations include Australia's use of </w:t>
+      </w:r>
+      <w:proofErr w:type="spellStart"/>
+      <w:r>
+        <w:rPr>
+          <w:lang w:val="en-CA"/>
+        </w:rPr>
+        <w:t>Scytl</w:t>
+      </w:r>
+      <w:proofErr w:type="spellEnd"/>
+      <w:r>
+        <w:rPr>
+          <w:lang w:val="en-CA"/>
+        </w:rPr>
+        <w:t xml:space="preserve"> for state elections, Estonia's pioneering use of Electronic National Identification Cards, and Russia's deployment of Waves' blockchain technology. Despite outcomes, challenges such cyberattacks forced Norway to abandon electronic voting, revealing the convoluted nature of e-voting adoption throughout the world.</w:t>
       </w:r>
     </w:p>
     <w:p>
@@ -4110,7 +4452,21 @@
         <w:rPr>
           <w:lang w:val="en-CA"/>
         </w:rPr>
-        <w:t>Specific attacks on the swiss post protocol</w:t>
+        <w:t xml:space="preserve">Specific attacks on the </w:t>
+      </w:r>
+      <w:proofErr w:type="spellStart"/>
+      <w:r>
+        <w:rPr>
+          <w:lang w:val="en-CA"/>
+        </w:rPr>
+        <w:t>swiss</w:t>
+      </w:r>
+      <w:proofErr w:type="spellEnd"/>
+      <w:r>
+        <w:rPr>
+          <w:lang w:val="en-CA"/>
+        </w:rPr>
+        <w:t xml:space="preserve"> post protocol</w:t>
       </w:r>
     </w:p>
     <w:p>
@@ -4160,14 +4516,106 @@
         <w:rPr>
           <w:lang w:val="en-CA"/>
         </w:rPr>
-        <w:t xml:space="preserve">lobal parameters are created by the trusted setup (SDM) at the beginning of the system. Through the SetupTally protocol, the electoral board and mixing control components (CCMs) collaboratively generate a public key while exchanging a secret key. Voters get voting cards with voter credentials and verification codes generated by the trustworthy print office and CCRs using the SetupVoting protocol, which also contains the cryptographic data (CMtable) required for return code recovery with CCRs. Voters receive voting cards during the voting phase, and they cast votes using a web-based client that is relayed to CCRs over an untrusted server. Voters receive jointly computed return codes that are derived from valid votes. After voters verify it with a ballot casting key, CCRs verify its authenticity by working together to compute and return a vote cast return code. Unconfirmed votes are then eliminated during the Tally Phase, and CCMs hosted by Swiss Post mix and partially decrypt the encrypted votes in order. Auditors use VerifyVotingPhase and VerifyOnlineTallyPhase to confirm the evidence provided by control components. The last mix and decryption is finished by the canton CCM, and auditors use </w:t>
-      </w:r>
+        <w:t xml:space="preserve">lobal parameters are created by the trusted setup (SDM) at the beginning of the system. Through the </w:t>
+      </w:r>
+      <w:proofErr w:type="spellStart"/>
+      <w:r>
+        <w:rPr>
+          <w:lang w:val="en-CA"/>
+        </w:rPr>
+        <w:t>SetupTally</w:t>
+      </w:r>
+      <w:proofErr w:type="spellEnd"/>
+      <w:r>
+        <w:rPr>
+          <w:lang w:val="en-CA"/>
+        </w:rPr>
+        <w:t xml:space="preserve"> protocol, the electoral board and mixing control components (CCMs) collaboratively generate a public key while exchanging a secret key. Voters get voting cards with voter credentials and verification codes generated by the trustworthy print office and CCRs using the </w:t>
+      </w:r>
+      <w:proofErr w:type="spellStart"/>
+      <w:r>
+        <w:rPr>
+          <w:lang w:val="en-CA"/>
+        </w:rPr>
+        <w:t>SetupVoting</w:t>
+      </w:r>
+      <w:proofErr w:type="spellEnd"/>
+      <w:r>
+        <w:rPr>
+          <w:lang w:val="en-CA"/>
+        </w:rPr>
+        <w:t xml:space="preserve"> protocol, which also contains the cryptographic data (</w:t>
+      </w:r>
+      <w:proofErr w:type="spellStart"/>
+      <w:r>
+        <w:rPr>
+          <w:lang w:val="en-CA"/>
+        </w:rPr>
+        <w:t>CMtable</w:t>
+      </w:r>
+      <w:proofErr w:type="spellEnd"/>
+      <w:r>
+        <w:rPr>
+          <w:lang w:val="en-CA"/>
+        </w:rPr>
+        <w:t xml:space="preserve">) required for return code recovery with CCRs. Voters receive voting cards during the voting phase, and they cast votes using a web-based client that is relayed to CCRs over an untrusted server. Voters receive jointly computed return codes that are derived from valid votes. After voters verify it with a ballot casting key, CCRs verify its authenticity by working together to compute and return a vote cast return code. Unconfirmed votes are then eliminated during the Tally Phase, and CCMs hosted by Swiss Post mix and partially decrypt the encrypted votes in order. Auditors use </w:t>
+      </w:r>
+      <w:proofErr w:type="spellStart"/>
+      <w:r>
+        <w:rPr>
+          <w:lang w:val="en-CA"/>
+        </w:rPr>
+        <w:t>VerifyVotingPhase</w:t>
+      </w:r>
+      <w:proofErr w:type="spellEnd"/>
+      <w:r>
+        <w:rPr>
+          <w:lang w:val="en-CA"/>
+        </w:rPr>
+        <w:t xml:space="preserve"> and </w:t>
+      </w:r>
+      <w:proofErr w:type="spellStart"/>
+      <w:r>
+        <w:rPr>
+          <w:lang w:val="en-CA"/>
+        </w:rPr>
+        <w:t>VerifyOnlineTallyPhase</w:t>
+      </w:r>
+      <w:proofErr w:type="spellEnd"/>
+      <w:r>
+        <w:rPr>
+          <w:lang w:val="en-CA"/>
+        </w:rPr>
+        <w:t xml:space="preserve"> to confirm the evidence provided by control components. The last mix and decryption </w:t>
+      </w:r>
+      <w:proofErr w:type="gramStart"/>
+      <w:r>
+        <w:rPr>
+          <w:lang w:val="en-CA"/>
+        </w:rPr>
+        <w:t>is</w:t>
+      </w:r>
+      <w:proofErr w:type="gramEnd"/>
+      <w:r>
+        <w:rPr>
+          <w:lang w:val="en-CA"/>
+        </w:rPr>
+        <w:t xml:space="preserve"> finished by the canton CCM, and auditors use </w:t>
+      </w:r>
+      <w:proofErr w:type="spellStart"/>
       <w:r>
         <w:rPr>
           <w:lang w:val="en-CA"/>
         </w:rPr>
         <w:lastRenderedPageBreak/>
-        <w:t>VerifyOfflineTallyPhase to confirm the proofs. In this paper we use the terms CCM and mixer interchangeably.</w:t>
+        <w:t>VerifyOfflineTallyPhase</w:t>
+      </w:r>
+      <w:proofErr w:type="spellEnd"/>
+      <w:r>
+        <w:rPr>
+          <w:lang w:val="en-CA"/>
+        </w:rPr>
+        <w:t xml:space="preserve"> to confirm the proofs. In this paper we use the terms CCM and mixer interchangeably.</w:t>
       </w:r>
     </w:p>
     <w:p>
@@ -4219,20 +4667,76 @@
         <w:rPr>
           <w:lang w:val="en-CA"/>
         </w:rPr>
-        <w:t>5] found a vulnerability in the authentication phase of the protocol specifically in `validateSignature` and `validateChoiceCodesEncryptionKey` methods. These tests confirm that the input is signed, but they don't confirm the signer's identity. The adversary can infer the identity of authorised parties since they have valid signing keys. Additionally, the system does not verify that the keys are utilised for the intended purpose or that the subject field of the linked X.509 certificate matches the expected party.</w:t>
-      </w:r>
-    </w:p>
-    <w:p>
-      <w:pPr>
-        <w:rPr>
-          <w:lang w:val="en-CA"/>
-        </w:rPr>
-      </w:pPr>
-      <w:r>
-        <w:rPr>
-          <w:lang w:val="en-CA"/>
-        </w:rPr>
-        <w:t>This vulnerability is further discussed by swisspost in their Gitlab issues board [6], The election’s public key is supplied exclusively to the voting server during the configuration phase, signed by the administration board secret key, and is not directly received by the control components from the setup component. For zero-knowledge proof verification, which is essential for individual verifiability, the Return Codes control components (CCR) during the voting phase require the election public key ELpk. It is possible for a malicious voter to offer authentic Choice Return Codes for an invalid vote by taking advantage of the lack of sufficient checks.</w:t>
+        <w:t>5] found a vulnerability in the authentication phase of the protocol specifically in `</w:t>
+      </w:r>
+      <w:proofErr w:type="spellStart"/>
+      <w:r>
+        <w:rPr>
+          <w:lang w:val="en-CA"/>
+        </w:rPr>
+        <w:t>validateSignature</w:t>
+      </w:r>
+      <w:proofErr w:type="spellEnd"/>
+      <w:r>
+        <w:rPr>
+          <w:lang w:val="en-CA"/>
+        </w:rPr>
+        <w:t>` and `</w:t>
+      </w:r>
+      <w:proofErr w:type="spellStart"/>
+      <w:r>
+        <w:rPr>
+          <w:lang w:val="en-CA"/>
+        </w:rPr>
+        <w:t>validateChoiceCodesEncryptionKey</w:t>
+      </w:r>
+      <w:proofErr w:type="spellEnd"/>
+      <w:r>
+        <w:rPr>
+          <w:lang w:val="en-CA"/>
+        </w:rPr>
+        <w:t>` methods. These tests confirm that the input is signed, but they don't confirm the signer's identity. The adversary can infer the identity of authorised parties since they have valid signing keys. Additionally, the system does not verify that the keys are utilised for the intended purpose or that the subject field of the linked X.509 certificate matches the expected party.</w:t>
+      </w:r>
+    </w:p>
+    <w:p>
+      <w:pPr>
+        <w:rPr>
+          <w:lang w:val="en-CA"/>
+        </w:rPr>
+      </w:pPr>
+      <w:r>
+        <w:rPr>
+          <w:lang w:val="en-CA"/>
+        </w:rPr>
+        <w:t xml:space="preserve">This vulnerability is further discussed by </w:t>
+      </w:r>
+      <w:proofErr w:type="spellStart"/>
+      <w:r>
+        <w:rPr>
+          <w:lang w:val="en-CA"/>
+        </w:rPr>
+        <w:t>swisspost</w:t>
+      </w:r>
+      <w:proofErr w:type="spellEnd"/>
+      <w:r>
+        <w:rPr>
+          <w:lang w:val="en-CA"/>
+        </w:rPr>
+        <w:t xml:space="preserve"> in their Gitlab issues board [6], The election’s public key is supplied exclusively to the voting server during the configuration phase, signed by the administration board secret key, and is not directly received by the control components from the setup component. For zero-knowledge proof verification, which is essential for individual verifiability, the Return Codes control components (CCR) during the voting phase require the election public key </w:t>
+      </w:r>
+      <w:proofErr w:type="spellStart"/>
+      <w:r>
+        <w:rPr>
+          <w:lang w:val="en-CA"/>
+        </w:rPr>
+        <w:t>ELpk</w:t>
+      </w:r>
+      <w:proofErr w:type="spellEnd"/>
+      <w:r>
+        <w:rPr>
+          <w:lang w:val="en-CA"/>
+        </w:rPr>
+        <w:t>. It is possible for a malicious voter to offer authentic Choice Return Codes for an invalid vote by taking advantage of the lack of sufficient checks.</w:t>
       </w:r>
     </w:p>
     <w:p>
@@ -4323,7 +4827,21 @@
         <w:rPr>
           <w:lang w:val="en-CA"/>
         </w:rPr>
-        <w:t xml:space="preserve">7], after obtaining the k ballot boxes for decryption, an evil Mixing component1 creates an additional one, Bk+1, which just holds an individual’s ballot. After that, mixing component1 submits the k+1 ballot boxes to Mixing component2 in the usual manner. Genuine, mixing component2 combines and decrypts the k + 1 boxes, then sends the results to mixing component3, who repeats the process. The malicious Mixing component3 eliminates elements corresponding to Bk+1 before providing the data to the auditors. Auditors find this to be accurate, which leads to the disclosure of the Electoral Board's secret Mixing componet4 key. In the end, Mixing component4 (malicious) works with Mixing component1 and Mixing component3 to finish decoding Alice's ballot. Crucially, the k "valid" ballot boxes can be decrypted by Mixing component4 covertly. Because the dishonest Voting Server may be aware of the relation between ballots and voters (e.g., IP address), this attack enables three conspiring dishonest CCMs and a dishonest Voting Server to </w:t>
+        <w:t xml:space="preserve">7], after obtaining the k ballot boxes for decryption, an evil Mixing component1 creates an additional one, Bk+1, which just holds an individual’s ballot. After that, mixing component1 submits the k+1 ballot boxes to Mixing component2 in the usual manner. Genuine, mixing component2 combines and decrypts the k + 1 boxes, then sends the results to mixing component3, who repeats the process. The malicious Mixing component3 eliminates elements corresponding to Bk+1 before providing the data to the auditors. Auditors find this to be accurate, which leads to the disclosure of the Electoral Board's secret Mixing componet4 key. In the end, </w:t>
+      </w:r>
+      <w:proofErr w:type="gramStart"/>
+      <w:r>
+        <w:rPr>
+          <w:lang w:val="en-CA"/>
+        </w:rPr>
+        <w:t>Mixing</w:t>
+      </w:r>
+      <w:proofErr w:type="gramEnd"/>
+      <w:r>
+        <w:rPr>
+          <w:lang w:val="en-CA"/>
+        </w:rPr>
+        <w:t xml:space="preserve"> component4 (malicious) works with Mixing component1 and Mixing component3 to finish decoding Alice's ballot. Crucially, the k "valid" ballot boxes can be decrypted by Mixing component4 covertly. Because the dishonest Voting Server may be aware of the relation between ballots and voters (e.g., IP address), this attack enables three conspiring dishonest CCMs and a dishonest Voting Server to </w:t>
       </w:r>
       <w:r>
         <w:rPr>
@@ -4342,7 +4860,21 @@
         <w:rPr>
           <w:lang w:val="en-CA"/>
         </w:rPr>
-        <w:t>7] the attack can be expanded to discover the votes of several voters while staying undiscovered unless the additional boxes cause the process to delay. Since all communications go through the dishonest Voting Server, Mixing component3 (working with CCM2) may also be truthful.</w:t>
+        <w:t xml:space="preserve">7] the attack can be expanded to discover the votes of several voters while staying undiscovered unless the additional boxes cause the process to delay. Since all communications go through the dishonest Voting Server, </w:t>
+      </w:r>
+      <w:proofErr w:type="gramStart"/>
+      <w:r>
+        <w:rPr>
+          <w:lang w:val="en-CA"/>
+        </w:rPr>
+        <w:t>Mixing</w:t>
+      </w:r>
+      <w:proofErr w:type="gramEnd"/>
+      <w:r>
+        <w:rPr>
+          <w:lang w:val="en-CA"/>
+        </w:rPr>
+        <w:t xml:space="preserve"> component3 (working with CCM2) may also be truthful.</w:t>
       </w:r>
     </w:p>
     <w:p>
@@ -4454,6 +4986,7 @@
         </w:rPr>
         <w:t>F</w:t>
       </w:r>
+      <w:proofErr w:type="gramStart"/>
       <w:r>
         <w:rPr>
           <w:lang w:val="en-CA"/>
@@ -4464,7 +4997,14 @@
         <w:rPr>
           <w:lang w:val="en-CA"/>
         </w:rPr>
-        <w:t>][F</w:t>
+        <w:t>][</w:t>
+      </w:r>
+      <w:proofErr w:type="gramEnd"/>
+      <w:r>
+        <w:rPr>
+          <w:lang w:val="en-CA"/>
+        </w:rPr>
+        <w:t>F</w:t>
       </w:r>
       <w:r>
         <w:rPr>
@@ -4522,7 +5062,35 @@
         <w:rPr>
           <w:lang w:val="en-CA"/>
         </w:rPr>
-        <w:t>This paper focused on cryptographic end-to-end for election integrity violations. Also, evaluate and detect manipulation in electronic voting and attacks. with using a QR code base in the code voting system. They use of blockchain technology in e-voting to address voters between voters. In real they used the Swiss voting system and E-Vote-ID 2021 to detect manipulation of voting and Improve that system with descriptive video. for the swiss system, voting uses a postal and send code sheet which is a private code for one person. The system became easier using a QR code and scanning with a camera. Then improve with descriptive video.</w:t>
+        <w:t xml:space="preserve">This paper focused on cryptographic end-to-end for election integrity violations. Also, evaluate and detect manipulation in electronic voting and attacks. with using a QR code base in the code voting system. They use of blockchain technology in e-voting to address voters between voters. In real they used the Swiss voting system and E-Vote-ID 2021 to detect manipulation of voting and </w:t>
+      </w:r>
+      <w:proofErr w:type="gramStart"/>
+      <w:r>
+        <w:rPr>
+          <w:lang w:val="en-CA"/>
+        </w:rPr>
+        <w:t>Improve</w:t>
+      </w:r>
+      <w:proofErr w:type="gramEnd"/>
+      <w:r>
+        <w:rPr>
+          <w:lang w:val="en-CA"/>
+        </w:rPr>
+        <w:t xml:space="preserve"> that system with descriptive video. for the </w:t>
+      </w:r>
+      <w:proofErr w:type="spellStart"/>
+      <w:r>
+        <w:rPr>
+          <w:lang w:val="en-CA"/>
+        </w:rPr>
+        <w:t>swiss</w:t>
+      </w:r>
+      <w:proofErr w:type="spellEnd"/>
+      <w:r>
+        <w:rPr>
+          <w:lang w:val="en-CA"/>
+        </w:rPr>
+        <w:t xml:space="preserve"> system, voting uses a postal and send code sheet which is a private code for one person. The system became easier using a QR code and scanning with a camera. Then improve with descriptive video.</w:t>
       </w:r>
     </w:p>
     <w:p>
@@ -4543,7 +5111,21 @@
           <w:lang w:val="en-CA"/>
         </w:rPr>
         <w:lastRenderedPageBreak/>
-        <w:t>The E-Vote-ID-2021 proposal outperforms the original system in detection manipulation rates of course, this system improved to description of video and participation divided to video and no video But No significant differences were found between the no-video-group and video-group. It is better to use E-Vote-ID-2021 proposal.</w:t>
+        <w:t xml:space="preserve">The E-Vote-ID-2021 proposal outperforms the original system in detection manipulation rates of course, this system improved to description of video and participation divided to video and no video But </w:t>
+      </w:r>
+      <w:proofErr w:type="gramStart"/>
+      <w:r>
+        <w:rPr>
+          <w:lang w:val="en-CA"/>
+        </w:rPr>
+        <w:t>No</w:t>
+      </w:r>
+      <w:proofErr w:type="gramEnd"/>
+      <w:r>
+        <w:rPr>
+          <w:lang w:val="en-CA"/>
+        </w:rPr>
+        <w:t xml:space="preserve"> significant differences were found between the no-video-group and video-group. It is better to use E-Vote-ID-2021 proposal.</w:t>
       </w:r>
     </w:p>
     <w:p>
@@ -4791,47 +5373,271 @@
         <w:rPr>
           <w:lang w:val="en-CA"/>
         </w:rPr>
-        <w:t>7] demonstrates an electronic voting system based on blockchain technology. The suggested system is built on digital contracts, which are self-executing contracts in which the conditions of the buyer-seller agreement are explicitly written into pieces of code. The smart contracts are built on the Ethereum blockchain, which is a platform that is decentralized for developing decentralized apps that offers a high level of security, transparency, and immutability. Two smart contracts are developed to aid the e-voting process, with the first responsible for installing the second smart contract. The first contract is directly related to the district and is in charge of establishing the district structure (votingDistrict), whilst the second contract is the actual eVoting contract.</w:t>
-      </w:r>
-    </w:p>
-    <w:p>
-      <w:pPr>
-        <w:rPr>
-          <w:lang w:val="en-CA"/>
-        </w:rPr>
-      </w:pPr>
-    </w:p>
-    <w:p>
-      <w:pPr>
-        <w:rPr>
-          <w:lang w:val="en-CA"/>
-        </w:rPr>
-      </w:pPr>
-      <w:r>
-        <w:rPr>
-          <w:lang w:val="en-CA"/>
-        </w:rPr>
-        <w:t>When the government wants to add a new district, it calls the first contract's createDistrict function, which then produces a new copy of the subsequent contract on the Ethereum distributed ledger. Smart contracts for the e-voting system are written in the computer language Solidity. The Web3 framework, React library, Infura -API, and Metamask Ethereum wallet are all used in the e-voting Ethereum application. To establish a voting process, the electronic Ethereum-based voting system (EBVS) takes the following phases. The EBVS voting system includes two smart contracts: the votingDistrict smart contract and the eVoting smart contract. The votingDistrict contract is in charge of installing the eVoting smart contract and keeping track of all deployed eVoting smart contract instances by recording the addresses of the deployed instances in an array. The manager/government will add as many districts as they like to the votingDistrict smart contract using the createDistrict function, and a new district will be generated as an instance of the eVoting smart contract.</w:t>
-      </w:r>
-    </w:p>
-    <w:p>
-      <w:pPr>
-        <w:rPr>
-          <w:lang w:val="en-CA"/>
-        </w:rPr>
-      </w:pPr>
-    </w:p>
-    <w:p>
-      <w:pPr>
-        <w:rPr>
-          <w:lang w:val="en-CA"/>
-        </w:rPr>
-      </w:pPr>
-      <w:r>
-        <w:rPr>
-          <w:lang w:val="en-CA"/>
-        </w:rPr>
-        <w:t xml:space="preserve">Using the smart contract votingDistrict, all persons entitled to vote in a given district are assigned to that district. Throughout the preparation phase, each citizen must create a Metamask storage account, an Ethereum wallet, and decide which public address he or she </w:t>
+        <w:t>7] demonstrates an electronic voting system based on blockchain technology. The suggested system is built on digital contracts, which are self-executing contracts in which the conditions of the buyer-seller agreement are explicitly written into pieces of code. The smart contracts are built on the Ethereum blockchain, which is a platform that is decentralized for developing decentralized apps that offers a high level of security, transparency, and immutability. Two smart contracts are developed to aid the e-voting process, with the first responsible for installing the second smart contract. The first contract is directly related to the district and is in charge of establishing the district structure (</w:t>
+      </w:r>
+      <w:proofErr w:type="spellStart"/>
+      <w:r>
+        <w:rPr>
+          <w:lang w:val="en-CA"/>
+        </w:rPr>
+        <w:t>votingDistrict</w:t>
+      </w:r>
+      <w:proofErr w:type="spellEnd"/>
+      <w:r>
+        <w:rPr>
+          <w:lang w:val="en-CA"/>
+        </w:rPr>
+        <w:t xml:space="preserve">), whilst the second contract is the actual </w:t>
+      </w:r>
+      <w:proofErr w:type="spellStart"/>
+      <w:r>
+        <w:rPr>
+          <w:lang w:val="en-CA"/>
+        </w:rPr>
+        <w:t>eVoting</w:t>
+      </w:r>
+      <w:proofErr w:type="spellEnd"/>
+      <w:r>
+        <w:rPr>
+          <w:lang w:val="en-CA"/>
+        </w:rPr>
+        <w:t xml:space="preserve"> contract.</w:t>
+      </w:r>
+    </w:p>
+    <w:p>
+      <w:pPr>
+        <w:rPr>
+          <w:lang w:val="en-CA"/>
+        </w:rPr>
+      </w:pPr>
+    </w:p>
+    <w:p>
+      <w:pPr>
+        <w:rPr>
+          <w:lang w:val="en-CA"/>
+        </w:rPr>
+      </w:pPr>
+      <w:r>
+        <w:rPr>
+          <w:lang w:val="en-CA"/>
+        </w:rPr>
+        <w:t xml:space="preserve">When the government wants to add a new district, it calls the first contract's </w:t>
+      </w:r>
+      <w:proofErr w:type="spellStart"/>
+      <w:r>
+        <w:rPr>
+          <w:lang w:val="en-CA"/>
+        </w:rPr>
+        <w:t>createDistrict</w:t>
+      </w:r>
+      <w:proofErr w:type="spellEnd"/>
+      <w:r>
+        <w:rPr>
+          <w:lang w:val="en-CA"/>
+        </w:rPr>
+        <w:t xml:space="preserve"> function, which then produces a new copy of the subsequent contract on the Ethereum distributed ledger. Smart contracts for the e-voting system are written in the computer language Solidity. The Web3 framework, </w:t>
+      </w:r>
+      <w:proofErr w:type="gramStart"/>
+      <w:r>
+        <w:rPr>
+          <w:lang w:val="en-CA"/>
+        </w:rPr>
+        <w:t>React</w:t>
+      </w:r>
+      <w:proofErr w:type="gramEnd"/>
+      <w:r>
+        <w:rPr>
+          <w:lang w:val="en-CA"/>
+        </w:rPr>
+        <w:t xml:space="preserve"> library, </w:t>
+      </w:r>
+      <w:proofErr w:type="spellStart"/>
+      <w:r>
+        <w:rPr>
+          <w:lang w:val="en-CA"/>
+        </w:rPr>
+        <w:t>Infura</w:t>
+      </w:r>
+      <w:proofErr w:type="spellEnd"/>
+      <w:r>
+        <w:rPr>
+          <w:lang w:val="en-CA"/>
+        </w:rPr>
+        <w:t xml:space="preserve"> -API, and </w:t>
+      </w:r>
+      <w:proofErr w:type="spellStart"/>
+      <w:r>
+        <w:rPr>
+          <w:lang w:val="en-CA"/>
+        </w:rPr>
+        <w:t>Metamask</w:t>
+      </w:r>
+      <w:proofErr w:type="spellEnd"/>
+      <w:r>
+        <w:rPr>
+          <w:lang w:val="en-CA"/>
+        </w:rPr>
+        <w:t xml:space="preserve"> Ethereum wallet are all used in the e-voting Ethereum application. To establish a voting process, the electronic Ethereum-based voting system (EBVS) takes the following phases. The EBVS voting system includes two smart contracts: the </w:t>
+      </w:r>
+      <w:proofErr w:type="spellStart"/>
+      <w:r>
+        <w:rPr>
+          <w:lang w:val="en-CA"/>
+        </w:rPr>
+        <w:t>votingDistrict</w:t>
+      </w:r>
+      <w:proofErr w:type="spellEnd"/>
+      <w:r>
+        <w:rPr>
+          <w:lang w:val="en-CA"/>
+        </w:rPr>
+        <w:t xml:space="preserve"> smart contract and the </w:t>
+      </w:r>
+      <w:proofErr w:type="spellStart"/>
+      <w:r>
+        <w:rPr>
+          <w:lang w:val="en-CA"/>
+        </w:rPr>
+        <w:t>eVoting</w:t>
+      </w:r>
+      <w:proofErr w:type="spellEnd"/>
+      <w:r>
+        <w:rPr>
+          <w:lang w:val="en-CA"/>
+        </w:rPr>
+        <w:t xml:space="preserve"> smart contract. The </w:t>
+      </w:r>
+      <w:proofErr w:type="spellStart"/>
+      <w:r>
+        <w:rPr>
+          <w:lang w:val="en-CA"/>
+        </w:rPr>
+        <w:t>votingDistrict</w:t>
+      </w:r>
+      <w:proofErr w:type="spellEnd"/>
+      <w:r>
+        <w:rPr>
+          <w:lang w:val="en-CA"/>
+        </w:rPr>
+        <w:t xml:space="preserve"> contract is in charge of installing the </w:t>
+      </w:r>
+      <w:proofErr w:type="spellStart"/>
+      <w:r>
+        <w:rPr>
+          <w:lang w:val="en-CA"/>
+        </w:rPr>
+        <w:t>eVoting</w:t>
+      </w:r>
+      <w:proofErr w:type="spellEnd"/>
+      <w:r>
+        <w:rPr>
+          <w:lang w:val="en-CA"/>
+        </w:rPr>
+        <w:t xml:space="preserve"> smart contract and keeping track of all deployed </w:t>
+      </w:r>
+      <w:proofErr w:type="spellStart"/>
+      <w:r>
+        <w:rPr>
+          <w:lang w:val="en-CA"/>
+        </w:rPr>
+        <w:t>eVoting</w:t>
+      </w:r>
+      <w:proofErr w:type="spellEnd"/>
+      <w:r>
+        <w:rPr>
+          <w:lang w:val="en-CA"/>
+        </w:rPr>
+        <w:t xml:space="preserve"> smart contract instances by recording the addresses of the deployed instances in an array. The manager/government will add as many districts as they like to the </w:t>
+      </w:r>
+      <w:proofErr w:type="spellStart"/>
+      <w:r>
+        <w:rPr>
+          <w:lang w:val="en-CA"/>
+        </w:rPr>
+        <w:t>votingDistrict</w:t>
+      </w:r>
+      <w:proofErr w:type="spellEnd"/>
+      <w:r>
+        <w:rPr>
+          <w:lang w:val="en-CA"/>
+        </w:rPr>
+        <w:t xml:space="preserve"> smart contract using the </w:t>
+      </w:r>
+      <w:proofErr w:type="spellStart"/>
+      <w:r>
+        <w:rPr>
+          <w:lang w:val="en-CA"/>
+        </w:rPr>
+        <w:t>createDistrict</w:t>
+      </w:r>
+      <w:proofErr w:type="spellEnd"/>
+      <w:r>
+        <w:rPr>
+          <w:lang w:val="en-CA"/>
+        </w:rPr>
+        <w:t xml:space="preserve"> function, and a new district will be generated as an instance of the </w:t>
+      </w:r>
+      <w:proofErr w:type="spellStart"/>
+      <w:r>
+        <w:rPr>
+          <w:lang w:val="en-CA"/>
+        </w:rPr>
+        <w:t>eVoting</w:t>
+      </w:r>
+      <w:proofErr w:type="spellEnd"/>
+      <w:r>
+        <w:rPr>
+          <w:lang w:val="en-CA"/>
+        </w:rPr>
+        <w:t xml:space="preserve"> smart contract.</w:t>
+      </w:r>
+    </w:p>
+    <w:p>
+      <w:pPr>
+        <w:rPr>
+          <w:lang w:val="en-CA"/>
+        </w:rPr>
+      </w:pPr>
+    </w:p>
+    <w:p>
+      <w:pPr>
+        <w:rPr>
+          <w:lang w:val="en-CA"/>
+        </w:rPr>
+      </w:pPr>
+      <w:r>
+        <w:rPr>
+          <w:lang w:val="en-CA"/>
+        </w:rPr>
+        <w:t xml:space="preserve">Using the smart contract </w:t>
+      </w:r>
+      <w:proofErr w:type="spellStart"/>
+      <w:r>
+        <w:rPr>
+          <w:lang w:val="en-CA"/>
+        </w:rPr>
+        <w:t>votingDistrict</w:t>
+      </w:r>
+      <w:proofErr w:type="spellEnd"/>
+      <w:r>
+        <w:rPr>
+          <w:lang w:val="en-CA"/>
+        </w:rPr>
+        <w:t xml:space="preserve">, all persons entitled to vote in a given district are assigned to that district. Throughout the preparation phase, each citizen must create a </w:t>
+      </w:r>
+      <w:proofErr w:type="spellStart"/>
+      <w:r>
+        <w:rPr>
+          <w:lang w:val="en-CA"/>
+        </w:rPr>
+        <w:t>Metamask</w:t>
+      </w:r>
+      <w:proofErr w:type="spellEnd"/>
+      <w:r>
+        <w:rPr>
+          <w:lang w:val="en-CA"/>
+        </w:rPr>
+        <w:t xml:space="preserve"> storage account, an Ethereum wallet, and decide which public address he or she </w:t>
       </w:r>
       <w:r>
         <w:rPr>
@@ -4858,7 +5664,21 @@
         <w:rPr>
           <w:lang w:val="en-CA"/>
         </w:rPr>
-        <w:t>When voting begins, each voter votes using his or her address. The voter's identity must remain anonymous in order to safeguard the voter's privacy. When the government adds voters, the eVoting smart contract first checks to see if the voter has already been added and if the voter's Identity or residence has never been used before. It also determines if the wallet balance connected with the voter address is zero. This phase is essential to demonstrate the accuracy of the system (the number of tokens in each balance must exactly equal the maximum number of candidates). When a voter is added to the system, the government transfers several tokens from the government wallet that exactly match the maximum number of candidates in their district. Each token represents one vote and only one contender. No one else has the authority to add voters; the activity of adding voters is rigorously supervised by the government smart contract.</w:t>
+        <w:t xml:space="preserve">When voting begins, each voter votes using his or her address. The voter's identity must remain anonymous in order to safeguard the voter's privacy. When the government adds voters, the </w:t>
+      </w:r>
+      <w:proofErr w:type="spellStart"/>
+      <w:r>
+        <w:rPr>
+          <w:lang w:val="en-CA"/>
+        </w:rPr>
+        <w:t>eVoting</w:t>
+      </w:r>
+      <w:proofErr w:type="spellEnd"/>
+      <w:r>
+        <w:rPr>
+          <w:lang w:val="en-CA"/>
+        </w:rPr>
+        <w:t xml:space="preserve"> smart contract first checks to see if the voter has already been added and if the voter's Identity or residence has never been used before. It also determines if the wallet balance connected with the voter address is zero. This phase is essential to demonstrate the accuracy of the system (the number of tokens in each balance must exactly equal the maximum number of candidates). When a voter is added to the system, the government transfers several tokens from the government wallet that exactly match the maximum number of candidates in their district. Each token represents one vote and only one contender. No one else has the authority to add voters; the activity of adding voters is rigorously supervised by the government smart contract.</w:t>
       </w:r>
     </w:p>
     <w:p>
@@ -4890,7 +5710,35 @@
         <w:rPr>
           <w:lang w:val="en-CA"/>
         </w:rPr>
-        <w:t xml:space="preserve"> suggests a blockchain-based electronic voting system that uses Ethereum smart contracts for security and transparency. The votingDistrict and eVoting smart contracts are the two that make up the system. The former creates instances of the latter for every district, while the government smart contract oversees token-based verification to guarantee voter anonymity and accuracy.</w:t>
+        <w:t xml:space="preserve"> suggests a blockchain-based electronic voting system that uses Ethereum smart contracts for security and transparency. The </w:t>
+      </w:r>
+      <w:proofErr w:type="spellStart"/>
+      <w:r>
+        <w:rPr>
+          <w:lang w:val="en-CA"/>
+        </w:rPr>
+        <w:t>votingDistrict</w:t>
+      </w:r>
+      <w:proofErr w:type="spellEnd"/>
+      <w:r>
+        <w:rPr>
+          <w:lang w:val="en-CA"/>
+        </w:rPr>
+        <w:t xml:space="preserve"> and </w:t>
+      </w:r>
+      <w:proofErr w:type="spellStart"/>
+      <w:r>
+        <w:rPr>
+          <w:lang w:val="en-CA"/>
+        </w:rPr>
+        <w:t>eVoting</w:t>
+      </w:r>
+      <w:proofErr w:type="spellEnd"/>
+      <w:r>
+        <w:rPr>
+          <w:lang w:val="en-CA"/>
+        </w:rPr>
+        <w:t xml:space="preserve"> smart contracts are the two that make up the system. The former creates instances of the latter for every district, while the government smart contract oversees token-based verification to guarantee voter anonymity and accuracy.</w:t>
       </w:r>
     </w:p>
     <w:p>
@@ -5252,11 +6100,19 @@
           <w:lang w:val="en-CA"/>
         </w:rPr>
       </w:pPr>
-      <w:r>
-        <w:rPr>
-          <w:lang w:val="en-CA"/>
-        </w:rPr>
-        <w:t>Elfattal [</w:t>
+      <w:proofErr w:type="spellStart"/>
+      <w:r>
+        <w:rPr>
+          <w:lang w:val="en-CA"/>
+        </w:rPr>
+        <w:t>Elfattal</w:t>
+      </w:r>
+      <w:proofErr w:type="spellEnd"/>
+      <w:r>
+        <w:rPr>
+          <w:lang w:val="en-CA"/>
+        </w:rPr>
+        <w:t xml:space="preserve"> [</w:t>
       </w:r>
       <w:r>
         <w:rPr>
@@ -5530,7 +6386,21 @@
         <w:rPr>
           <w:lang w:val="en-CA"/>
         </w:rPr>
-        <w:t>F6][F7</w:t>
+        <w:t>F</w:t>
+      </w:r>
+      <w:proofErr w:type="gramStart"/>
+      <w:r>
+        <w:rPr>
+          <w:lang w:val="en-CA"/>
+        </w:rPr>
+        <w:t>6][</w:t>
+      </w:r>
+      <w:proofErr w:type="gramEnd"/>
+      <w:r>
+        <w:rPr>
+          <w:lang w:val="en-CA"/>
+        </w:rPr>
+        <w:t>F7</w:t>
       </w:r>
       <w:r>
         <w:rPr>
@@ -5676,7 +6546,21 @@
         <w:rPr>
           <w:lang w:val="en-CA"/>
         </w:rPr>
-        <w:t>It shows the importance of decentralization in an e-voting system and trust in electronic voting systems.in conclusion, e-voting mechanisms, including blockchain-based schemes like BitCongress, Follow My Vote, and Tivi, offer promising solutions for secure and efficient voting processes.</w:t>
+        <w:t xml:space="preserve">It shows the importance of decentralization in an e-voting system and trust in electronic voting systems.in conclusion, e-voting mechanisms, including blockchain-based schemes like </w:t>
+      </w:r>
+      <w:proofErr w:type="spellStart"/>
+      <w:r>
+        <w:rPr>
+          <w:lang w:val="en-CA"/>
+        </w:rPr>
+        <w:t>BitCongress</w:t>
+      </w:r>
+      <w:proofErr w:type="spellEnd"/>
+      <w:r>
+        <w:rPr>
+          <w:lang w:val="en-CA"/>
+        </w:rPr>
+        <w:t>, Follow My Vote, and Tivi, offer promising solutions for secure and efficient voting processes.</w:t>
       </w:r>
       <w:r>
         <w:rPr>
@@ -5778,7 +6662,21 @@
         <w:rPr>
           <w:lang w:val="en-CA"/>
         </w:rPr>
-        <w:t xml:space="preserve">Tsukuba City in Ibaraki Prefecture, Japan, employed blockchain and My Number cards for the first online voting validation test in August 2018, according to Jun Huang and Debiao. </w:t>
+        <w:t xml:space="preserve">Tsukuba City in Ibaraki Prefecture, Japan, employed blockchain and My Number cards for the first online voting validation test in August 2018, according to Jun Huang and </w:t>
+      </w:r>
+      <w:proofErr w:type="spellStart"/>
+      <w:r>
+        <w:rPr>
+          <w:lang w:val="en-CA"/>
+        </w:rPr>
+        <w:t>Debiao</w:t>
+      </w:r>
+      <w:proofErr w:type="spellEnd"/>
+      <w:r>
+        <w:rPr>
+          <w:lang w:val="en-CA"/>
+        </w:rPr>
+        <w:t xml:space="preserve">. </w:t>
       </w:r>
     </w:p>
     <w:p>
@@ -5934,7 +6832,63 @@
         <w:rPr>
           <w:lang w:val="en-CA"/>
         </w:rPr>
-        <w:t>The article describes the many blockchains that might be utilized in an e-voting system, including public, private, and consortium blockchains. The writers clinically outline the benefits and drawbacks of each variety. For example, public blockchains provide more security and decentralization, but consortium blockchains may provide greater speed and anonymity. Finally, the authors describe how several consensus methods might be used to maintain the integrity of the electronic voting system. Proof of Work (PoW), Proof of Burn (PoB), Proof of Stake (PoS), and Proof of Authority (PoA) are all defined.</w:t>
+        <w:t>The article describes the many blockchains that might be utilized in an e-voting system, including public, private, and consortium blockchains. The writers clinically outline the benefits and drawbacks of each variety. For example, public blockchains provide more security and decentralization, but consortium blockchains may provide greater speed and anonymity. Finally, the authors describe how several consensus methods might be used to maintain the integrity of the electronic voting system. Proof of Work (</w:t>
+      </w:r>
+      <w:proofErr w:type="spellStart"/>
+      <w:r>
+        <w:rPr>
+          <w:lang w:val="en-CA"/>
+        </w:rPr>
+        <w:t>PoW</w:t>
+      </w:r>
+      <w:proofErr w:type="spellEnd"/>
+      <w:r>
+        <w:rPr>
+          <w:lang w:val="en-CA"/>
+        </w:rPr>
+        <w:t>), Proof of Burn (</w:t>
+      </w:r>
+      <w:proofErr w:type="spellStart"/>
+      <w:r>
+        <w:rPr>
+          <w:lang w:val="en-CA"/>
+        </w:rPr>
+        <w:t>PoB</w:t>
+      </w:r>
+      <w:proofErr w:type="spellEnd"/>
+      <w:r>
+        <w:rPr>
+          <w:lang w:val="en-CA"/>
+        </w:rPr>
+        <w:t>), Proof of Stake (</w:t>
+      </w:r>
+      <w:proofErr w:type="spellStart"/>
+      <w:r>
+        <w:rPr>
+          <w:lang w:val="en-CA"/>
+        </w:rPr>
+        <w:t>PoS</w:t>
+      </w:r>
+      <w:proofErr w:type="spellEnd"/>
+      <w:r>
+        <w:rPr>
+          <w:lang w:val="en-CA"/>
+        </w:rPr>
+        <w:t>), and Proof of Authority (</w:t>
+      </w:r>
+      <w:proofErr w:type="spellStart"/>
+      <w:r>
+        <w:rPr>
+          <w:lang w:val="en-CA"/>
+        </w:rPr>
+        <w:t>PoA</w:t>
+      </w:r>
+      <w:proofErr w:type="spellEnd"/>
+      <w:r>
+        <w:rPr>
+          <w:lang w:val="en-CA"/>
+        </w:rPr>
+        <w:t>) are all defined.</w:t>
       </w:r>
     </w:p>
     <w:p>
@@ -6135,7 +7089,21 @@
         <w:rPr>
           <w:lang w:val="en-CA"/>
         </w:rPr>
-        <w:t>1] is not completely open but briefly provides data about practical deployment and overall functionality. Debant and Hirschi [2] Reverse engineered the specification working and their description mainly focused on the newly found channel attacks in FLEP.</w:t>
+        <w:t xml:space="preserve">1] is not completely open but briefly provides data about practical deployment and overall functionality. </w:t>
+      </w:r>
+      <w:proofErr w:type="spellStart"/>
+      <w:r>
+        <w:rPr>
+          <w:lang w:val="en-CA"/>
+        </w:rPr>
+        <w:t>Debant</w:t>
+      </w:r>
+      <w:proofErr w:type="spellEnd"/>
+      <w:r>
+        <w:rPr>
+          <w:lang w:val="en-CA"/>
+        </w:rPr>
+        <w:t xml:space="preserve"> and Hirschi [2] Reverse engineered the specification working and their description mainly focused on the newly found channel attacks in FLEP.</w:t>
       </w:r>
     </w:p>
     <w:p>
@@ -6149,27 +7117,47 @@
         <w:rPr>
           <w:lang w:val="en-CA"/>
         </w:rPr>
-        <w:t>Lack of correspondence of voters to their ballots</w:t>
-      </w:r>
-    </w:p>
-    <w:p>
-      <w:pPr>
-        <w:rPr>
-          <w:lang w:val="en-CA"/>
-        </w:rPr>
-      </w:pPr>
-    </w:p>
-    <w:p>
-      <w:pPr>
-        <w:rPr>
-          <w:lang w:val="en-CA"/>
-        </w:rPr>
-      </w:pPr>
-      <w:r>
-        <w:rPr>
-          <w:lang w:val="en-CA"/>
-        </w:rPr>
-        <w:t>Debant et al. [</w:t>
+        <w:t xml:space="preserve">Lack of correspondence </w:t>
+      </w:r>
+      <w:r>
+        <w:rPr>
+          <w:lang w:val="en-CA"/>
+        </w:rPr>
+        <w:t>between</w:t>
+      </w:r>
+      <w:r>
+        <w:rPr>
+          <w:lang w:val="en-CA"/>
+        </w:rPr>
+        <w:t xml:space="preserve"> voters to their ballots</w:t>
+      </w:r>
+    </w:p>
+    <w:p>
+      <w:pPr>
+        <w:rPr>
+          <w:lang w:val="en-CA"/>
+        </w:rPr>
+      </w:pPr>
+    </w:p>
+    <w:p>
+      <w:pPr>
+        <w:rPr>
+          <w:lang w:val="en-CA"/>
+        </w:rPr>
+      </w:pPr>
+      <w:proofErr w:type="spellStart"/>
+      <w:r>
+        <w:rPr>
+          <w:lang w:val="en-CA"/>
+        </w:rPr>
+        <w:t>Debant</w:t>
+      </w:r>
+      <w:proofErr w:type="spellEnd"/>
+      <w:r>
+        <w:rPr>
+          <w:lang w:val="en-CA"/>
+        </w:rPr>
+        <w:t xml:space="preserve"> et al. [</w:t>
       </w:r>
       <w:r>
         <w:rPr>
@@ -6181,7 +7169,7 @@
         <w:rPr>
           <w:lang w:val="en-CA"/>
         </w:rPr>
-        <w:t xml:space="preserve">2] found a vulnerability with the FLEP system which lacks the correspondence of voter’s receipts to their ballots. The FLEP system ensures the election integrity by using the receipts. To ensure their ballots have been placed in the voting box accurately, voters can choose to send a server a copy of their receipts. Then a third party verifies the decryption zero-knowledge proofs (ZKPs) to ensure the accuracy of the election results. </w:t>
+        <w:t xml:space="preserve">2] found a vulnerability with the FLEP system which lacks the correspondence of voter’s receipts to their ballots. The FLEP system ensures election integrity by using the receipts. To ensure their ballots have been placed in the voting box accurately, voters can choose to send a server a copy of their receipts. Then a third party verifies the decryption zero-knowledge proofs (ZKPs) to ensure the accuracy of the election results. </w:t>
       </w:r>
     </w:p>
     <w:p>
@@ -6243,31 +7231,103 @@
           <w:lang w:val="en-CA"/>
         </w:rPr>
       </w:pPr>
-      <w:r>
-        <w:rPr>
-          <w:lang w:val="en-CA"/>
-        </w:rPr>
-        <w:t>iVote and Voatz protocols</w:t>
-      </w:r>
-    </w:p>
-    <w:p>
-      <w:pPr>
-        <w:rPr>
-          <w:lang w:val="en-CA"/>
-        </w:rPr>
-      </w:pPr>
-    </w:p>
-    <w:p>
-      <w:pPr>
-        <w:rPr>
-          <w:lang w:val="en-CA"/>
-        </w:rPr>
-      </w:pPr>
-      <w:r>
-        <w:rPr>
-          <w:lang w:val="en-CA"/>
-        </w:rPr>
-        <w:t>This section will seek to detail voting protocols deployed in actual elections, namely  iVote protocol which was in March 2015 for the state election for New South Wales, Australia (Halderman &amp; Teague, 2015).. Additionally, Voatz protocol will be discussed, which was used in 2018 and in state, federal as well as municipal elections in West Virginia, Utah, Denver and Oregon, and used in 2016 Utah Republican Convention and Massachusetts Democratic Convention (Specter et al., 2020). Furthermore, vulnerabilities and attacks on said protocols will be explained including, depending on the attack, its corresponding threat actor (e.g., malicious voter, malicious government). It is also important to understand that due to the sensitive nature of the data being used in the voting applications, the vulnerabilities discovered and discussed are limited  to public data and replications of the original voting application.</w:t>
+      <w:proofErr w:type="spellStart"/>
+      <w:r>
+        <w:rPr>
+          <w:lang w:val="en-CA"/>
+        </w:rPr>
+        <w:t>iVote</w:t>
+      </w:r>
+      <w:proofErr w:type="spellEnd"/>
+      <w:r>
+        <w:rPr>
+          <w:lang w:val="en-CA"/>
+        </w:rPr>
+        <w:t xml:space="preserve"> and </w:t>
+      </w:r>
+      <w:proofErr w:type="spellStart"/>
+      <w:r>
+        <w:rPr>
+          <w:lang w:val="en-CA"/>
+        </w:rPr>
+        <w:t>Voatz</w:t>
+      </w:r>
+      <w:proofErr w:type="spellEnd"/>
+      <w:r>
+        <w:rPr>
+          <w:lang w:val="en-CA"/>
+        </w:rPr>
+        <w:t xml:space="preserve"> protocols</w:t>
+      </w:r>
+    </w:p>
+    <w:p>
+      <w:pPr>
+        <w:rPr>
+          <w:lang w:val="en-CA"/>
+        </w:rPr>
+      </w:pPr>
+    </w:p>
+    <w:p>
+      <w:pPr>
+        <w:rPr>
+          <w:lang w:val="en-CA"/>
+        </w:rPr>
+      </w:pPr>
+      <w:r>
+        <w:rPr>
+          <w:lang w:val="en-CA"/>
+        </w:rPr>
+        <w:t xml:space="preserve">This section will seek to detail voting protocols deployed in actual elections, </w:t>
+      </w:r>
+      <w:proofErr w:type="gramStart"/>
+      <w:r>
+        <w:rPr>
+          <w:lang w:val="en-CA"/>
+        </w:rPr>
+        <w:t xml:space="preserve">namely  </w:t>
+      </w:r>
+      <w:proofErr w:type="spellStart"/>
+      <w:r>
+        <w:rPr>
+          <w:lang w:val="en-CA"/>
+        </w:rPr>
+        <w:t>iVote</w:t>
+      </w:r>
+      <w:proofErr w:type="spellEnd"/>
+      <w:proofErr w:type="gramEnd"/>
+      <w:r>
+        <w:rPr>
+          <w:lang w:val="en-CA"/>
+        </w:rPr>
+        <w:t xml:space="preserve"> protocol which was in March 2015 for the state election for New South Wales, Australia (Halderman &amp; Teague, 2015).. Additionally, </w:t>
+      </w:r>
+      <w:proofErr w:type="spellStart"/>
+      <w:r>
+        <w:rPr>
+          <w:lang w:val="en-CA"/>
+        </w:rPr>
+        <w:t>Voatz</w:t>
+      </w:r>
+      <w:proofErr w:type="spellEnd"/>
+      <w:r>
+        <w:rPr>
+          <w:lang w:val="en-CA"/>
+        </w:rPr>
+        <w:t xml:space="preserve"> protocol will be discussed, which was used in 2018 and in state, federal as well as municipal elections in West Virginia, Utah, Denver and Oregon, and used in 2016 Utah Republican Convention and Massachusetts Democratic Convention (Specter et al., 2020). Furthermore, vulnerabilities and attacks on said protocols will be explained including, depending on the attack, its corresponding threat actor (e.g., malicious voter, malicious government). It is also important to understand that due to the sensitive nature of the data being used in the voting applications, the vulnerabilities discovered and discussed are </w:t>
+      </w:r>
+      <w:proofErr w:type="gramStart"/>
+      <w:r>
+        <w:rPr>
+          <w:lang w:val="en-CA"/>
+        </w:rPr>
+        <w:t>limited  to</w:t>
+      </w:r>
+      <w:proofErr w:type="gramEnd"/>
+      <w:r>
+        <w:rPr>
+          <w:lang w:val="en-CA"/>
+        </w:rPr>
+        <w:t xml:space="preserve"> public data and replications of the original voting application.</w:t>
       </w:r>
     </w:p>
     <w:p>
@@ -6281,7 +7341,21 @@
         <w:rPr>
           <w:lang w:val="en-CA"/>
         </w:rPr>
-        <w:t>Vulnerability of iVote Protocol</w:t>
+        <w:t xml:space="preserve">Vulnerability of </w:t>
+      </w:r>
+      <w:proofErr w:type="spellStart"/>
+      <w:r>
+        <w:rPr>
+          <w:lang w:val="en-CA"/>
+        </w:rPr>
+        <w:t>iVote</w:t>
+      </w:r>
+      <w:proofErr w:type="spellEnd"/>
+      <w:r>
+        <w:rPr>
+          <w:lang w:val="en-CA"/>
+        </w:rPr>
+        <w:t xml:space="preserve"> Protocol</w:t>
       </w:r>
     </w:p>
     <w:p>
@@ -6304,7 +7378,35 @@
           <w:lang w:val="en-CA"/>
         </w:rPr>
         <w:lastRenderedPageBreak/>
-        <w:t xml:space="preserve">The protocol iVote as previously mentioned was used in state election in New South Wales, Australia and accounted for 5% of total votes for the entire election and was developed by Scytl partnered with New South Wales Electoral Commission (NSWEC) </w:t>
+        <w:t xml:space="preserve">The protocol </w:t>
+      </w:r>
+      <w:proofErr w:type="spellStart"/>
+      <w:r>
+        <w:rPr>
+          <w:lang w:val="en-CA"/>
+        </w:rPr>
+        <w:t>iVote</w:t>
+      </w:r>
+      <w:proofErr w:type="spellEnd"/>
+      <w:r>
+        <w:rPr>
+          <w:lang w:val="en-CA"/>
+        </w:rPr>
+        <w:t xml:space="preserve"> as previously mentioned was used in state election in New South Wales, Australia and accounted for 5% of total votes for the entire election and was developed by </w:t>
+      </w:r>
+      <w:proofErr w:type="spellStart"/>
+      <w:r>
+        <w:rPr>
+          <w:lang w:val="en-CA"/>
+        </w:rPr>
+        <w:t>Scytl</w:t>
+      </w:r>
+      <w:proofErr w:type="spellEnd"/>
+      <w:r>
+        <w:rPr>
+          <w:lang w:val="en-CA"/>
+        </w:rPr>
+        <w:t xml:space="preserve"> partnered with New South Wales Electoral Commission (NSWEC) </w:t>
       </w:r>
       <w:sdt>
         <w:sdtPr>
@@ -6328,7 +7430,21 @@
         <w:rPr>
           <w:lang w:val="en-CA"/>
         </w:rPr>
-        <w:t xml:space="preserve">. Security experiments and analysis were executed by a team of researchers named, J. Alex Halderman and Vanessa Teague from University of Michigan and University of Melbourne, respectively. They discovered two downgrade-to-export attacks that the iVote protocol is vulnerable to, namely FREAK attack (Factoring RSA Export Keys) and Logjam attack. </w:t>
+        <w:t xml:space="preserve">. Security experiments and analysis were executed by a team of researchers named, J. Alex Halderman and Vanessa Teague from University of Michigan and University of Melbourne, respectively. They discovered two downgrade-to-export attacks that the </w:t>
+      </w:r>
+      <w:proofErr w:type="spellStart"/>
+      <w:r>
+        <w:rPr>
+          <w:lang w:val="en-CA"/>
+        </w:rPr>
+        <w:t>iVote</w:t>
+      </w:r>
+      <w:proofErr w:type="spellEnd"/>
+      <w:r>
+        <w:rPr>
+          <w:lang w:val="en-CA"/>
+        </w:rPr>
+        <w:t xml:space="preserve"> protocol is vulnerable to, namely FREAK attack (Factoring RSA Export Keys) and Logjam attack. </w:t>
       </w:r>
     </w:p>
     <w:p>
@@ -6392,7 +7508,35 @@
         <w:rPr>
           <w:lang w:val="en-CA"/>
         </w:rPr>
-        <w:t xml:space="preserve"> that the public could practice voting on. Also, both websites were inspected and had virtually the same client-side code. For secure web distribution, iVote, employs HTTPS. The SSL Test performed by Qualys SSL Labs certified that the principal iVote HTTPS server was secure against known vulnerabilities. An external web server on the other hand, </w:t>
+        <w:t xml:space="preserve"> that the public could practice voting on. Also, both websites were inspected and had virtually the same client-side code. For secure web distribution, </w:t>
+      </w:r>
+      <w:proofErr w:type="spellStart"/>
+      <w:r>
+        <w:rPr>
+          <w:lang w:val="en-CA"/>
+        </w:rPr>
+        <w:t>iVote</w:t>
+      </w:r>
+      <w:proofErr w:type="spellEnd"/>
+      <w:r>
+        <w:rPr>
+          <w:lang w:val="en-CA"/>
+        </w:rPr>
+        <w:t xml:space="preserve">, employs HTTPS. The SSL Test performed by Qualys SSL Labs certified that the principal </w:t>
+      </w:r>
+      <w:proofErr w:type="spellStart"/>
+      <w:r>
+        <w:rPr>
+          <w:lang w:val="en-CA"/>
+        </w:rPr>
+        <w:t>iVote</w:t>
+      </w:r>
+      <w:proofErr w:type="spellEnd"/>
+      <w:r>
+        <w:rPr>
+          <w:lang w:val="en-CA"/>
+        </w:rPr>
+        <w:t xml:space="preserve"> HTTPS server was secure against known vulnerabilities. An external web server on the other hand, </w:t>
       </w:r>
       <w:hyperlink r:id="rId8" w:history="1">
         <w:r>
@@ -6407,7 +7551,49 @@
         <w:rPr>
           <w:lang w:val="en-CA"/>
         </w:rPr>
-        <w:t xml:space="preserve"> which also imports and executes JavaScript from the Piwik tool when iVote is loaded, was discovered to be insufficient in SSL settings, obtaining a 'F' grade. The server also supports 512-bit RSA and ephemeral Diffie-Hellman key exchange ciphersuites </w:t>
+        <w:t xml:space="preserve"> which also imports and executes JavaScript from the </w:t>
+      </w:r>
+      <w:proofErr w:type="spellStart"/>
+      <w:r>
+        <w:rPr>
+          <w:lang w:val="en-CA"/>
+        </w:rPr>
+        <w:t>Piwik</w:t>
+      </w:r>
+      <w:proofErr w:type="spellEnd"/>
+      <w:r>
+        <w:rPr>
+          <w:lang w:val="en-CA"/>
+        </w:rPr>
+        <w:t xml:space="preserve"> tool when </w:t>
+      </w:r>
+      <w:proofErr w:type="spellStart"/>
+      <w:r>
+        <w:rPr>
+          <w:lang w:val="en-CA"/>
+        </w:rPr>
+        <w:t>iVote</w:t>
+      </w:r>
+      <w:proofErr w:type="spellEnd"/>
+      <w:r>
+        <w:rPr>
+          <w:lang w:val="en-CA"/>
+        </w:rPr>
+        <w:t xml:space="preserve"> is loaded, was discovered to be insufficient in SSL settings, obtaining a 'F' grade. The server also supports 512-bit RSA and ephemeral Diffie-Hellman key exchange </w:t>
+      </w:r>
+      <w:proofErr w:type="spellStart"/>
+      <w:r>
+        <w:rPr>
+          <w:lang w:val="en-CA"/>
+        </w:rPr>
+        <w:t>ciphersuites</w:t>
+      </w:r>
+      <w:proofErr w:type="spellEnd"/>
+      <w:r>
+        <w:rPr>
+          <w:lang w:val="en-CA"/>
+        </w:rPr>
+        <w:t xml:space="preserve"> </w:t>
       </w:r>
       <w:sdt>
         <w:sdtPr>
@@ -6451,7 +7637,21 @@
         <w:rPr>
           <w:lang w:val="en-CA"/>
         </w:rPr>
-        <w:t xml:space="preserve">The FREAK attack, which stands for Factoring RSA Export Keys, is a TLS vulnerability that was made public on March 3, 2015, less than two weeks before the election. Due to setup issues on the Piwik server, it was vulnerable to FREAK, and a network-based man-in-the-middle attacker </w:t>
+        <w:t xml:space="preserve">The FREAK attack, which stands for Factoring RSA Export Keys, is a TLS vulnerability that was made public on March 3, 2015, less than two weeks before the election. Due to setup issues on the </w:t>
+      </w:r>
+      <w:proofErr w:type="spellStart"/>
+      <w:r>
+        <w:rPr>
+          <w:lang w:val="en-CA"/>
+        </w:rPr>
+        <w:t>Piwik</w:t>
+      </w:r>
+      <w:proofErr w:type="spellEnd"/>
+      <w:r>
+        <w:rPr>
+          <w:lang w:val="en-CA"/>
+        </w:rPr>
+        <w:t xml:space="preserve"> server, it was vulnerable to FREAK, and a network-based man-in-the-middle attacker </w:t>
       </w:r>
       <w:sdt>
         <w:sdtPr>
@@ -6470,7 +7670,23 @@
               <w:color w:val="000000"/>
               <w:lang w:val="en-CA"/>
             </w:rPr>
-            <w:t>(Beurdouche et al., 2017)</w:t>
+            <w:t>(</w:t>
+          </w:r>
+          <w:proofErr w:type="spellStart"/>
+          <w:r>
+            <w:rPr>
+              <w:color w:val="000000"/>
+              <w:lang w:val="en-CA"/>
+            </w:rPr>
+            <w:t>Beurdouche</w:t>
+          </w:r>
+          <w:proofErr w:type="spellEnd"/>
+          <w:r>
+            <w:rPr>
+              <w:color w:val="000000"/>
+              <w:lang w:val="en-CA"/>
+            </w:rPr>
+            <w:t xml:space="preserve"> et al., 2017)</w:t>
           </w:r>
         </w:sdtContent>
       </w:sdt>
@@ -6478,7 +7694,21 @@
         <w:rPr>
           <w:lang w:val="en-CA"/>
         </w:rPr>
-        <w:t xml:space="preserve">. FREAK exploits the flaw in export-grades of 512-bit RSA keys supplied by the TLS protocol, which is a legacy feature of 1990s-era US cryptography export limitations. An attacker could trick browsers into employing export-grade RSA (which has reduced cryptographic entropy), get the RSA private key by factoring the 512-bit public key, and modify the contents of the connection if a server supported it, which Piwik does. The attacker initiates the attack by intercepting the browser's TLS CLIENT HELLO message and sending a substitute message to the server pretending that the browser wants to use export-grade RSA. In export-grade RSA modes, the server issues a temporary 512-bit RSA public key to the client and signs it with a node chosen by the client using the public key from the normal X.509 certificate. The client validates the certificate chain from the server's X.509 certificate to a trusted root certificate authority, then uses the temporary RSA key to encrypt session key information that will be used to safeguard the connection for the lifetime of the connection. The attacker’s main objective in establishing a connection is to convince a voter's browser that they are ivote.piwikpro.com by utilizing the server's signature and an RSA public key </w:t>
+        <w:t xml:space="preserve">. FREAK exploits the flaw in export-grades of 512-bit RSA keys supplied by the TLS protocol, which is a legacy feature of 1990s-era US cryptography export limitations. An attacker could trick browsers into employing export-grade RSA (which has reduced cryptographic entropy), get the RSA private key by factoring the 512-bit public key, and modify the contents of the connection if a server supported it, which </w:t>
+      </w:r>
+      <w:proofErr w:type="spellStart"/>
+      <w:r>
+        <w:rPr>
+          <w:lang w:val="en-CA"/>
+        </w:rPr>
+        <w:t>Piwik</w:t>
+      </w:r>
+      <w:proofErr w:type="spellEnd"/>
+      <w:r>
+        <w:rPr>
+          <w:lang w:val="en-CA"/>
+        </w:rPr>
+        <w:t xml:space="preserve"> does. The attacker initiates the attack by intercepting the browser's TLS CLIENT HELLO message and sending a substitute message to the server pretending that the browser wants to use export-grade RSA. In export-grade RSA modes, the server issues a temporary 512-bit RSA public key to the client and signs it with a node chosen by the client using the public key from the normal X.509 certificate. The client validates the certificate chain from the server's X.509 certificate to a trusted root certificate authority, then uses the temporary RSA key to encrypt session key information that will be used to safeguard the connection for the lifetime of the connection. The attacker’s main objective in establishing a connection is to convince a voter's browser that they are ivote.piwikpro.com by utilizing the server's signature and an RSA public key </w:t>
       </w:r>
       <w:sdt>
         <w:sdtPr>
@@ -6549,7 +7779,35 @@
         <w:rPr>
           <w:lang w:val="en-CA"/>
         </w:rPr>
-        <w:t xml:space="preserve">After factoring the key, the attacker can intercept the user's connection, note the nonce of the client, and issue a request to the legitimate Piwik server with the same nonce, posing as a signature oracle. The Piwik server changes its temporary key every hour, making factoring </w:t>
+        <w:t xml:space="preserve">After factoring the key, the attacker can intercept the user's connection, note the nonce of the client, and issue a request to the legitimate </w:t>
+      </w:r>
+      <w:proofErr w:type="spellStart"/>
+      <w:r>
+        <w:rPr>
+          <w:lang w:val="en-CA"/>
+        </w:rPr>
+        <w:t>Piwik</w:t>
+      </w:r>
+      <w:proofErr w:type="spellEnd"/>
+      <w:r>
+        <w:rPr>
+          <w:lang w:val="en-CA"/>
+        </w:rPr>
+        <w:t xml:space="preserve"> server with the same nonce, posing as a signature oracle. The </w:t>
+      </w:r>
+      <w:proofErr w:type="spellStart"/>
+      <w:r>
+        <w:rPr>
+          <w:lang w:val="en-CA"/>
+        </w:rPr>
+        <w:t>Piwik</w:t>
+      </w:r>
+      <w:proofErr w:type="spellEnd"/>
+      <w:r>
+        <w:rPr>
+          <w:lang w:val="en-CA"/>
+        </w:rPr>
+        <w:t xml:space="preserve"> server changes its temporary key every hour, making factoring </w:t>
       </w:r>
       <w:r>
         <w:rPr>
@@ -6580,7 +7838,21 @@
         <w:rPr>
           <w:lang w:val="en-CA"/>
         </w:rPr>
-        <w:t xml:space="preserve">. Several browsers namely Internet Explorer, Safari, and Chrome for Mac OS and Android were vulnerable to this attack until a patch was published March 10 and voting on iVote commenced March 16 so many users might still be browsing on vulnerable browser versions </w:t>
+        <w:t xml:space="preserve">. Several browsers namely Internet Explorer, Safari, and Chrome for Mac OS and Android were vulnerable to this attack until a patch was published March 10 and voting on </w:t>
+      </w:r>
+      <w:proofErr w:type="spellStart"/>
+      <w:r>
+        <w:rPr>
+          <w:lang w:val="en-CA"/>
+        </w:rPr>
+        <w:t>iVote</w:t>
+      </w:r>
+      <w:proofErr w:type="spellEnd"/>
+      <w:r>
+        <w:rPr>
+          <w:lang w:val="en-CA"/>
+        </w:rPr>
+        <w:t xml:space="preserve"> commenced March 16 so many users might still be browsing on vulnerable browser versions </w:t>
       </w:r>
       <w:sdt>
         <w:sdtPr>
@@ -6599,7 +7871,23 @@
               <w:color w:val="000000"/>
               <w:lang w:val="en-CA"/>
             </w:rPr>
-            <w:t>(Z. Durumeric et al., 2015)</w:t>
+            <w:t xml:space="preserve">(Z. </w:t>
+          </w:r>
+          <w:proofErr w:type="spellStart"/>
+          <w:r>
+            <w:rPr>
+              <w:color w:val="000000"/>
+              <w:lang w:val="en-CA"/>
+            </w:rPr>
+            <w:t>Durumeric</w:t>
+          </w:r>
+          <w:proofErr w:type="spellEnd"/>
+          <w:r>
+            <w:rPr>
+              <w:color w:val="000000"/>
+              <w:lang w:val="en-CA"/>
+            </w:rPr>
+            <w:t xml:space="preserve"> et al., 2015)</w:t>
           </w:r>
         </w:sdtContent>
       </w:sdt>
@@ -6641,7 +7929,31 @@
         <w:rPr>
           <w:lang w:val="en-CA"/>
         </w:rPr>
-        <w:t xml:space="preserve">All widely used browsers were vulnerable to the downgrade-to-export Logjam attack, which was launched against the ivote.piwikpro.com server. This attack targets ephemeral Diffie Hellman (DHE) ciphersuites and is enabled by a vulnerability in the TLS protocol rather than a client-side implementation issue . A man-in-the-middle attacker can compel browsers to utilize export-grade Diffie-Hellman with parameters that an attacker can break, gain session keys, and intercept or unilaterally modify the contents of the connection if the server supports it. The Logjam attack used open-source software to complete the precomputation step for three more popular 512-bit values of p, each occupying about a week of wall-clock time by using idle cycles on a cluster </w:t>
+        <w:t xml:space="preserve">All widely used browsers were vulnerable to the downgrade-to-export Logjam attack, which was launched against the ivote.piwikpro.com server. This attack targets ephemeral Diffie Hellman (DHE) </w:t>
+      </w:r>
+      <w:r>
+        <w:rPr>
+          <w:lang w:val="en-CA"/>
+        </w:rPr>
+        <w:t>cipher suites</w:t>
+      </w:r>
+      <w:r>
+        <w:rPr>
+          <w:lang w:val="en-CA"/>
+        </w:rPr>
+        <w:t xml:space="preserve"> and is enabled by a vulnerability in the TLS protocol rather than a client-side implementation issue. A man-in-the-middle attacker can compel browsers to utilize export-grade Diffie-Hellman with parameters that an attacker can break, gain session keys, and intercept or unilaterally modify the contents of the connection if the server supports it. The Logjam attack used open-source software to complete the </w:t>
+      </w:r>
+      <w:r>
+        <w:rPr>
+          <w:lang w:val="en-CA"/>
+        </w:rPr>
+        <w:t>pre-computation</w:t>
+      </w:r>
+      <w:r>
+        <w:rPr>
+          <w:lang w:val="en-CA"/>
+        </w:rPr>
+        <w:t xml:space="preserve"> step for three more popular 512-bit values of p, each occupying about a week of wall-clock time by using idle cycles on a cluster </w:t>
       </w:r>
       <w:sdt>
         <w:sdtPr>
@@ -6681,7 +7993,147 @@
         <w:rPr>
           <w:lang w:val="en-CA"/>
         </w:rPr>
-        <w:t xml:space="preserve">After precomputation, the researchers were able to break individual key exchanges based on those values in roughly 90 seconds using a single 24-core machine. The same sort of attack would be possible against Piwik's system, allowing them to attack all iVote sessions from any browser for a set up-front cost for the precomputation. Another flaw was that the NSW web server delivered the iVote application using a secure HTTPS configuration, which then loaded extra JavaScript from an unsecured external server, ivote.piwikpro.com. An attacker who intercepted communications between the voter's browser and the PiwikPro server may alter this JavaScript, allowing them to insert arbitrary malicious code into the iVote application. A proof-of-concept demonstration was created to show how an attacker may control the iVote system by exploiting the FREAK or Logjam vulnerabilities. The attack made use of vulnerabilities in the Piwik server to substitute code loaded from ivote.piwikpro.com with malicious JavaScript that might alter the functioning of the iVote web application at will. The malicious code was introduced into critical components of the iVote client code, which used AngularJS to execute worker JavaScript threads that performed cryptographic operations. As these signals were delivered to the worker script that performed the encryption, the malware intercepted them and changed the intended vote to a different one. This altered the vote transmitted to the iVote server, exposing the voter's intended vote and authentication credentials to the attacker's command-and-control server </w:t>
+        <w:t xml:space="preserve">After precomputation, the researchers were able to break individual key exchanges based on those values in roughly 90 seconds using a single 24-core machine. The same sort of attack would be possible against </w:t>
+      </w:r>
+      <w:proofErr w:type="spellStart"/>
+      <w:r>
+        <w:rPr>
+          <w:lang w:val="en-CA"/>
+        </w:rPr>
+        <w:t>Piwik's</w:t>
+      </w:r>
+      <w:proofErr w:type="spellEnd"/>
+      <w:r>
+        <w:rPr>
+          <w:lang w:val="en-CA"/>
+        </w:rPr>
+        <w:t xml:space="preserve"> system, allowing them to attack all </w:t>
+      </w:r>
+      <w:proofErr w:type="spellStart"/>
+      <w:r>
+        <w:rPr>
+          <w:lang w:val="en-CA"/>
+        </w:rPr>
+        <w:t>iVote</w:t>
+      </w:r>
+      <w:proofErr w:type="spellEnd"/>
+      <w:r>
+        <w:rPr>
+          <w:lang w:val="en-CA"/>
+        </w:rPr>
+        <w:t xml:space="preserve"> sessions from any browser for a set up-front cost for the precomputation. Another flaw was that the NSW web server delivered the </w:t>
+      </w:r>
+      <w:proofErr w:type="spellStart"/>
+      <w:r>
+        <w:rPr>
+          <w:lang w:val="en-CA"/>
+        </w:rPr>
+        <w:t>iVote</w:t>
+      </w:r>
+      <w:proofErr w:type="spellEnd"/>
+      <w:r>
+        <w:rPr>
+          <w:lang w:val="en-CA"/>
+        </w:rPr>
+        <w:t xml:space="preserve"> application using a secure HTTPS configuration, which then loaded extra JavaScript from an unsecured external server, ivote.piwikpro.com. An attacker who intercepted communications between the voter's browser and the </w:t>
+      </w:r>
+      <w:proofErr w:type="spellStart"/>
+      <w:r>
+        <w:rPr>
+          <w:lang w:val="en-CA"/>
+        </w:rPr>
+        <w:t>PiwikPro</w:t>
+      </w:r>
+      <w:proofErr w:type="spellEnd"/>
+      <w:r>
+        <w:rPr>
+          <w:lang w:val="en-CA"/>
+        </w:rPr>
+        <w:t xml:space="preserve"> server may alter this JavaScript, allowing them to insert arbitrary malicious code into the </w:t>
+      </w:r>
+      <w:proofErr w:type="spellStart"/>
+      <w:r>
+        <w:rPr>
+          <w:lang w:val="en-CA"/>
+        </w:rPr>
+        <w:t>iVote</w:t>
+      </w:r>
+      <w:proofErr w:type="spellEnd"/>
+      <w:r>
+        <w:rPr>
+          <w:lang w:val="en-CA"/>
+        </w:rPr>
+        <w:t xml:space="preserve"> application. A proof-of-concept demonstration was created to show how an attacker may control the </w:t>
+      </w:r>
+      <w:proofErr w:type="spellStart"/>
+      <w:r>
+        <w:rPr>
+          <w:lang w:val="en-CA"/>
+        </w:rPr>
+        <w:t>iVote</w:t>
+      </w:r>
+      <w:proofErr w:type="spellEnd"/>
+      <w:r>
+        <w:rPr>
+          <w:lang w:val="en-CA"/>
+        </w:rPr>
+        <w:t xml:space="preserve"> system by exploiting the FREAK or Logjam vulnerabilities. The attack made use of vulnerabilities in the </w:t>
+      </w:r>
+      <w:proofErr w:type="spellStart"/>
+      <w:r>
+        <w:rPr>
+          <w:lang w:val="en-CA"/>
+        </w:rPr>
+        <w:t>Piwik</w:t>
+      </w:r>
+      <w:proofErr w:type="spellEnd"/>
+      <w:r>
+        <w:rPr>
+          <w:lang w:val="en-CA"/>
+        </w:rPr>
+        <w:t xml:space="preserve"> server to substitute code loaded from ivote.piwikpro.com with malicious JavaScript that might alter the functioning of the </w:t>
+      </w:r>
+      <w:proofErr w:type="spellStart"/>
+      <w:r>
+        <w:rPr>
+          <w:lang w:val="en-CA"/>
+        </w:rPr>
+        <w:t>iVote</w:t>
+      </w:r>
+      <w:proofErr w:type="spellEnd"/>
+      <w:r>
+        <w:rPr>
+          <w:lang w:val="en-CA"/>
+        </w:rPr>
+        <w:t xml:space="preserve"> web application at will. The malicious code was introduced into critical components of the </w:t>
+      </w:r>
+      <w:proofErr w:type="spellStart"/>
+      <w:r>
+        <w:rPr>
+          <w:lang w:val="en-CA"/>
+        </w:rPr>
+        <w:t>iVote</w:t>
+      </w:r>
+      <w:proofErr w:type="spellEnd"/>
+      <w:r>
+        <w:rPr>
+          <w:lang w:val="en-CA"/>
+        </w:rPr>
+        <w:t xml:space="preserve"> client code, which used AngularJS to execute worker JavaScript threads that performed cryptographic operations. As these signals were delivered to the worker script that performed the encryption, the malware intercepted them and changed the intended vote to a different one. This altered the vote transmitted to the </w:t>
+      </w:r>
+      <w:proofErr w:type="spellStart"/>
+      <w:r>
+        <w:rPr>
+          <w:lang w:val="en-CA"/>
+        </w:rPr>
+        <w:t>iVote</w:t>
+      </w:r>
+      <w:proofErr w:type="spellEnd"/>
+      <w:r>
+        <w:rPr>
+          <w:lang w:val="en-CA"/>
+        </w:rPr>
+        <w:t xml:space="preserve"> server, exposing the voter's intended vote and authentication credentials to the attacker's command-and-control server </w:t>
       </w:r>
       <w:sdt>
         <w:sdtPr>
@@ -6719,7 +8171,21 @@
         <w:rPr>
           <w:lang w:val="en-CA"/>
         </w:rPr>
-        <w:t>Vulnerability &amp; Attacks of Voatz Protocol</w:t>
+        <w:t xml:space="preserve">Vulnerability &amp; Attacks of </w:t>
+      </w:r>
+      <w:proofErr w:type="spellStart"/>
+      <w:r>
+        <w:rPr>
+          <w:lang w:val="en-CA"/>
+        </w:rPr>
+        <w:t>Voatz</w:t>
+      </w:r>
+      <w:proofErr w:type="spellEnd"/>
+      <w:r>
+        <w:rPr>
+          <w:lang w:val="en-CA"/>
+        </w:rPr>
+        <w:t xml:space="preserve"> Protocol</w:t>
       </w:r>
     </w:p>
     <w:p>
@@ -6741,14 +8207,56 @@
         <w:rPr>
           <w:lang w:val="en-CA"/>
         </w:rPr>
-        <w:t xml:space="preserve">As previously mentioned, the Voatz protocol was used in 2018 for state, federal as well as municipal elections in multiple states and again in elections in 2016. But it is not without Its vulnerabilities. A team of researchers from Massachusetts Institute of Technology (MIT), namely Michael A. Specter, James Koppel and Daniel Weitzner ran a security analysis limited to a cleanroom environment and a replica of the original Voatz application and its </w:t>
+        <w:t xml:space="preserve">As previously mentioned, the </w:t>
+      </w:r>
+      <w:proofErr w:type="spellStart"/>
+      <w:r>
+        <w:rPr>
+          <w:lang w:val="en-CA"/>
+        </w:rPr>
+        <w:t>Voatz</w:t>
+      </w:r>
+      <w:proofErr w:type="spellEnd"/>
+      <w:r>
+        <w:rPr>
+          <w:lang w:val="en-CA"/>
+        </w:rPr>
+        <w:t xml:space="preserve"> protocol was used in 2018 for state, federal as well as municipal elections in multiple states and again in elections in 2016. But it is not without Its vulnerabilities. A team of researchers from Massachusetts Institute of Technology (MIT), namely Michael A. Specter, James Koppel and Daniel Weitzner ran a security analysis limited to a cleanroom environment and a replica of the original </w:t>
+      </w:r>
+      <w:proofErr w:type="spellStart"/>
+      <w:r>
+        <w:rPr>
+          <w:lang w:val="en-CA"/>
+        </w:rPr>
+        <w:t>Voatz</w:t>
+      </w:r>
+      <w:proofErr w:type="spellEnd"/>
+      <w:r>
+        <w:rPr>
+          <w:lang w:val="en-CA"/>
+        </w:rPr>
+        <w:t xml:space="preserve"> application and its </w:t>
       </w:r>
       <w:r>
         <w:rPr>
           <w:lang w:val="en-CA"/>
         </w:rPr>
         <w:lastRenderedPageBreak/>
-        <w:t>infrastructure so not to affect actual Voatz server. They discussed that the vulnerabilities could be perpetrated by 3 types of adversaries:</w:t>
+        <w:t xml:space="preserve">infrastructure so not to affect actual </w:t>
+      </w:r>
+      <w:proofErr w:type="spellStart"/>
+      <w:r>
+        <w:rPr>
+          <w:lang w:val="en-CA"/>
+        </w:rPr>
+        <w:t>Voatz</w:t>
+      </w:r>
+      <w:proofErr w:type="spellEnd"/>
+      <w:r>
+        <w:rPr>
+          <w:lang w:val="en-CA"/>
+        </w:rPr>
+        <w:t xml:space="preserve"> server. They discussed that the vulnerabilities could be perpetrated by 3 types of adversaries:</w:t>
       </w:r>
     </w:p>
     <w:p>
@@ -6765,8 +8273,14 @@
           <w:ilvl w:val="2"/>
           <w:numId w:val="7"/>
         </w:numPr>
-      </w:pPr>
-      <w:r>
+        <w:rPr>
+          <w:rFonts w:ascii="Arial" w:hAnsi="Arial" w:cs="Arial"/>
+        </w:rPr>
+      </w:pPr>
+      <w:r>
+        <w:rPr>
+          <w:rFonts w:ascii="Arial" w:hAnsi="Arial" w:cs="Arial"/>
+        </w:rPr>
         <w:t xml:space="preserve">An attacker that is controlling a user's device, </w:t>
       </w:r>
     </w:p>
@@ -6777,9 +8291,29 @@
           <w:ilvl w:val="2"/>
           <w:numId w:val="7"/>
         </w:numPr>
-      </w:pPr>
-      <w:r>
-        <w:t xml:space="preserve">An attacker controlling Voatz's API server, </w:t>
+        <w:rPr>
+          <w:rFonts w:ascii="Arial" w:hAnsi="Arial" w:cs="Arial"/>
+        </w:rPr>
+      </w:pPr>
+      <w:r>
+        <w:rPr>
+          <w:rFonts w:ascii="Arial" w:hAnsi="Arial" w:cs="Arial"/>
+        </w:rPr>
+        <w:t xml:space="preserve">An attacker controlling </w:t>
+      </w:r>
+      <w:proofErr w:type="spellStart"/>
+      <w:r>
+        <w:rPr>
+          <w:rFonts w:ascii="Arial" w:hAnsi="Arial" w:cs="Arial"/>
+        </w:rPr>
+        <w:t>Voatz's</w:t>
+      </w:r>
+      <w:proofErr w:type="spellEnd"/>
+      <w:r>
+        <w:rPr>
+          <w:rFonts w:ascii="Arial" w:hAnsi="Arial" w:cs="Arial"/>
+        </w:rPr>
+        <w:t xml:space="preserve"> API server, </w:t>
       </w:r>
     </w:p>
     <w:p>
@@ -6790,18 +8324,20 @@
           <w:numId w:val="7"/>
         </w:numPr>
         <w:rPr>
-          <w:lang w:val="en-CA"/>
-        </w:rPr>
-      </w:pPr>
-      <w:r>
-        <w:t xml:space="preserve">An attacker that can intercept network activity between the voter's device and the API server but has no further access. </w:t>
-      </w:r>
-      <w:r>
-        <w:t xml:space="preserve"> </w:t>
+          <w:rFonts w:ascii="Arial" w:hAnsi="Arial" w:cs="Arial"/>
+          <w:lang w:val="en-CA"/>
+        </w:rPr>
+      </w:pPr>
+      <w:r>
+        <w:rPr>
+          <w:rFonts w:ascii="Arial" w:hAnsi="Arial" w:cs="Arial"/>
+        </w:rPr>
+        <w:t xml:space="preserve">An attacker that can intercept network activity between the voter's device and the API server but has no further access.  </w:t>
       </w:r>
       <w:sdt>
         <w:sdtPr>
           <w:rPr>
+            <w:rFonts w:ascii="Arial" w:hAnsi="Arial" w:cs="Arial"/>
             <w:color w:val="000000"/>
           </w:rPr>
           <w:tag w:val="MENDELEY_CITATION_v3_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"/>
@@ -6813,6 +8349,7 @@
         <w:sdtContent>
           <w:r>
             <w:rPr>
+              <w:rFonts w:ascii="Arial" w:hAnsi="Arial" w:cs="Arial"/>
               <w:color w:val="000000"/>
               <w:lang w:val="en-CA"/>
             </w:rPr>
@@ -6838,7 +8375,77 @@
         <w:rPr>
           <w:lang w:val="en-CA"/>
         </w:rPr>
-        <w:t xml:space="preserve">An attacker with root capabilities can deactivate Voatz's host-based safeguards, allowing them to steal the user's vote, disclose her secret ballot, and exfiltrate her PIN and other authentication data. The Zimperium SDK, which is included with Voatz, is configured to detect debugging and other efforts to change the app, as well as collect intelligence on any malware it discovers. It would have recognized the researcher’s security analysis, blocked the app from functioning normally, and notified the API server of  said activities by default. But a bypass can be accomplished by altering Zimperium's entry points to prevent the SDK from running. The Xposed Framework's hooking tools enabled the researcher to reroute control flow </w:t>
+        <w:t xml:space="preserve">An attacker with root capabilities can deactivate </w:t>
+      </w:r>
+      <w:proofErr w:type="spellStart"/>
+      <w:r>
+        <w:rPr>
+          <w:lang w:val="en-CA"/>
+        </w:rPr>
+        <w:t>Voatz's</w:t>
+      </w:r>
+      <w:proofErr w:type="spellEnd"/>
+      <w:r>
+        <w:rPr>
+          <w:lang w:val="en-CA"/>
+        </w:rPr>
+        <w:t xml:space="preserve"> host-based safeguards, allowing them to steal the user's vote, disclose her secret ballot, and exfiltrate her PIN and other authentication data. The Zimperium SDK, which is included with </w:t>
+      </w:r>
+      <w:proofErr w:type="spellStart"/>
+      <w:r>
+        <w:rPr>
+          <w:lang w:val="en-CA"/>
+        </w:rPr>
+        <w:t>Voatz</w:t>
+      </w:r>
+      <w:proofErr w:type="spellEnd"/>
+      <w:r>
+        <w:rPr>
+          <w:lang w:val="en-CA"/>
+        </w:rPr>
+        <w:t xml:space="preserve">, is configured to detect debugging and other efforts to change the app, as well as collect intelligence on any malware it discovers. It would have recognized the researcher’s security analysis, blocked the app from functioning normally, and notified the API server </w:t>
+      </w:r>
+      <w:proofErr w:type="gramStart"/>
+      <w:r>
+        <w:rPr>
+          <w:lang w:val="en-CA"/>
+        </w:rPr>
+        <w:t>of  said</w:t>
+      </w:r>
+      <w:proofErr w:type="gramEnd"/>
+      <w:r>
+        <w:rPr>
+          <w:lang w:val="en-CA"/>
+        </w:rPr>
+        <w:t xml:space="preserve"> activities by default. </w:t>
+      </w:r>
+      <w:proofErr w:type="gramStart"/>
+      <w:r>
+        <w:rPr>
+          <w:lang w:val="en-CA"/>
+        </w:rPr>
+        <w:t>However</w:t>
+      </w:r>
+      <w:proofErr w:type="gramEnd"/>
+      <w:r>
+        <w:rPr>
+          <w:lang w:val="en-CA"/>
+        </w:rPr>
+        <w:t xml:space="preserve"> a bypass can be accomplished by altering Zimperium's entry points to prevent the SDK from running. The </w:t>
+      </w:r>
+      <w:proofErr w:type="spellStart"/>
+      <w:r>
+        <w:rPr>
+          <w:lang w:val="en-CA"/>
+        </w:rPr>
+        <w:t>Xposed</w:t>
+      </w:r>
+      <w:proofErr w:type="spellEnd"/>
+      <w:r>
+        <w:rPr>
+          <w:lang w:val="en-CA"/>
+        </w:rPr>
+        <w:t xml:space="preserve"> Framework's hooking tools enabled the researcher to reroute control flow </w:t>
       </w:r>
       <w:sdt>
         <w:sdtPr>
@@ -6865,7 +8472,61 @@
         <w:rPr>
           <w:lang w:val="en-CA"/>
         </w:rPr>
-        <w:t xml:space="preserve">.It is also important to note that this was accomplished provided there is no out-of-band contact between Zimperium and Voatz, this assertion is corroborated as there is no evidence of this service in either Zimperium's documentation and the study of the app. The user's PIN and other login details are not saved in secure storage and instead flow through the application's memory, allowing a remote attacker to impersonate the user to Voatz's servers directly, even if the device is not connected to the internet. An attacker with root access to the device can take the PIN and the rest of Voatz's authentication credentials anonymously </w:t>
+        <w:t xml:space="preserve">.It is also important to note that this was accomplished provided there is no out-of-band contact between Zimperium and </w:t>
+      </w:r>
+      <w:proofErr w:type="spellStart"/>
+      <w:r>
+        <w:rPr>
+          <w:lang w:val="en-CA"/>
+        </w:rPr>
+        <w:t>Voatz</w:t>
+      </w:r>
+      <w:proofErr w:type="spellEnd"/>
+      <w:r>
+        <w:rPr>
+          <w:lang w:val="en-CA"/>
+        </w:rPr>
+        <w:t xml:space="preserve">, this assertion is corroborated as there is no evidence of this service in either Zimperium's documentation </w:t>
+      </w:r>
+      <w:r>
+        <w:rPr>
+          <w:lang w:val="en-CA"/>
+        </w:rPr>
+        <w:t>or</w:t>
+      </w:r>
+      <w:r>
+        <w:rPr>
+          <w:lang w:val="en-CA"/>
+        </w:rPr>
+        <w:t xml:space="preserve"> the study of the app. The user's PIN and other login details are not saved in secure storage and instead flow through the application's memory, allowing a remote attacker to impersonate the user to </w:t>
+      </w:r>
+      <w:proofErr w:type="spellStart"/>
+      <w:r>
+        <w:rPr>
+          <w:lang w:val="en-CA"/>
+        </w:rPr>
+        <w:t>Voatz's</w:t>
+      </w:r>
+      <w:proofErr w:type="spellEnd"/>
+      <w:r>
+        <w:rPr>
+          <w:lang w:val="en-CA"/>
+        </w:rPr>
+        <w:t xml:space="preserve"> servers directly, even if the device is not connected to the internet. An attacker with root access to the device can take the PIN and the rest of </w:t>
+      </w:r>
+      <w:proofErr w:type="spellStart"/>
+      <w:r>
+        <w:rPr>
+          <w:lang w:val="en-CA"/>
+        </w:rPr>
+        <w:t>Voatz's</w:t>
+      </w:r>
+      <w:proofErr w:type="spellEnd"/>
+      <w:r>
+        <w:rPr>
+          <w:lang w:val="en-CA"/>
+        </w:rPr>
+        <w:t xml:space="preserve"> authentication credentials anonymously </w:t>
       </w:r>
       <w:sdt>
         <w:sdtPr>
@@ -6947,7 +8608,19 @@
         <w:rPr>
           <w:lang w:val="en-CA"/>
         </w:rPr>
-        <w:t xml:space="preserve">  (which is a 256-bit symmetric key used in the TSL handshake between Voatz server and application) and data encryption and storage in the local database. This allows the researchers to view the user's raw PIN as well as other authentication data in plaintext. Offline attacks can exploit Voatz's database, as it only requires the user's PIN to unlock limited  to exactly 8 numeric characters with unlimited attempt as inputting the PIN. This implies only 100,000,000 possible PINs. Additionally, Voatz does not allow PINs with three consecutive digits, removing 5% of PINs before beginning the exploit. This attack would result in quickly relearning the PIN, retrieving the user's PIN, login information, and vote history all at once. The researchers constructed a prototype of this technique and demonstrated that an attacker can brute force the key on a 3.1GHz 2017 MacBook Pro in about two days </w:t>
+        <w:t xml:space="preserve">  (which is a 256-bit symmetric key used in the TSL handshake between Voatz server and application) and data encryption and storage in the local database. This allows the researchers to view the user's raw PIN as well as other authentication data in plaintext. Offline attacks can exploit Voatz's database, as it only requires the user's PIN to unlock limited</w:t>
+      </w:r>
+      <w:r>
+        <w:rPr>
+          <w:lang w:val="en-CA"/>
+        </w:rPr>
+        <w:t xml:space="preserve"> </w:t>
+      </w:r>
+      <w:r>
+        <w:rPr>
+          <w:lang w:val="en-CA"/>
+        </w:rPr>
+        <w:t xml:space="preserve">to exactly 8 numeric characters with unlimited attempt as inputting the PIN. This implies only 100,000,000 possible PINs. Additionally, Voatz does not allow PINs with three consecutive digits, removing 5% of PINs before beginning the exploit. This attack would result in quickly relearning the PIN, retrieving the user's PIN, login information, and vote history all at once. The researchers constructed a prototype of this technique and demonstrated that an attacker can brute force the key on a 3.1GHz 2017 MacBook Pro in about two days </w:t>
       </w:r>
       <w:sdt>
         <w:sdtPr>
@@ -7140,11 +8813,116 @@
           <w:lang w:val="en-CA"/>
         </w:rPr>
       </w:pPr>
-      <w:r>
-        <w:rPr>
-          <w:lang w:val="en-CA"/>
-        </w:rPr>
-        <w:t xml:space="preserve">There is no public key authentication as part of the device handshake, and the device provides evidence to the effect that these interactions are ever registered on the blockchain. The server can terminate the connection before the HSM and arbitrarily impersonate the user's device by repeating the whole device handshake between Voatz server and application and all subsequent communication back to the blockchain via the HSM. The hypothetical HSM, which has the TLS keys necessary to terminate the connection and executes all cryptographic activities, is capable of launching attacks against the user. An attacker having access to the user's network activities, but no key material can determine how the user voted. The software specifically leaks the length of the plaintext, which can allow an attacker to identify, at the very least, who candidate the user voted for. The flaw originates from how a ballot is transmitted to the server after a user has finished making their choice. In a vote submission, the "choices" list  containing users’ choice, as well as the entirety of the metadata given by the server about that candidate. As a result, the length of the ciphertext varies greatly depending on the voter's choices. Attackers might also deduce the voter's preferences by evaluating the length of the packet that corresponds to the actual vote submission, with the remainder consisting of other protocol requests involved in vote casting and user maintenance. This issue is exacerbated by Voatz's extra encryption. Data is gzip-compressed at the application layer before being encrypted over TLS in Voatz's version, which may have provided some privacy if the compression alone was sufficient to mask the size discrepancies between plaintexts. However, because Voatz encrypts incoming data before the system applies gzip, this step is made insignificant, and the length of the final packet's ciphertext remains proportionate to the size of the plaintext </w:t>
+    </w:p>
+    <w:p>
+      <w:pPr>
+        <w:rPr>
+          <w:lang w:val="en-CA"/>
+        </w:rPr>
+      </w:pPr>
+      <w:r>
+        <w:rPr>
+          <w:lang w:val="en-CA"/>
+        </w:rPr>
+        <w:t xml:space="preserve">There is no public key authentication as part of the device handshake, and the device provides evidence to the effect that these interactions are ever registered on the blockchain. The server can terminate the connection before the HSM and arbitrarily impersonate the user's device by repeating the whole device handshake between </w:t>
+      </w:r>
+      <w:proofErr w:type="spellStart"/>
+      <w:r>
+        <w:rPr>
+          <w:lang w:val="en-CA"/>
+        </w:rPr>
+        <w:t>Voatz</w:t>
+      </w:r>
+      <w:proofErr w:type="spellEnd"/>
+      <w:r>
+        <w:rPr>
+          <w:lang w:val="en-CA"/>
+        </w:rPr>
+        <w:t xml:space="preserve"> server and application and all subsequent communication back to the blockchain via the HSM. The hypothetical HSM, which has the TLS keys necessary to terminate the connection and executes all cryptographic activities, is capable of launching attacks against the user. An attacker having access to the user's network activities, but no key material can determine how the user voted. The software specifically leaks the length of the plaintext, which can allow an attacker to identify, at the very least, who candidate the user voted for. The flaw originates from how a ballot is transmitted to the server after a user has finished making their choice. In a vote submission, the "choices" </w:t>
+      </w:r>
+      <w:proofErr w:type="gramStart"/>
+      <w:r>
+        <w:rPr>
+          <w:lang w:val="en-CA"/>
+        </w:rPr>
+        <w:t>list  containing</w:t>
+      </w:r>
+      <w:proofErr w:type="gramEnd"/>
+      <w:r>
+        <w:rPr>
+          <w:lang w:val="en-CA"/>
+        </w:rPr>
+        <w:t xml:space="preserve"> users’ choice, as well as the entirety of the metadata given by the server about that candidate. As a result, the length of the ciphertext varies greatly depending on the voter's choices. Attackers might also deduce the voter's preferences by evaluating the length of the packet that corresponds to the actual vote submission, with the remainder consisting of other protocol requests involved in vote casting and user maintenance. This issue is exacerbated by </w:t>
+      </w:r>
+      <w:proofErr w:type="spellStart"/>
+      <w:r>
+        <w:rPr>
+          <w:lang w:val="en-CA"/>
+        </w:rPr>
+        <w:t>Voatz's</w:t>
+      </w:r>
+      <w:proofErr w:type="spellEnd"/>
+      <w:r>
+        <w:rPr>
+          <w:lang w:val="en-CA"/>
+        </w:rPr>
+        <w:t xml:space="preserve"> extra encryption. Data is </w:t>
+      </w:r>
+      <w:proofErr w:type="spellStart"/>
+      <w:r>
+        <w:rPr>
+          <w:lang w:val="en-CA"/>
+        </w:rPr>
+        <w:t>gzip</w:t>
+      </w:r>
+      <w:proofErr w:type="spellEnd"/>
+      <w:r>
+        <w:rPr>
+          <w:lang w:val="en-CA"/>
+        </w:rPr>
+        <w:t xml:space="preserve">-compressed at the application layer before being encrypted over TLS in </w:t>
+      </w:r>
+      <w:proofErr w:type="spellStart"/>
+      <w:r>
+        <w:rPr>
+          <w:lang w:val="en-CA"/>
+        </w:rPr>
+        <w:t>Voatz's</w:t>
+      </w:r>
+      <w:proofErr w:type="spellEnd"/>
+      <w:r>
+        <w:rPr>
+          <w:lang w:val="en-CA"/>
+        </w:rPr>
+        <w:t xml:space="preserve"> version, which may have provided some privacy if the compression alone was sufficient to mask the size discrepancies between plaintexts. However, because </w:t>
+      </w:r>
+      <w:proofErr w:type="spellStart"/>
+      <w:r>
+        <w:rPr>
+          <w:lang w:val="en-CA"/>
+        </w:rPr>
+        <w:t>Voatz</w:t>
+      </w:r>
+      <w:proofErr w:type="spellEnd"/>
+      <w:r>
+        <w:rPr>
+          <w:lang w:val="en-CA"/>
+        </w:rPr>
+        <w:t xml:space="preserve"> encrypts incoming data before the system applies </w:t>
+      </w:r>
+      <w:proofErr w:type="spellStart"/>
+      <w:r>
+        <w:rPr>
+          <w:lang w:val="en-CA"/>
+        </w:rPr>
+        <w:t>gzip</w:t>
+      </w:r>
+      <w:proofErr w:type="spellEnd"/>
+      <w:r>
+        <w:rPr>
+          <w:lang w:val="en-CA"/>
+        </w:rPr>
+        <w:t xml:space="preserve">, this step is made insignificant, and the length of the final packet's ciphertext remains proportionate to the size of the plaintext </w:t>
       </w:r>
       <w:sdt>
         <w:sdtPr>
@@ -7180,11 +8958,144 @@
           <w:lang w:val="en-CA"/>
         </w:rPr>
       </w:pPr>
-      <w:r>
-        <w:rPr>
-          <w:lang w:val="en-CA"/>
-        </w:rPr>
-        <w:t xml:space="preserve">The Voatz app is a privacy invading application that gathers information from users such as email, physical address, birth date, IP address, picture, device model, OS version, and language choice. It also asks for permission to read GPS data on the initial login. Voatz's use of third-party code comprises more than 22 libraries from 20 suppliers, including more than 22 from separate companies namely Jumio, Zimperium, Amazon AWS, Realm DB, Google Firebase / Crashlytics, gson, protobufs, zxking, Square OHTTP &amp; Retrofit, Datatheorem’s Trustkit. Overseas military voters have been reported to use the application, implying that information revealed about users might possibly supply rivals with knowledge on US military deployments. The user's IP address can convey location information, allowing organisations like Jumio, Crashlytics, and Zimperium to infer troop deployments </w:t>
+    </w:p>
+    <w:p>
+      <w:pPr>
+        <w:rPr>
+          <w:lang w:val="en-CA"/>
+        </w:rPr>
+      </w:pPr>
+      <w:r>
+        <w:rPr>
+          <w:lang w:val="en-CA"/>
+        </w:rPr>
+        <w:t xml:space="preserve">The </w:t>
+      </w:r>
+      <w:proofErr w:type="spellStart"/>
+      <w:r>
+        <w:rPr>
+          <w:lang w:val="en-CA"/>
+        </w:rPr>
+        <w:t>Voatz</w:t>
+      </w:r>
+      <w:proofErr w:type="spellEnd"/>
+      <w:r>
+        <w:rPr>
+          <w:lang w:val="en-CA"/>
+        </w:rPr>
+        <w:t xml:space="preserve"> app is a privacy invading application that gathers information from users such as email, physical address, birth date, IP address, picture, device model, OS version, and language choice. It also asks for permission to read GPS data on the initial login. </w:t>
+      </w:r>
+      <w:proofErr w:type="spellStart"/>
+      <w:r>
+        <w:rPr>
+          <w:lang w:val="en-CA"/>
+        </w:rPr>
+        <w:t>Voatz's</w:t>
+      </w:r>
+      <w:proofErr w:type="spellEnd"/>
+      <w:r>
+        <w:rPr>
+          <w:lang w:val="en-CA"/>
+        </w:rPr>
+        <w:t xml:space="preserve"> use of third-party code comprises more than 22 libraries from 20 suppliers, including more than 22 from separate companies namely </w:t>
+      </w:r>
+      <w:proofErr w:type="spellStart"/>
+      <w:r>
+        <w:rPr>
+          <w:lang w:val="en-CA"/>
+        </w:rPr>
+        <w:t>Jumio</w:t>
+      </w:r>
+      <w:proofErr w:type="spellEnd"/>
+      <w:r>
+        <w:rPr>
+          <w:lang w:val="en-CA"/>
+        </w:rPr>
+        <w:t xml:space="preserve">, Zimperium, Amazon AWS, Realm DB, Google Firebase / Crashlytics, </w:t>
+      </w:r>
+      <w:proofErr w:type="spellStart"/>
+      <w:r>
+        <w:rPr>
+          <w:lang w:val="en-CA"/>
+        </w:rPr>
+        <w:t>gson</w:t>
+      </w:r>
+      <w:proofErr w:type="spellEnd"/>
+      <w:r>
+        <w:rPr>
+          <w:lang w:val="en-CA"/>
+        </w:rPr>
+        <w:t xml:space="preserve">, </w:t>
+      </w:r>
+      <w:proofErr w:type="spellStart"/>
+      <w:r>
+        <w:rPr>
+          <w:lang w:val="en-CA"/>
+        </w:rPr>
+        <w:t>protobufs</w:t>
+      </w:r>
+      <w:proofErr w:type="spellEnd"/>
+      <w:r>
+        <w:rPr>
+          <w:lang w:val="en-CA"/>
+        </w:rPr>
+        <w:t xml:space="preserve">, </w:t>
+      </w:r>
+      <w:proofErr w:type="spellStart"/>
+      <w:r>
+        <w:rPr>
+          <w:lang w:val="en-CA"/>
+        </w:rPr>
+        <w:t>zxking</w:t>
+      </w:r>
+      <w:proofErr w:type="spellEnd"/>
+      <w:r>
+        <w:rPr>
+          <w:lang w:val="en-CA"/>
+        </w:rPr>
+        <w:t xml:space="preserve">, Square OHTTP &amp; Retrofit, </w:t>
+      </w:r>
+      <w:proofErr w:type="spellStart"/>
+      <w:r>
+        <w:rPr>
+          <w:lang w:val="en-CA"/>
+        </w:rPr>
+        <w:t>Datatheorem’s</w:t>
+      </w:r>
+      <w:proofErr w:type="spellEnd"/>
+      <w:r>
+        <w:rPr>
+          <w:lang w:val="en-CA"/>
+        </w:rPr>
+        <w:t xml:space="preserve"> </w:t>
+      </w:r>
+      <w:proofErr w:type="spellStart"/>
+      <w:r>
+        <w:rPr>
+          <w:lang w:val="en-CA"/>
+        </w:rPr>
+        <w:t>Trustkit</w:t>
+      </w:r>
+      <w:proofErr w:type="spellEnd"/>
+      <w:r>
+        <w:rPr>
+          <w:lang w:val="en-CA"/>
+        </w:rPr>
+        <w:t xml:space="preserve">. Overseas military voters have been reported to use the application, implying that information revealed about users might possibly supply rivals with knowledge on US military deployments. The user's IP address can convey location information, allowing organisations like </w:t>
+      </w:r>
+      <w:proofErr w:type="spellStart"/>
+      <w:r>
+        <w:rPr>
+          <w:lang w:val="en-CA"/>
+        </w:rPr>
+        <w:t>Jumio</w:t>
+      </w:r>
+      <w:proofErr w:type="spellEnd"/>
+      <w:r>
+        <w:rPr>
+          <w:lang w:val="en-CA"/>
+        </w:rPr>
+        <w:t xml:space="preserve">, Crashlytics, and Zimperium to infer troop deployments </w:t>
       </w:r>
       <w:sdt>
         <w:sdtPr>
@@ -7220,18 +9131,19 @@
           <w:lang w:val="en-CA"/>
         </w:rPr>
       </w:pPr>
-      <w:r>
-        <w:rPr>
-          <w:lang w:val="en-CA"/>
-        </w:rPr>
-        <w:t xml:space="preserve">Additionally, due to the application not requiring voters to re-enter their PIN upon login and does not notify users of re-voted or spoilt ballots, it is vulnerable to coercive attacks. If a voter becomes unconscious, an attacker with physical access to the device and the user's </w:t>
-      </w:r>
+    </w:p>
+    <w:p>
+      <w:pPr>
+        <w:rPr>
+          <w:lang w:val="en-CA"/>
+        </w:rPr>
+      </w:pPr>
       <w:r>
         <w:rPr>
           <w:lang w:val="en-CA"/>
         </w:rPr>
         <w:lastRenderedPageBreak/>
-        <w:t xml:space="preserve">fingerprint might simply vote on their behalf. This susceptibility is especially crucial in instances of domestic violence </w:t>
+        <w:t xml:space="preserve">Additionally, due to the application not requiring voters to re-enter their PIN upon login and does not notify users of re-voted or spoilt ballots, it is vulnerable to coercive attacks. If a voter becomes unconscious, an attacker with physical access to the device and the user's fingerprint might simply vote on their behalf. This susceptibility is especially crucial in instances of domestic violence </w:t>
       </w:r>
       <w:sdt>
         <w:sdtPr>
@@ -7302,7 +9214,175 @@
         <w:rPr>
           <w:lang w:val="en-CA"/>
         </w:rPr>
-        <w:t>Currently there are no conditions</w:t>
+        <w:t xml:space="preserve">So, what is our opinion about the applicability of e-voting with the current set of protocols and general conditions? A direct answer is </w:t>
+      </w:r>
+      <w:r>
+        <w:rPr>
+          <w:lang w:val="en-CA"/>
+        </w:rPr>
+        <w:t>that</w:t>
+      </w:r>
+      <w:r>
+        <w:rPr>
+          <w:lang w:val="en-CA"/>
+        </w:rPr>
+        <w:t xml:space="preserve"> currently there are no conditions to apply this in general elections.</w:t>
+      </w:r>
+    </w:p>
+    <w:p>
+      <w:pPr>
+        <w:rPr>
+          <w:lang w:val="en-CA"/>
+        </w:rPr>
+      </w:pPr>
+    </w:p>
+    <w:p>
+      <w:pPr>
+        <w:rPr>
+          <w:lang w:val="en-CA"/>
+        </w:rPr>
+      </w:pPr>
+      <w:r>
+        <w:rPr>
+          <w:lang w:val="en-CA"/>
+        </w:rPr>
+        <w:t xml:space="preserve">One can argue that e-voting is applied with restrictions in Canada and the US, but the key here </w:t>
+      </w:r>
+      <w:r>
+        <w:rPr>
+          <w:lang w:val="en-CA"/>
+        </w:rPr>
+        <w:t xml:space="preserve">is </w:t>
+      </w:r>
+      <w:r>
+        <w:rPr>
+          <w:lang w:val="en-CA"/>
+        </w:rPr>
+        <w:t xml:space="preserve">the words “with restrictions” because the impact of a problem with e-voting is controlled because of the minimum percentage of the general population who vote </w:t>
+      </w:r>
+      <w:r>
+        <w:rPr>
+          <w:lang w:val="en-CA"/>
+        </w:rPr>
+        <w:t>through</w:t>
+      </w:r>
+      <w:r>
+        <w:rPr>
+          <w:lang w:val="en-CA"/>
+        </w:rPr>
+        <w:t xml:space="preserve"> this process. The consequences of a failed e-voting election would be </w:t>
+      </w:r>
+      <w:r>
+        <w:rPr>
+          <w:lang w:val="en-CA"/>
+        </w:rPr>
+        <w:t>disastrous</w:t>
+      </w:r>
+      <w:r>
+        <w:rPr>
+          <w:lang w:val="en-CA"/>
+        </w:rPr>
+        <w:t xml:space="preserve"> for the country that hosted that process. This is an argument that </w:t>
+      </w:r>
+      <w:r>
+        <w:rPr>
+          <w:lang w:val="en-CA"/>
+        </w:rPr>
+        <w:t>is delivered</w:t>
+      </w:r>
+      <w:r>
+        <w:rPr>
+          <w:lang w:val="en-CA"/>
+        </w:rPr>
+        <w:t xml:space="preserve"> at the beginning of this document precisely differentiating e-voting from online banking.</w:t>
+      </w:r>
+    </w:p>
+    <w:p>
+      <w:pPr>
+        <w:rPr>
+          <w:lang w:val="en-CA"/>
+        </w:rPr>
+      </w:pPr>
+    </w:p>
+    <w:p>
+      <w:pPr>
+        <w:rPr>
+          <w:lang w:val="en-CA"/>
+        </w:rPr>
+      </w:pPr>
+      <w:r>
+        <w:rPr>
+          <w:lang w:val="en-CA"/>
+        </w:rPr>
+        <w:t xml:space="preserve">From the </w:t>
+      </w:r>
+      <w:r>
+        <w:rPr>
+          <w:lang w:val="en-CA"/>
+        </w:rPr>
+        <w:t>strict</w:t>
+      </w:r>
+      <w:r>
+        <w:rPr>
+          <w:lang w:val="en-CA"/>
+        </w:rPr>
+        <w:t xml:space="preserve"> security point of view, and like the “</w:t>
+      </w:r>
+      <w:r>
+        <w:rPr>
+          <w:lang w:val="en-CA"/>
+        </w:rPr>
+        <w:t>Working Group Statement on Developing</w:t>
+      </w:r>
+      <w:r>
+        <w:rPr>
+          <w:lang w:val="en-CA"/>
+        </w:rPr>
+        <w:t xml:space="preserve"> </w:t>
+      </w:r>
+      <w:r>
+        <w:rPr>
+          <w:lang w:val="en-CA"/>
+        </w:rPr>
+        <w:t>Standards for Internet Ballot Return</w:t>
+      </w:r>
+      <w:r>
+        <w:rPr>
+          <w:lang w:val="en-CA"/>
+        </w:rPr>
+        <w:t>” said in 2022 [FF1], there are key aspects that are not be resolved and are critical to the security of an e-voting event:</w:t>
+      </w:r>
+    </w:p>
+    <w:p>
+      <w:pPr>
+        <w:rPr>
+          <w:lang w:val="en-CA"/>
+        </w:rPr>
+      </w:pPr>
+    </w:p>
+    <w:p>
+      <w:pPr>
+        <w:rPr>
+          <w:lang w:val="en-CA"/>
+        </w:rPr>
+      </w:pPr>
+      <w:r>
+        <w:rPr>
+          <w:lang w:val="en-CA"/>
+        </w:rPr>
+        <w:t>Currently</w:t>
+      </w:r>
+      <w:r>
+        <w:rPr>
+          <w:lang w:val="en-CA"/>
+        </w:rPr>
+        <w:t>,</w:t>
+      </w:r>
+      <w:r>
+        <w:rPr>
+          <w:lang w:val="en-CA"/>
+        </w:rPr>
+        <w:t xml:space="preserve"> there are no conditions</w:t>
       </w:r>
     </w:p>
     <w:p>
@@ -7317,17 +9397,40 @@
         <w:pStyle w:val="Prrafodelista"/>
         <w:numPr>
           <w:ilvl w:val="0"/>
-          <w:numId w:val="11"/>
+          <w:numId w:val="12"/>
         </w:numPr>
         <w:rPr>
-          <w:lang w:val="en-CA"/>
-        </w:rPr>
-      </w:pPr>
-      <w:r>
-        <w:rPr>
-          <w:lang w:val="en-CA"/>
-        </w:rPr>
-        <w:t>Many attack</w:t>
+          <w:rFonts w:ascii="Arial" w:hAnsi="Arial" w:cs="Arial"/>
+          <w:lang w:val="en-CA"/>
+        </w:rPr>
+      </w:pPr>
+      <w:r>
+        <w:rPr>
+          <w:rFonts w:ascii="Arial" w:hAnsi="Arial" w:cs="Arial"/>
+          <w:lang w:val="en-CA"/>
+        </w:rPr>
+        <w:t xml:space="preserve">End to End </w:t>
+      </w:r>
+      <w:r>
+        <w:rPr>
+          <w:rFonts w:ascii="Arial" w:hAnsi="Arial" w:cs="Arial"/>
+          <w:lang w:val="en-CA"/>
+        </w:rPr>
+        <w:t>V</w:t>
+      </w:r>
+      <w:r>
+        <w:rPr>
+          <w:rFonts w:ascii="Arial" w:hAnsi="Arial" w:cs="Arial"/>
+          <w:lang w:val="en-CA"/>
+        </w:rPr>
+        <w:t>erifiability</w:t>
+      </w:r>
+      <w:r>
+        <w:rPr>
+          <w:rFonts w:ascii="Arial" w:hAnsi="Arial" w:cs="Arial"/>
+          <w:lang w:val="en-CA"/>
+        </w:rPr>
+        <w:t xml:space="preserve"> allows voters to verify that their votes have been correctly recorded and counted, but is a technology not widely deployed and neither fully tested.</w:t>
       </w:r>
     </w:p>
     <w:p>
@@ -7335,17 +9438,77 @@
         <w:pStyle w:val="Prrafodelista"/>
         <w:numPr>
           <w:ilvl w:val="0"/>
-          <w:numId w:val="11"/>
+          <w:numId w:val="12"/>
         </w:numPr>
         <w:rPr>
-          <w:lang w:val="en-CA"/>
-        </w:rPr>
-      </w:pPr>
-      <w:r>
-        <w:rPr>
-          <w:lang w:val="en-CA"/>
-        </w:rPr>
-        <w:t>Unique ID</w:t>
+          <w:rFonts w:ascii="Arial" w:hAnsi="Arial" w:cs="Arial"/>
+          <w:lang w:val="en-CA"/>
+        </w:rPr>
+      </w:pPr>
+      <w:r>
+        <w:rPr>
+          <w:rFonts w:ascii="Arial" w:hAnsi="Arial" w:cs="Arial"/>
+          <w:lang w:val="en-CA"/>
+        </w:rPr>
+        <w:t xml:space="preserve">There is, still, a great prominence of malware </w:t>
+      </w:r>
+      <w:r>
+        <w:rPr>
+          <w:rFonts w:ascii="Arial" w:hAnsi="Arial" w:cs="Arial"/>
+          <w:lang w:val="en-CA"/>
+        </w:rPr>
+        <w:t>on</w:t>
+      </w:r>
+      <w:r>
+        <w:rPr>
+          <w:rFonts w:ascii="Arial" w:hAnsi="Arial" w:cs="Arial"/>
+          <w:lang w:val="en-CA"/>
+        </w:rPr>
+        <w:t xml:space="preserve"> the </w:t>
+      </w:r>
+      <w:r>
+        <w:rPr>
+          <w:rFonts w:ascii="Arial" w:hAnsi="Arial" w:cs="Arial"/>
+          <w:lang w:val="en-CA"/>
+        </w:rPr>
+        <w:t>client side</w:t>
+      </w:r>
+      <w:r>
+        <w:rPr>
+          <w:rFonts w:ascii="Arial" w:hAnsi="Arial" w:cs="Arial"/>
+          <w:lang w:val="en-CA"/>
+        </w:rPr>
+        <w:t>.</w:t>
+      </w:r>
+      <w:r>
+        <w:rPr>
+          <w:rFonts w:ascii="Arial" w:hAnsi="Arial" w:cs="Arial"/>
+          <w:lang w:val="en-CA"/>
+        </w:rPr>
+        <w:t xml:space="preserve"> Like in the </w:t>
+      </w:r>
+      <w:proofErr w:type="spellStart"/>
+      <w:r>
+        <w:rPr>
+          <w:rFonts w:ascii="Arial" w:hAnsi="Arial" w:cs="Arial"/>
+          <w:lang w:val="en-CA"/>
+        </w:rPr>
+        <w:t>Voatz's</w:t>
+      </w:r>
+      <w:proofErr w:type="spellEnd"/>
+      <w:r>
+        <w:rPr>
+          <w:rFonts w:ascii="Arial" w:hAnsi="Arial" w:cs="Arial"/>
+          <w:lang w:val="en-CA"/>
+        </w:rPr>
+        <w:t xml:space="preserve"> case, even safeguards fail in detect client-side control attacks.</w:t>
+      </w:r>
+      <w:r>
+        <w:rPr>
+          <w:rFonts w:ascii="Arial" w:hAnsi="Arial" w:cs="Arial"/>
+          <w:lang w:val="en-CA"/>
+        </w:rPr>
+        <w:t xml:space="preserve"> Another example not involving malware is the FLEP voting protocol.</w:t>
       </w:r>
     </w:p>
     <w:p>
@@ -7353,17 +9516,19 @@
         <w:pStyle w:val="Prrafodelista"/>
         <w:numPr>
           <w:ilvl w:val="0"/>
-          <w:numId w:val="11"/>
+          <w:numId w:val="12"/>
         </w:numPr>
         <w:rPr>
-          <w:lang w:val="en-CA"/>
-        </w:rPr>
-      </w:pPr>
-      <w:r>
-        <w:rPr>
-          <w:lang w:val="en-CA"/>
-        </w:rPr>
-        <w:t>End to End verificability</w:t>
+          <w:rFonts w:ascii="Arial" w:hAnsi="Arial" w:cs="Arial"/>
+          <w:lang w:val="en-CA"/>
+        </w:rPr>
+      </w:pPr>
+      <w:r>
+        <w:rPr>
+          <w:rFonts w:ascii="Arial" w:hAnsi="Arial" w:cs="Arial"/>
+          <w:lang w:val="en-CA"/>
+        </w:rPr>
+        <w:t>Targeted denial of service attacks: despite the fact of multiple efforts in the internet community, there are still techniques and infrastructure that allow this.</w:t>
       </w:r>
     </w:p>
     <w:p>
@@ -7371,44 +9536,146 @@
         <w:pStyle w:val="Prrafodelista"/>
         <w:numPr>
           <w:ilvl w:val="0"/>
-          <w:numId w:val="11"/>
+          <w:numId w:val="12"/>
         </w:numPr>
         <w:rPr>
-          <w:lang w:val="en-CA"/>
-        </w:rPr>
-      </w:pPr>
-      <w:r>
-        <w:rPr>
-          <w:lang w:val="en-CA"/>
-        </w:rPr>
-        <w:t>Apparent contradiction between verificability and no-coercion</w:t>
-      </w:r>
-    </w:p>
-    <w:p>
-      <w:pPr>
-        <w:rPr>
-          <w:lang w:val="en-CA"/>
-        </w:rPr>
-      </w:pPr>
-      <w:r>
-        <w:rPr>
-          <w:lang w:val="en-CA"/>
-        </w:rPr>
-        <w:t>Wait for more mature trials and applications of technology</w:t>
-      </w:r>
-    </w:p>
-    <w:p>
-      <w:pPr>
-        <w:rPr>
-          <w:lang w:val="en-CA"/>
-        </w:rPr>
-      </w:pPr>
-      <w:r>
-        <w:rPr>
-          <w:lang w:val="en-CA"/>
-        </w:rPr>
-        <w:br/>
-        <w:t>This is not the same problem as online banking</w:t>
+          <w:rFonts w:ascii="Arial" w:hAnsi="Arial" w:cs="Arial"/>
+          <w:lang w:val="en-CA"/>
+        </w:rPr>
+      </w:pPr>
+      <w:r>
+        <w:rPr>
+          <w:rFonts w:ascii="Arial" w:hAnsi="Arial" w:cs="Arial"/>
+          <w:lang w:val="en-CA"/>
+        </w:rPr>
+        <w:t>Lack of deployment of digital credentials: mentioned as a weak point in the registration process, is needed to avoid this kind of vulnerability.</w:t>
+      </w:r>
+    </w:p>
+    <w:p>
+      <w:pPr>
+        <w:pStyle w:val="Prrafodelista"/>
+        <w:numPr>
+          <w:ilvl w:val="0"/>
+          <w:numId w:val="12"/>
+        </w:numPr>
+        <w:rPr>
+          <w:rFonts w:ascii="Arial" w:hAnsi="Arial" w:cs="Arial"/>
+          <w:lang w:val="en-CA"/>
+        </w:rPr>
+      </w:pPr>
+      <w:r>
+        <w:rPr>
+          <w:rFonts w:ascii="Arial" w:hAnsi="Arial" w:cs="Arial"/>
+          <w:lang w:val="en-CA"/>
+        </w:rPr>
+        <w:t xml:space="preserve">Apparent contradiction between </w:t>
+      </w:r>
+      <w:r>
+        <w:rPr>
+          <w:rFonts w:ascii="Arial" w:hAnsi="Arial" w:cs="Arial"/>
+          <w:lang w:val="en-CA"/>
+        </w:rPr>
+        <w:t>verifiability</w:t>
+      </w:r>
+      <w:r>
+        <w:rPr>
+          <w:rFonts w:ascii="Arial" w:hAnsi="Arial" w:cs="Arial"/>
+          <w:lang w:val="en-CA"/>
+        </w:rPr>
+        <w:t xml:space="preserve"> and no-coercion</w:t>
+      </w:r>
+      <w:r>
+        <w:rPr>
+          <w:rFonts w:ascii="Arial" w:hAnsi="Arial" w:cs="Arial"/>
+          <w:lang w:val="en-CA"/>
+        </w:rPr>
+        <w:t xml:space="preserve">: as we have mentioned in the report, these are two objectives that </w:t>
+      </w:r>
+      <w:r>
+        <w:rPr>
+          <w:rFonts w:ascii="Arial" w:hAnsi="Arial" w:cs="Arial"/>
+          <w:lang w:val="en-CA"/>
+        </w:rPr>
+        <w:t xml:space="preserve">are </w:t>
+      </w:r>
+      <w:r>
+        <w:rPr>
+          <w:rFonts w:ascii="Arial" w:hAnsi="Arial" w:cs="Arial"/>
+          <w:lang w:val="en-CA"/>
+        </w:rPr>
+        <w:t xml:space="preserve">very difficult to achieve at the same time and </w:t>
+      </w:r>
+      <w:r>
+        <w:rPr>
+          <w:rFonts w:ascii="Arial" w:hAnsi="Arial" w:cs="Arial"/>
+          <w:lang w:val="en-CA"/>
+        </w:rPr>
+        <w:t>are</w:t>
+      </w:r>
+      <w:r>
+        <w:rPr>
+          <w:rFonts w:ascii="Arial" w:hAnsi="Arial" w:cs="Arial"/>
+          <w:lang w:val="en-CA"/>
+        </w:rPr>
+        <w:t xml:space="preserve"> translated in reality to the absence of a </w:t>
+      </w:r>
+      <w:r>
+        <w:rPr>
+          <w:rFonts w:ascii="Arial" w:hAnsi="Arial" w:cs="Arial"/>
+          <w:lang w:val="en-CA"/>
+        </w:rPr>
+        <w:t>direct</w:t>
+      </w:r>
+      <w:r>
+        <w:rPr>
+          <w:rFonts w:ascii="Arial" w:hAnsi="Arial" w:cs="Arial"/>
+          <w:lang w:val="en-CA"/>
+        </w:rPr>
+        <w:t xml:space="preserve"> voter-verifiable ballot of record.</w:t>
+      </w:r>
+    </w:p>
+    <w:p>
+      <w:pPr>
+        <w:rPr>
+          <w:lang w:val="en-CA"/>
+        </w:rPr>
+      </w:pPr>
+    </w:p>
+    <w:p>
+      <w:pPr>
+        <w:rPr>
+          <w:lang w:val="en-CA"/>
+        </w:rPr>
+      </w:pPr>
+      <w:r>
+        <w:rPr>
+          <w:lang w:val="en-CA"/>
+        </w:rPr>
+        <w:t xml:space="preserve">With these aspects not resolved, the </w:t>
+      </w:r>
+      <w:r>
+        <w:rPr>
+          <w:lang w:val="en-CA"/>
+        </w:rPr>
+        <w:t>sagest</w:t>
+      </w:r>
+      <w:r>
+        <w:rPr>
+          <w:lang w:val="en-CA"/>
+        </w:rPr>
+        <w:t xml:space="preserve"> answer is to w</w:t>
+      </w:r>
+      <w:r>
+        <w:rPr>
+          <w:lang w:val="en-CA"/>
+        </w:rPr>
+        <w:t>ait for more mature trials and applications of technology</w:t>
+      </w:r>
+      <w:r>
+        <w:rPr>
+          <w:lang w:val="en-CA"/>
+        </w:rPr>
+        <w:t xml:space="preserve"> that permit to address the topics described.</w:t>
       </w:r>
     </w:p>
     <w:p>
@@ -7422,6 +9689,7 @@
         <w:rPr>
           <w:lang w:val="en-CA"/>
         </w:rPr>
+        <w:lastRenderedPageBreak/>
         <w:t>References</w:t>
       </w:r>
     </w:p>
@@ -7480,20 +9748,64 @@
         <w:rPr>
           <w:lang w:val="en-CA"/>
         </w:rPr>
-        <w:t>[2] Horster P, Michels M (1995) Der vertrauensaspekt in elektronischen</w:t>
-      </w:r>
-    </w:p>
-    <w:p>
-      <w:pPr>
-        <w:rPr>
-          <w:lang w:val="en-CA"/>
-        </w:rPr>
-      </w:pPr>
-      <w:r>
-        <w:rPr>
-          <w:lang w:val="en-CA"/>
-        </w:rPr>
-        <w:t>wahlen. In: Trust Center. Springer, pp 180–189</w:t>
+        <w:t xml:space="preserve">[2] </w:t>
+      </w:r>
+      <w:proofErr w:type="spellStart"/>
+      <w:r>
+        <w:rPr>
+          <w:lang w:val="en-CA"/>
+        </w:rPr>
+        <w:t>Horster</w:t>
+      </w:r>
+      <w:proofErr w:type="spellEnd"/>
+      <w:r>
+        <w:rPr>
+          <w:lang w:val="en-CA"/>
+        </w:rPr>
+        <w:t xml:space="preserve"> P, Michels M (1995) Der </w:t>
+      </w:r>
+      <w:proofErr w:type="spellStart"/>
+      <w:r>
+        <w:rPr>
+          <w:lang w:val="en-CA"/>
+        </w:rPr>
+        <w:t>vertrauensaspekt</w:t>
+      </w:r>
+      <w:proofErr w:type="spellEnd"/>
+      <w:r>
+        <w:rPr>
+          <w:lang w:val="en-CA"/>
+        </w:rPr>
+        <w:t xml:space="preserve"> in </w:t>
+      </w:r>
+      <w:proofErr w:type="spellStart"/>
+      <w:r>
+        <w:rPr>
+          <w:lang w:val="en-CA"/>
+        </w:rPr>
+        <w:t>elektronischen</w:t>
+      </w:r>
+      <w:proofErr w:type="spellEnd"/>
+    </w:p>
+    <w:p>
+      <w:pPr>
+        <w:rPr>
+          <w:lang w:val="en-CA"/>
+        </w:rPr>
+      </w:pPr>
+      <w:proofErr w:type="spellStart"/>
+      <w:r>
+        <w:rPr>
+          <w:lang w:val="en-CA"/>
+        </w:rPr>
+        <w:t>wahlen</w:t>
+      </w:r>
+      <w:proofErr w:type="spellEnd"/>
+      <w:r>
+        <w:rPr>
+          <w:lang w:val="en-CA"/>
+        </w:rPr>
+        <w:t>. In: Trust Center. Springer, pp 180–189</w:t>
       </w:r>
     </w:p>
     <w:p>
@@ -7658,13 +9970,41 @@
         </w:rPr>
         <w:t xml:space="preserve">[6] </w:t>
       </w:r>
+      <w:proofErr w:type="spellStart"/>
       <w:r>
         <w:rPr>
           <w:color w:val="222222"/>
           <w:highlight w:val="white"/>
           <w:lang w:val="en-CA"/>
         </w:rPr>
-        <w:t xml:space="preserve">Vakarjuk, J., Snetkov, N., &amp; Willemson, J. (2022, June). Russian federal remote E-voting scheme of 2021–protocol description and analysis. In </w:t>
+        <w:t>Vakarjuk</w:t>
+      </w:r>
+      <w:proofErr w:type="spellEnd"/>
+      <w:r>
+        <w:rPr>
+          <w:color w:val="222222"/>
+          <w:highlight w:val="white"/>
+          <w:lang w:val="en-CA"/>
+        </w:rPr>
+        <w:t xml:space="preserve">, J., Snetkov, N., &amp; </w:t>
+      </w:r>
+      <w:proofErr w:type="spellStart"/>
+      <w:r>
+        <w:rPr>
+          <w:color w:val="222222"/>
+          <w:highlight w:val="white"/>
+          <w:lang w:val="en-CA"/>
+        </w:rPr>
+        <w:t>Willemson</w:t>
+      </w:r>
+      <w:proofErr w:type="spellEnd"/>
+      <w:r>
+        <w:rPr>
+          <w:color w:val="222222"/>
+          <w:highlight w:val="white"/>
+          <w:lang w:val="en-CA"/>
+        </w:rPr>
+        <w:t xml:space="preserve">, J. (2022, June). Russian federal remote E-voting scheme of 2021–protocol description and analysis. In </w:t>
       </w:r>
       <w:r>
         <w:rPr>
@@ -7701,7 +10041,21 @@
         <w:rPr>
           <w:lang w:val="en-CA"/>
         </w:rPr>
-        <w:t xml:space="preserve"> Gonggrijp, R., &amp; Hengeveld, W. J. (2007). Studying the Nedap/Groenendaal ES3B voting computer.</w:t>
+        <w:t xml:space="preserve"> </w:t>
+      </w:r>
+      <w:proofErr w:type="spellStart"/>
+      <w:r>
+        <w:rPr>
+          <w:lang w:val="en-CA"/>
+        </w:rPr>
+        <w:t>Gonggrijp</w:t>
+      </w:r>
+      <w:proofErr w:type="spellEnd"/>
+      <w:r>
+        <w:rPr>
+          <w:lang w:val="en-CA"/>
+        </w:rPr>
+        <w:t>, R., &amp; Hengeveld, W. J. (2007). Studying the Nedap/Groenendaal ES3B voting computer.</w:t>
       </w:r>
     </w:p>
     <w:p>
@@ -7760,7 +10114,35 @@
         <w:rPr>
           <w:lang w:val="es-ES"/>
         </w:rPr>
-        <w:t xml:space="preserve">[C1] Satizábal, C., Páez, R., &amp; Forné, J. (2022). </w:t>
+        <w:t xml:space="preserve">[C1] </w:t>
+      </w:r>
+      <w:proofErr w:type="spellStart"/>
+      <w:r>
+        <w:rPr>
+          <w:lang w:val="es-ES"/>
+        </w:rPr>
+        <w:t>Satizábal</w:t>
+      </w:r>
+      <w:proofErr w:type="spellEnd"/>
+      <w:r>
+        <w:rPr>
+          <w:lang w:val="es-ES"/>
+        </w:rPr>
+        <w:t xml:space="preserve">, C., Páez, R., &amp; </w:t>
+      </w:r>
+      <w:proofErr w:type="spellStart"/>
+      <w:r>
+        <w:rPr>
+          <w:lang w:val="es-ES"/>
+        </w:rPr>
+        <w:t>Forné</w:t>
+      </w:r>
+      <w:proofErr w:type="spellEnd"/>
+      <w:r>
+        <w:rPr>
+          <w:lang w:val="es-ES"/>
+        </w:rPr>
+        <w:t xml:space="preserve">, J. (2022). </w:t>
       </w:r>
       <w:r>
         <w:rPr>
@@ -7779,7 +10161,21 @@
         <w:rPr>
           <w:lang w:val="en-CA"/>
         </w:rPr>
-        <w:t>[C2] Vladucu, M. V., Dong, Z., Medina, J., &amp; Rojas-Cessa, R. (2023). E-Voting Meets Blockchain: A Survey. IEEE Access, 11, 23293-23308.</w:t>
+        <w:t xml:space="preserve">[C2] </w:t>
+      </w:r>
+      <w:proofErr w:type="spellStart"/>
+      <w:r>
+        <w:rPr>
+          <w:lang w:val="en-CA"/>
+        </w:rPr>
+        <w:t>Vladucu</w:t>
+      </w:r>
+      <w:proofErr w:type="spellEnd"/>
+      <w:r>
+        <w:rPr>
+          <w:lang w:val="en-CA"/>
+        </w:rPr>
+        <w:t>, M. V., Dong, Z., Medina, J., &amp; Rojas-Cessa, R. (2023). E-Voting Meets Blockchain: A Survey. IEEE Access, 11, 23293-23308.</w:t>
       </w:r>
     </w:p>
     <w:p>
@@ -7805,174 +10201,356 @@
         <w:rPr>
           <w:lang w:val="en-CA"/>
         </w:rPr>
+        <w:t xml:space="preserve">[C4] Alshehri, A., Baza, M., Srivastava, G., Rajeh, W., </w:t>
+      </w:r>
+      <w:proofErr w:type="spellStart"/>
+      <w:r>
+        <w:rPr>
+          <w:lang w:val="en-CA"/>
+        </w:rPr>
+        <w:t>Alrowaily</w:t>
+      </w:r>
+      <w:proofErr w:type="spellEnd"/>
+      <w:r>
+        <w:rPr>
+          <w:lang w:val="en-CA"/>
+        </w:rPr>
+        <w:t xml:space="preserve">, M., &amp; </w:t>
+      </w:r>
+      <w:proofErr w:type="spellStart"/>
+      <w:r>
+        <w:rPr>
+          <w:lang w:val="en-CA"/>
+        </w:rPr>
+        <w:t>Almusali</w:t>
+      </w:r>
+      <w:proofErr w:type="spellEnd"/>
+      <w:r>
+        <w:rPr>
+          <w:lang w:val="en-CA"/>
+        </w:rPr>
+        <w:t>, M. (2023). Privacy-Preserving E-Voting System Supporting Score Voting Using Blockchain. Applied Sciences, 13(2), 1096.</w:t>
+      </w:r>
+    </w:p>
+    <w:p>
+      <w:pPr>
+        <w:rPr>
+          <w:lang w:val="de-DE"/>
+        </w:rPr>
+      </w:pPr>
+      <w:r>
+        <w:rPr>
+          <w:lang w:val="en-CA"/>
+        </w:rPr>
+        <w:t xml:space="preserve">[C5] Chaubey, A., Kumar, A., Pandey, V., Bhushan, B., &amp; Purohit, P. (2023). Leveraging Secured E-Voting Using Decentralized Blockchain Technology. In Data Analytics for Internet of Things Infrastructure (pp. 265-290). </w:t>
+      </w:r>
+      <w:r>
+        <w:rPr>
+          <w:lang w:val="de-DE"/>
+        </w:rPr>
+        <w:t>Cham: Springer Nature Switzerland.</w:t>
+      </w:r>
+    </w:p>
+    <w:p>
+      <w:pPr>
+        <w:rPr>
+          <w:lang w:val="en-CA"/>
+        </w:rPr>
+      </w:pPr>
+      <w:r>
+        <w:rPr>
+          <w:lang w:val="de-DE"/>
+        </w:rPr>
+        <w:t xml:space="preserve">[C6] Karanikolas, N., Kaklamanis, C., &amp; Nikolopoulos, S. (2023). </w:t>
+      </w:r>
+      <w:r>
+        <w:rPr>
+          <w:lang w:val="en-CA"/>
+        </w:rPr>
+        <w:t>AQUA: A blockchain based multi-winner e-voting system.</w:t>
+      </w:r>
+    </w:p>
+    <w:p>
+      <w:pPr>
+        <w:rPr>
+          <w:lang w:val="it-IT"/>
+        </w:rPr>
+      </w:pPr>
+      <w:r>
+        <w:rPr>
+          <w:lang w:val="en-CA"/>
+        </w:rPr>
+        <w:t xml:space="preserve">[C7] </w:t>
+      </w:r>
+      <w:proofErr w:type="spellStart"/>
+      <w:r>
+        <w:rPr>
+          <w:lang w:val="en-CA"/>
+        </w:rPr>
+        <w:t>Malkawi</w:t>
+      </w:r>
+      <w:proofErr w:type="spellEnd"/>
+      <w:r>
+        <w:rPr>
+          <w:lang w:val="en-CA"/>
+        </w:rPr>
+        <w:t xml:space="preserve">, M., Yaseen, M. B., &amp; </w:t>
+      </w:r>
+      <w:proofErr w:type="spellStart"/>
+      <w:r>
+        <w:rPr>
+          <w:lang w:val="en-CA"/>
+        </w:rPr>
+        <w:t>Habeebalah</w:t>
+      </w:r>
+      <w:proofErr w:type="spellEnd"/>
+      <w:r>
+        <w:rPr>
+          <w:lang w:val="en-CA"/>
+        </w:rPr>
+        <w:t xml:space="preserve">, D. (2023). Ethereum Blockchain Based e-voting System for Jordan Parliament Elections. </w:t>
+      </w:r>
+      <w:r>
+        <w:rPr>
+          <w:lang w:val="it-IT"/>
+        </w:rPr>
+        <w:t>Appl. Math, 17(2), 233-241.</w:t>
+      </w:r>
+    </w:p>
+    <w:p>
+      <w:pPr>
+        <w:rPr>
+          <w:lang w:val="en-CA"/>
+        </w:rPr>
+      </w:pPr>
+      <w:r>
+        <w:rPr>
+          <w:lang w:val="it-IT"/>
+        </w:rPr>
+        <w:t xml:space="preserve">[C8] Eghe-Ikhurhe, G. O., Roni, N., Bonsu, M. O. A., &amp; Chen, X. (2023). </w:t>
+      </w:r>
+      <w:r>
+        <w:rPr>
+          <w:lang w:val="en-CA"/>
+        </w:rPr>
+        <w:t>The relevance of blockchain based voting adoption in governance structure: evidence from Nigeria. International Journal of Economics, Commerce and Management, 11(1), 1-21.</w:t>
+      </w:r>
+    </w:p>
+    <w:p>
+      <w:pPr>
+        <w:rPr>
+          <w:lang w:val="en-CA"/>
+        </w:rPr>
+      </w:pPr>
+      <w:r>
+        <w:rPr>
+          <w:lang w:val="de-DE"/>
+        </w:rPr>
+        <w:t xml:space="preserve">[C9] Bulut, R., Kantarcı, A., Keskin, S., &amp; Bahtiyar, Ş. (2019, September). </w:t>
+      </w:r>
+      <w:r>
+        <w:rPr>
+          <w:lang w:val="en-CA"/>
+        </w:rPr>
+        <w:t>Blockchain-based electronic voting system for elections in Turkey. In 2019 4th International Conference on Computer Science and Engineering (UBMK) (pp. 183-188). IEEE.</w:t>
+      </w:r>
+    </w:p>
+    <w:p>
+      <w:pPr>
+        <w:rPr>
+          <w:lang w:val="en-CA"/>
+        </w:rPr>
+      </w:pPr>
+      <w:r>
+        <w:rPr>
+          <w:lang w:val="en-CA"/>
+        </w:rPr>
         <w:lastRenderedPageBreak/>
-        <w:t>[C4] Alshehri, A., Baza, M., Srivastava, G., Rajeh, W., Alrowaily, M., &amp; Almusali, M. (2023). Privacy-Preserving E-Voting System Supporting Score Voting Using Blockchain. Applied Sciences, 13(2), 1096.</w:t>
-      </w:r>
-    </w:p>
-    <w:p>
-      <w:pPr>
+        <w:t>[C10] Al-</w:t>
+      </w:r>
+      <w:proofErr w:type="spellStart"/>
+      <w:r>
+        <w:rPr>
+          <w:lang w:val="en-CA"/>
+        </w:rPr>
+        <w:t>Maaitah</w:t>
+      </w:r>
+      <w:proofErr w:type="spellEnd"/>
+      <w:r>
+        <w:rPr>
+          <w:lang w:val="en-CA"/>
+        </w:rPr>
+        <w:t xml:space="preserve">, S., </w:t>
+      </w:r>
+      <w:proofErr w:type="spellStart"/>
+      <w:r>
+        <w:rPr>
+          <w:lang w:val="en-CA"/>
+        </w:rPr>
+        <w:t>Qatawneh</w:t>
+      </w:r>
+      <w:proofErr w:type="spellEnd"/>
+      <w:r>
+        <w:rPr>
+          <w:lang w:val="en-CA"/>
+        </w:rPr>
+        <w:t xml:space="preserve">, M., &amp; </w:t>
+      </w:r>
+      <w:proofErr w:type="spellStart"/>
+      <w:r>
+        <w:rPr>
+          <w:lang w:val="en-CA"/>
+        </w:rPr>
+        <w:t>Quzmar</w:t>
+      </w:r>
+      <w:proofErr w:type="spellEnd"/>
+      <w:r>
+        <w:rPr>
+          <w:lang w:val="en-CA"/>
+        </w:rPr>
+        <w:t>, A. (2021, July). E-voting system based on blockchain technology: A survey. In 2021 International Conference on Information Technology (ICIT) (pp. 200-205). IEEE.</w:t>
+      </w:r>
+    </w:p>
+    <w:p>
+      <w:pPr>
+        <w:rPr>
+          <w:lang w:val="en-CA"/>
+        </w:rPr>
+      </w:pPr>
+      <w:r>
         <w:rPr>
           <w:lang w:val="de-DE"/>
         </w:rPr>
-      </w:pPr>
-      <w:r>
-        <w:rPr>
-          <w:lang w:val="en-CA"/>
-        </w:rPr>
-        <w:t xml:space="preserve">[C5] Chaubey, A., Kumar, A., Pandey, V., Bhushan, B., &amp; Purohit, P. (2023). Leveraging Secured E-Voting Using Decentralized Blockchain Technology. In Data Analytics for Internet of Things Infrastructure (pp. 265-290). </w:t>
-      </w:r>
-      <w:r>
-        <w:rPr>
-          <w:lang w:val="de-DE"/>
-        </w:rPr>
-        <w:t>Cham: Springer Nature Switzerland.</w:t>
-      </w:r>
-    </w:p>
-    <w:p>
-      <w:pPr>
-        <w:rPr>
-          <w:lang w:val="en-CA"/>
-        </w:rPr>
-      </w:pPr>
-      <w:r>
-        <w:rPr>
-          <w:lang w:val="de-DE"/>
-        </w:rPr>
-        <w:t xml:space="preserve">[C6] Karanikolas, N., Kaklamanis, C., &amp; Nikolopoulos, S. (2023). </w:t>
-      </w:r>
-      <w:r>
-        <w:rPr>
-          <w:lang w:val="en-CA"/>
-        </w:rPr>
-        <w:t>AQUA: A blockchain based multi-winner e-voting system.</w:t>
-      </w:r>
-    </w:p>
-    <w:p>
-      <w:pPr>
-        <w:rPr>
-          <w:lang w:val="it-IT"/>
-        </w:rPr>
-      </w:pPr>
-      <w:r>
-        <w:rPr>
-          <w:lang w:val="en-CA"/>
-        </w:rPr>
-        <w:t xml:space="preserve">[C7] Malkawi, M., Yaseen, M. B., &amp; Habeebalah, D. (2023). Ethereum Blockchain Based e-voting System for Jordan Parliament Elections. </w:t>
-      </w:r>
-      <w:r>
-        <w:rPr>
-          <w:lang w:val="it-IT"/>
-        </w:rPr>
-        <w:t>Appl. Math, 17(2), 233-241.</w:t>
-      </w:r>
-    </w:p>
-    <w:p>
-      <w:pPr>
-        <w:rPr>
-          <w:lang w:val="en-CA"/>
-        </w:rPr>
-      </w:pPr>
-      <w:r>
-        <w:rPr>
-          <w:lang w:val="it-IT"/>
-        </w:rPr>
-        <w:t xml:space="preserve">[C8] Eghe-Ikhurhe, G. O., Roni, N., Bonsu, M. O. A., &amp; Chen, X. (2023). </w:t>
-      </w:r>
-      <w:r>
-        <w:rPr>
-          <w:lang w:val="en-CA"/>
-        </w:rPr>
-        <w:t>The relevance of blockchain based voting adoption in governance structure: evidence from Nigeria. International Journal of Economics, Commerce and Management, 11(1), 1-21.</w:t>
-      </w:r>
-    </w:p>
-    <w:p>
-      <w:pPr>
-        <w:rPr>
-          <w:lang w:val="en-CA"/>
-        </w:rPr>
-      </w:pPr>
-      <w:r>
-        <w:rPr>
-          <w:lang w:val="de-DE"/>
-        </w:rPr>
-        <w:t xml:space="preserve">[C9] Bulut, R., Kantarcı, A., Keskin, S., &amp; Bahtiyar, Ş. (2019, September). </w:t>
-      </w:r>
-      <w:r>
-        <w:rPr>
-          <w:lang w:val="en-CA"/>
-        </w:rPr>
-        <w:t>Blockchain-based electronic voting system for elections in Turkey. In 2019 4th International Conference on Computer Science and Engineering (UBMK) (pp. 183-188). IEEE.</w:t>
-      </w:r>
-    </w:p>
-    <w:p>
-      <w:pPr>
-        <w:rPr>
-          <w:lang w:val="en-CA"/>
-        </w:rPr>
-      </w:pPr>
-      <w:r>
-        <w:rPr>
-          <w:lang w:val="en-CA"/>
-        </w:rPr>
-        <w:t>[C10] Al-Maaitah, S., Qatawneh, M., &amp; Quzmar, A. (2021, July). E-voting system based on blockchain technology: A survey. In 2021 International Conference on Information Technology (ICIT) (pp. 200-205). IEEE.</w:t>
-      </w:r>
-    </w:p>
-    <w:p>
-      <w:pPr>
-        <w:rPr>
-          <w:lang w:val="en-CA"/>
-        </w:rPr>
-      </w:pPr>
-      <w:r>
-        <w:rPr>
-          <w:lang w:val="de-DE"/>
-        </w:rPr>
         <w:t xml:space="preserve">[C11] Elfattal, S., Awad, M., &amp; Ben Abderrahmen, S. (2023). </w:t>
       </w:r>
       <w:r>
         <w:rPr>
           <w:lang w:val="en-CA"/>
         </w:rPr>
-        <w:t>E-voting in Literature: Analyzing Nations’ Interest. In Proceedings of the Central and Eastern European eDem and eGov Days 2023 (pp. 41-46).</w:t>
-      </w:r>
-    </w:p>
-    <w:p>
-      <w:pPr>
-        <w:rPr>
-          <w:lang w:val="en-CA"/>
-        </w:rPr>
-      </w:pPr>
-      <w:r>
-        <w:rPr>
-          <w:lang w:val="en-CA"/>
-        </w:rPr>
-        <w:t>[C12] Khalifa, S. S., Ejmaa, A. M. E., Najih, A. M. A., &amp; Zneen, M. A. A. M. (2023). Designing a framework for blockchain-based e-voting system for Libya. Computer Science and Information Technologies, 4(3), 191-198.</w:t>
-      </w:r>
-    </w:p>
-    <w:p>
-      <w:pPr>
-        <w:rPr>
-          <w:lang w:val="en-CA"/>
-        </w:rPr>
-      </w:pPr>
-      <w:r>
-        <w:rPr>
-          <w:lang w:val="en-CA"/>
-        </w:rPr>
-        <w:t>[C13] Tom, T. (2023). E-voting, Information Gap, and The Digital Divide in Zimbabwe. Technium Soc. Sci. J., 45, 284.</w:t>
-      </w:r>
-    </w:p>
-    <w:p>
-      <w:pPr>
-        <w:rPr>
-          <w:lang w:val="en-CA"/>
-        </w:rPr>
-      </w:pPr>
-      <w:r>
-        <w:rPr>
-          <w:lang w:val="en-CA"/>
-        </w:rPr>
-        <w:t>[C14] Debant, A., &amp; Hirschi, L. (2023). Reversing, Breaking, and Fixing the French Legislative Election {E-Voting} Protocol. In 32nd USENIX Security Symposium (USENIX Security 23) (pp. 6737-6752).</w:t>
+        <w:t xml:space="preserve">E-voting in Literature: Analyzing Nations’ Interest. In Proceedings of the Central and Eastern European </w:t>
+      </w:r>
+      <w:proofErr w:type="spellStart"/>
+      <w:r>
+        <w:rPr>
+          <w:lang w:val="en-CA"/>
+        </w:rPr>
+        <w:t>eDem</w:t>
+      </w:r>
+      <w:proofErr w:type="spellEnd"/>
+      <w:r>
+        <w:rPr>
+          <w:lang w:val="en-CA"/>
+        </w:rPr>
+        <w:t xml:space="preserve"> and </w:t>
+      </w:r>
+      <w:proofErr w:type="spellStart"/>
+      <w:r>
+        <w:rPr>
+          <w:lang w:val="en-CA"/>
+        </w:rPr>
+        <w:t>eGov</w:t>
+      </w:r>
+      <w:proofErr w:type="spellEnd"/>
+      <w:r>
+        <w:rPr>
+          <w:lang w:val="en-CA"/>
+        </w:rPr>
+        <w:t xml:space="preserve"> Days 2023 (pp. 41-46).</w:t>
+      </w:r>
+    </w:p>
+    <w:p>
+      <w:pPr>
+        <w:rPr>
+          <w:lang w:val="en-CA"/>
+        </w:rPr>
+      </w:pPr>
+      <w:r>
+        <w:rPr>
+          <w:lang w:val="en-CA"/>
+        </w:rPr>
+        <w:t xml:space="preserve">[C12] Khalifa, S. S., </w:t>
+      </w:r>
+      <w:proofErr w:type="spellStart"/>
+      <w:r>
+        <w:rPr>
+          <w:lang w:val="en-CA"/>
+        </w:rPr>
+        <w:t>Ejmaa</w:t>
+      </w:r>
+      <w:proofErr w:type="spellEnd"/>
+      <w:r>
+        <w:rPr>
+          <w:lang w:val="en-CA"/>
+        </w:rPr>
+        <w:t xml:space="preserve">, A. M. E., Najih, A. M. A., &amp; </w:t>
+      </w:r>
+      <w:proofErr w:type="spellStart"/>
+      <w:r>
+        <w:rPr>
+          <w:lang w:val="en-CA"/>
+        </w:rPr>
+        <w:t>Zneen</w:t>
+      </w:r>
+      <w:proofErr w:type="spellEnd"/>
+      <w:r>
+        <w:rPr>
+          <w:lang w:val="en-CA"/>
+        </w:rPr>
+        <w:t>, M. A. A. M. (2023). Designing a framework for blockchain-based e-voting system for Libya. Computer Science and Information Technologies, 4(3), 191-198.</w:t>
+      </w:r>
+    </w:p>
+    <w:p>
+      <w:pPr>
+        <w:rPr>
+          <w:lang w:val="en-CA"/>
+        </w:rPr>
+      </w:pPr>
+      <w:r>
+        <w:rPr>
+          <w:lang w:val="en-CA"/>
+        </w:rPr>
+        <w:t xml:space="preserve">[C13] Tom, T. (2023). E-voting, Information Gap, and The Digital Divide in Zimbabwe. </w:t>
+      </w:r>
+      <w:proofErr w:type="spellStart"/>
+      <w:r>
+        <w:rPr>
+          <w:lang w:val="en-CA"/>
+        </w:rPr>
+        <w:t>Technium</w:t>
+      </w:r>
+      <w:proofErr w:type="spellEnd"/>
+      <w:r>
+        <w:rPr>
+          <w:lang w:val="en-CA"/>
+        </w:rPr>
+        <w:t xml:space="preserve"> Soc. Sci. J., 45, 284.</w:t>
+      </w:r>
+    </w:p>
+    <w:p>
+      <w:pPr>
+        <w:rPr>
+          <w:lang w:val="en-CA"/>
+        </w:rPr>
+      </w:pPr>
+      <w:r>
+        <w:rPr>
+          <w:lang w:val="en-CA"/>
+        </w:rPr>
+        <w:t xml:space="preserve">[C14] </w:t>
+      </w:r>
+      <w:proofErr w:type="spellStart"/>
+      <w:r>
+        <w:rPr>
+          <w:lang w:val="en-CA"/>
+        </w:rPr>
+        <w:t>Debant</w:t>
+      </w:r>
+      <w:proofErr w:type="spellEnd"/>
+      <w:r>
+        <w:rPr>
+          <w:lang w:val="en-CA"/>
+        </w:rPr>
+        <w:t>, A., &amp; Hirschi, L. (2023). Reversing, Breaking, and Fixing the French Legislative Election {E-Voting} Protocol. In 32nd USENIX Security Symposium (USENIX Security 23) (pp. 6737-6752).</w:t>
       </w:r>
     </w:p>
     <w:p>
@@ -7997,7 +10575,49 @@
         <w:rPr>
           <w:lang w:val="en-CA"/>
         </w:rPr>
-        <w:t>1] Voxaly Docaposte. Partial specification of the flep, 2022. Available at the link https://w8t9w2j6.stackpathcdn.com/wp-content/uploads/VOXALY_LEG2022_Verifiabilite_Specifications.pdf</w:t>
+        <w:t xml:space="preserve">1] </w:t>
+      </w:r>
+      <w:proofErr w:type="spellStart"/>
+      <w:r>
+        <w:rPr>
+          <w:lang w:val="en-CA"/>
+        </w:rPr>
+        <w:t>Voxaly</w:t>
+      </w:r>
+      <w:proofErr w:type="spellEnd"/>
+      <w:r>
+        <w:rPr>
+          <w:lang w:val="en-CA"/>
+        </w:rPr>
+        <w:t xml:space="preserve"> </w:t>
+      </w:r>
+      <w:proofErr w:type="spellStart"/>
+      <w:r>
+        <w:rPr>
+          <w:lang w:val="en-CA"/>
+        </w:rPr>
+        <w:t>Docaposte</w:t>
+      </w:r>
+      <w:proofErr w:type="spellEnd"/>
+      <w:r>
+        <w:rPr>
+          <w:lang w:val="en-CA"/>
+        </w:rPr>
+        <w:t xml:space="preserve">. Partial specification of the </w:t>
+      </w:r>
+      <w:proofErr w:type="spellStart"/>
+      <w:r>
+        <w:rPr>
+          <w:lang w:val="en-CA"/>
+        </w:rPr>
+        <w:t>flep</w:t>
+      </w:r>
+      <w:proofErr w:type="spellEnd"/>
+      <w:r>
+        <w:rPr>
+          <w:lang w:val="en-CA"/>
+        </w:rPr>
+        <w:t>, 2022. Available at the link https://w8t9w2j6.stackpathcdn.com/wp-content/uploads/VOXALY_LEG2022_Verifiabilite_Specifications.pdf</w:t>
       </w:r>
       <w:r>
         <w:rPr>
@@ -8036,7 +10656,21 @@
         <w:rPr>
           <w:lang w:val="en-CA"/>
         </w:rPr>
-        <w:t>2] Debant, A., &amp; Hirschi, L. (2023). Reversing, Breaking, and Fixing the French Legislative Election {E-Voting} Protocol. In 32nd USENIX Security Symposium (USENIX Security 23) (pp. 6737-6752).</w:t>
+        <w:t xml:space="preserve">2] </w:t>
+      </w:r>
+      <w:proofErr w:type="spellStart"/>
+      <w:r>
+        <w:rPr>
+          <w:lang w:val="en-CA"/>
+        </w:rPr>
+        <w:t>Debant</w:t>
+      </w:r>
+      <w:proofErr w:type="spellEnd"/>
+      <w:r>
+        <w:rPr>
+          <w:lang w:val="en-CA"/>
+        </w:rPr>
+        <w:t>, A., &amp; Hirschi, L. (2023). Reversing, Breaking, and Fixing the French Legislative Election {E-Voting} Protocol. In 32nd USENIX Security Symposium (USENIX Security 23) (pp. 6737-6752).</w:t>
       </w:r>
     </w:p>
     <w:p>
@@ -8061,7 +10695,35 @@
         <w:rPr>
           <w:lang w:val="en-CA"/>
         </w:rPr>
-        <w:t>3] Vakarjuk, J., Snetkov, N., &amp; Willemson, J. (2022, June). Russian federal remote E-voting scheme of 2021–protocol description and analysis. In Proceedings of the 2022 European Interdisciplinary Cybersecurity Conference (pp. 29-35).</w:t>
+        <w:t xml:space="preserve">3] </w:t>
+      </w:r>
+      <w:proofErr w:type="spellStart"/>
+      <w:r>
+        <w:rPr>
+          <w:lang w:val="en-CA"/>
+        </w:rPr>
+        <w:t>Vakarjuk</w:t>
+      </w:r>
+      <w:proofErr w:type="spellEnd"/>
+      <w:r>
+        <w:rPr>
+          <w:lang w:val="en-CA"/>
+        </w:rPr>
+        <w:t xml:space="preserve">, J., Snetkov, N., &amp; </w:t>
+      </w:r>
+      <w:proofErr w:type="spellStart"/>
+      <w:r>
+        <w:rPr>
+          <w:lang w:val="en-CA"/>
+        </w:rPr>
+        <w:t>Willemson</w:t>
+      </w:r>
+      <w:proofErr w:type="spellEnd"/>
+      <w:r>
+        <w:rPr>
+          <w:lang w:val="en-CA"/>
+        </w:rPr>
+        <w:t>, J. (2022, June). Russian federal remote E-voting scheme of 2021–protocol description and analysis. In Proceedings of the 2022 European Interdisciplinary Cybersecurity Conference (pp. 29-35).</w:t>
       </w:r>
     </w:p>
     <w:p>
@@ -8143,7 +10805,6 @@
         <w:rPr>
           <w:lang w:val="fr-CA"/>
         </w:rPr>
-        <w:lastRenderedPageBreak/>
         <w:t>[</w:t>
       </w:r>
       <w:r>
@@ -8156,13 +10817,55 @@
         <w:rPr>
           <w:lang w:val="fr-CA"/>
         </w:rPr>
-        <w:t xml:space="preserve">7] Cortier, V., Debant, A., &amp; Gaudry, P. (2021). </w:t>
-      </w:r>
-      <w:r>
-        <w:rPr>
-          <w:lang w:val="en-CA"/>
-        </w:rPr>
-        <w:t>A privacy attack on the Swiss Post e-voting system (Doctoral dissertation, Université de Lorraine, CNRS, Inria, LORIA).</w:t>
+        <w:t xml:space="preserve">7] </w:t>
+      </w:r>
+      <w:proofErr w:type="spellStart"/>
+      <w:r>
+        <w:rPr>
+          <w:lang w:val="fr-CA"/>
+        </w:rPr>
+        <w:t>Cortier</w:t>
+      </w:r>
+      <w:proofErr w:type="spellEnd"/>
+      <w:r>
+        <w:rPr>
+          <w:lang w:val="fr-CA"/>
+        </w:rPr>
+        <w:t xml:space="preserve">, V., </w:t>
+      </w:r>
+      <w:proofErr w:type="spellStart"/>
+      <w:r>
+        <w:rPr>
+          <w:lang w:val="fr-CA"/>
+        </w:rPr>
+        <w:t>Debant</w:t>
+      </w:r>
+      <w:proofErr w:type="spellEnd"/>
+      <w:r>
+        <w:rPr>
+          <w:lang w:val="fr-CA"/>
+        </w:rPr>
+        <w:t xml:space="preserve">, A., &amp; Gaudry, P. (2021). </w:t>
+      </w:r>
+      <w:r>
+        <w:rPr>
+          <w:lang w:val="en-CA"/>
+        </w:rPr>
+        <w:t xml:space="preserve">A privacy attack on the Swiss Post e-voting system (Doctoral dissertation, Université de Lorraine, CNRS, </w:t>
+      </w:r>
+      <w:proofErr w:type="spellStart"/>
+      <w:r>
+        <w:rPr>
+          <w:lang w:val="en-CA"/>
+        </w:rPr>
+        <w:t>Inria</w:t>
+      </w:r>
+      <w:proofErr w:type="spellEnd"/>
+      <w:r>
+        <w:rPr>
+          <w:lang w:val="en-CA"/>
+        </w:rPr>
+        <w:t>, LORIA).</w:t>
       </w:r>
     </w:p>
     <w:p>
@@ -8187,7 +10890,21 @@
         <w:rPr>
           <w:lang w:val="en-CA"/>
         </w:rPr>
-        <w:t>8] Gaudry, P., &amp; Golovnev, A. (2020). Breaking the encryption scheme of the Moscow internet voting system. In Financial Cryptography and Data Security: 24th International Conference, FC 2020, Kota Kinabalu, Malaysia, February 10–14, 2020 Revised Selected Papers 24 (pp. 32-49). Springer International Publishing.</w:t>
+        <w:t xml:space="preserve">8] Gaudry, P., &amp; </w:t>
+      </w:r>
+      <w:proofErr w:type="spellStart"/>
+      <w:r>
+        <w:rPr>
+          <w:lang w:val="en-CA"/>
+        </w:rPr>
+        <w:t>Golovnev</w:t>
+      </w:r>
+      <w:proofErr w:type="spellEnd"/>
+      <w:r>
+        <w:rPr>
+          <w:lang w:val="en-CA"/>
+        </w:rPr>
+        <w:t>, A. (2020). Breaking the encryption scheme of the Moscow internet voting system. In Financial Cryptography and Data Security: 24th International Conference, FC 2020, Kota Kinabalu, Malaysia, February 10–14, 2020 Revised Selected Papers 24 (pp. 32-49). Springer International Publishing.</w:t>
       </w:r>
     </w:p>
     <w:p>
@@ -8206,7 +10923,21 @@
         <w:rPr>
           <w:lang w:val="en-CA"/>
         </w:rPr>
-        <w:t xml:space="preserve">Blanchard, E., Gallais, A., Leblond, E., Sidhoum-Rahal, D., &amp; Walter, J. (2022, September). An Analysis of the Security and Privacy Issues of the Neovote Online Voting System. In International Joint Conference on Electronic Voting (pp. 1-18). Cham: Springer </w:t>
+        <w:t xml:space="preserve">Blanchard, E., </w:t>
+      </w:r>
+      <w:proofErr w:type="spellStart"/>
+      <w:r>
+        <w:rPr>
+          <w:lang w:val="en-CA"/>
+        </w:rPr>
+        <w:t>Gallais</w:t>
+      </w:r>
+      <w:proofErr w:type="spellEnd"/>
+      <w:r>
+        <w:rPr>
+          <w:lang w:val="en-CA"/>
+        </w:rPr>
+        <w:t xml:space="preserve">, A., Leblond, E., Sidhoum-Rahal, D., &amp; Walter, J. (2022, September). An Analysis of the Security and Privacy Issues of the Neovote Online Voting System. In International Joint Conference on Electronic Voting (pp. 1-18). Cham: Springer </w:t>
       </w:r>
       <w:r>
         <w:rPr>
@@ -8225,7 +10956,35 @@
         <w:rPr>
           <w:lang w:val="es-ES"/>
         </w:rPr>
-        <w:t xml:space="preserve">[E2] Adeshina, S. A., &amp; Ojo, A. (2019, December). </w:t>
+        <w:t xml:space="preserve">[E2] </w:t>
+      </w:r>
+      <w:proofErr w:type="spellStart"/>
+      <w:r>
+        <w:rPr>
+          <w:lang w:val="es-ES"/>
+        </w:rPr>
+        <w:t>Adeshina</w:t>
+      </w:r>
+      <w:proofErr w:type="spellEnd"/>
+      <w:r>
+        <w:rPr>
+          <w:lang w:val="es-ES"/>
+        </w:rPr>
+        <w:t xml:space="preserve">, S. A., &amp; Ojo, A. (2019, </w:t>
+      </w:r>
+      <w:proofErr w:type="spellStart"/>
+      <w:r>
+        <w:rPr>
+          <w:lang w:val="es-ES"/>
+        </w:rPr>
+        <w:t>December</w:t>
+      </w:r>
+      <w:proofErr w:type="spellEnd"/>
+      <w:r>
+        <w:rPr>
+          <w:lang w:val="es-ES"/>
+        </w:rPr>
+        <w:t xml:space="preserve">). </w:t>
       </w:r>
       <w:r>
         <w:rPr>
@@ -8254,13 +11013,77 @@
         </w:rPr>
         <w:t xml:space="preserve">[E3] </w:t>
       </w:r>
+      <w:proofErr w:type="spellStart"/>
       <w:r>
         <w:rPr>
           <w:color w:val="222222"/>
           <w:highlight w:val="white"/>
           <w:lang w:val="es-ES"/>
         </w:rPr>
-        <w:t xml:space="preserve">Benabdallah, A., Audras, A., Coudert, L., El Madhoun, N., &amp; Badra, M. (2022). </w:t>
+        <w:t>Benabdallah</w:t>
+      </w:r>
+      <w:proofErr w:type="spellEnd"/>
+      <w:r>
+        <w:rPr>
+          <w:color w:val="222222"/>
+          <w:highlight w:val="white"/>
+          <w:lang w:val="es-ES"/>
+        </w:rPr>
+        <w:t xml:space="preserve">, A., Audras, A., </w:t>
+      </w:r>
+      <w:proofErr w:type="spellStart"/>
+      <w:r>
+        <w:rPr>
+          <w:color w:val="222222"/>
+          <w:highlight w:val="white"/>
+          <w:lang w:val="es-ES"/>
+        </w:rPr>
+        <w:t>Coudert</w:t>
+      </w:r>
+      <w:proofErr w:type="spellEnd"/>
+      <w:r>
+        <w:rPr>
+          <w:color w:val="222222"/>
+          <w:highlight w:val="white"/>
+          <w:lang w:val="es-ES"/>
+        </w:rPr>
+        <w:t xml:space="preserve">, L., El </w:t>
+      </w:r>
+      <w:proofErr w:type="spellStart"/>
+      <w:r>
+        <w:rPr>
+          <w:color w:val="222222"/>
+          <w:highlight w:val="white"/>
+          <w:lang w:val="es-ES"/>
+        </w:rPr>
+        <w:t>Madhoun</w:t>
+      </w:r>
+      <w:proofErr w:type="spellEnd"/>
+      <w:r>
+        <w:rPr>
+          <w:color w:val="222222"/>
+          <w:highlight w:val="white"/>
+          <w:lang w:val="es-ES"/>
+        </w:rPr>
+        <w:t xml:space="preserve">, N., &amp; </w:t>
+      </w:r>
+      <w:proofErr w:type="spellStart"/>
+      <w:r>
+        <w:rPr>
+          <w:color w:val="222222"/>
+          <w:highlight w:val="white"/>
+          <w:lang w:val="es-ES"/>
+        </w:rPr>
+        <w:t>Badra</w:t>
+      </w:r>
+      <w:proofErr w:type="spellEnd"/>
+      <w:r>
+        <w:rPr>
+          <w:color w:val="222222"/>
+          <w:highlight w:val="white"/>
+          <w:lang w:val="es-ES"/>
+        </w:rPr>
+        <w:t xml:space="preserve">, M. (2022). </w:t>
       </w:r>
       <w:r>
         <w:rPr>
@@ -8319,14 +11142,24 @@
           <w:highlight w:val="white"/>
           <w:lang w:val="en-CA"/>
         </w:rPr>
-        <w:t>Information Systems: 15th European, Mediterranean, and Middle Eastern Conference, EMCIS 2018, Limassol, Cyprus, October 4-5, 2018, Proceedings 15</w:t>
-      </w:r>
-      <w:r>
-        <w:rPr>
+        <w:t xml:space="preserve">Information Systems: 15th European, </w:t>
+      </w:r>
+      <w:r>
+        <w:rPr>
+          <w:i/>
           <w:color w:val="222222"/>
           <w:highlight w:val="white"/>
           <w:lang w:val="en-CA"/>
         </w:rPr>
+        <w:lastRenderedPageBreak/>
+        <w:t>Mediterranean, and Middle Eastern Conference, EMCIS 2018, Limassol, Cyprus, October 4-5, 2018, Proceedings 15</w:t>
+      </w:r>
+      <w:r>
+        <w:rPr>
+          <w:color w:val="222222"/>
+          <w:highlight w:val="white"/>
+          <w:lang w:val="en-CA"/>
+        </w:rPr>
         <w:t xml:space="preserve"> (pp. 16-30). </w:t>
       </w:r>
       <w:r>
@@ -8357,7 +11190,55 @@
           <w:color w:val="222222"/>
           <w:lang w:val="en-CA"/>
         </w:rPr>
-        <w:t>Kulyk, O., Volkamer, M., M¨ uller, M., Renaud, K.: Towards improving the efficacyof code-based verification in internet voting. In: Bernhard, M., et al. (eds.) FC2020. LNCS, vol. 12063, pp. 291–309. Springer, Cham (2020). https://doi.org/10.</w:t>
+        <w:t xml:space="preserve">Kulyk, O., </w:t>
+      </w:r>
+      <w:proofErr w:type="spellStart"/>
+      <w:r>
+        <w:rPr>
+          <w:color w:val="222222"/>
+          <w:lang w:val="en-CA"/>
+        </w:rPr>
+        <w:t>Volkamer</w:t>
+      </w:r>
+      <w:proofErr w:type="spellEnd"/>
+      <w:r>
+        <w:rPr>
+          <w:color w:val="222222"/>
+          <w:lang w:val="en-CA"/>
+        </w:rPr>
+        <w:t xml:space="preserve">, M., M¨ </w:t>
+      </w:r>
+      <w:proofErr w:type="spellStart"/>
+      <w:r>
+        <w:rPr>
+          <w:color w:val="222222"/>
+          <w:lang w:val="en-CA"/>
+        </w:rPr>
+        <w:t>uller</w:t>
+      </w:r>
+      <w:proofErr w:type="spellEnd"/>
+      <w:r>
+        <w:rPr>
+          <w:color w:val="222222"/>
+          <w:lang w:val="en-CA"/>
+        </w:rPr>
+        <w:t xml:space="preserve">, M., Renaud, K.: Towards improving the </w:t>
+      </w:r>
+      <w:proofErr w:type="spellStart"/>
+      <w:r>
+        <w:rPr>
+          <w:color w:val="222222"/>
+          <w:lang w:val="en-CA"/>
+        </w:rPr>
+        <w:t>efficacyof</w:t>
+      </w:r>
+      <w:proofErr w:type="spellEnd"/>
+      <w:r>
+        <w:rPr>
+          <w:color w:val="222222"/>
+          <w:lang w:val="en-CA"/>
+        </w:rPr>
+        <w:t xml:space="preserve"> code-based verification in internet voting. In: Bernhard, M., et al. (eds.) FC2020. LNCS, vol. 12063, pp. 291–309. Springer, Cham (2020). https://doi.org/10.</w:t>
       </w:r>
     </w:p>
     <w:p>
@@ -8394,7 +11275,23 @@
           <w:color w:val="222222"/>
           <w:lang w:val="en-CA"/>
         </w:rPr>
-        <w:t>Kulyk, O., Ludwig, J., Volkamer, M., Koenig, R.E., Locher, P.: Usable verifiable secrecy-preserving e-voting. In: Electronic Voting: 6th International Joint Conference, E-Vote-ID. University of Tartu Press (2021)</w:t>
+        <w:t xml:space="preserve">Kulyk, O., Ludwig, J., </w:t>
+      </w:r>
+      <w:proofErr w:type="spellStart"/>
+      <w:r>
+        <w:rPr>
+          <w:color w:val="222222"/>
+          <w:lang w:val="en-CA"/>
+        </w:rPr>
+        <w:t>Volkamer</w:t>
+      </w:r>
+      <w:proofErr w:type="spellEnd"/>
+      <w:r>
+        <w:rPr>
+          <w:color w:val="222222"/>
+          <w:lang w:val="en-CA"/>
+        </w:rPr>
+        <w:t>, M., Koenig, R.E., Locher, P.: Usable verifiable secrecy-preserving e-voting. In: Electronic Voting: 6th International Joint Conference, E-Vote-ID. University of Tartu Press (2021)</w:t>
       </w:r>
     </w:p>
     <w:p>
@@ -8416,7 +11313,23 @@
           <w:color w:val="222222"/>
           <w:lang w:val="en-CA"/>
         </w:rPr>
-        <w:t xml:space="preserve">Cardillo, A., Akinyokun, N., Essex, A.: Online voting in Ontario municipal elections: a conflict of legal principles and technology? </w:t>
+        <w:t xml:space="preserve">Cardillo, A., </w:t>
+      </w:r>
+      <w:proofErr w:type="spellStart"/>
+      <w:r>
+        <w:rPr>
+          <w:color w:val="222222"/>
+          <w:lang w:val="en-CA"/>
+        </w:rPr>
+        <w:t>Akinyokun</w:t>
+      </w:r>
+      <w:proofErr w:type="spellEnd"/>
+      <w:r>
+        <w:rPr>
+          <w:color w:val="222222"/>
+          <w:lang w:val="en-CA"/>
+        </w:rPr>
+        <w:t xml:space="preserve">, N., Essex, A.: Online voting in Ontario municipal elections: a conflict of legal principles and technology? </w:t>
       </w:r>
       <w:r>
         <w:rPr>
@@ -8452,7 +11365,57 @@
           <w:color w:val="222222"/>
           <w:lang w:val="en-CA"/>
         </w:rPr>
-        <w:t>Specter, M.A., Koppel, J., Weitzner, D.: The ballot is busted before the blockchain:a security analysis of Voatz, the first internet voting application used in US. Federalelections. In: 29th USENIX Security Symposium (USENIX Security 2020), pp. 1535–1553 (2020)</w:t>
+        <w:t xml:space="preserve">Specter, M.A., Koppel, J., Weitzner, D.: The ballot is busted before the </w:t>
+      </w:r>
+      <w:proofErr w:type="spellStart"/>
+      <w:proofErr w:type="gramStart"/>
+      <w:r>
+        <w:rPr>
+          <w:color w:val="222222"/>
+          <w:lang w:val="en-CA"/>
+        </w:rPr>
+        <w:t>blockchain:a</w:t>
+      </w:r>
+      <w:proofErr w:type="spellEnd"/>
+      <w:proofErr w:type="gramEnd"/>
+      <w:r>
+        <w:rPr>
+          <w:color w:val="222222"/>
+          <w:lang w:val="en-CA"/>
+        </w:rPr>
+        <w:t xml:space="preserve"> security analysis of </w:t>
+      </w:r>
+      <w:proofErr w:type="spellStart"/>
+      <w:r>
+        <w:rPr>
+          <w:color w:val="222222"/>
+          <w:lang w:val="en-CA"/>
+        </w:rPr>
+        <w:t>Voatz</w:t>
+      </w:r>
+      <w:proofErr w:type="spellEnd"/>
+      <w:r>
+        <w:rPr>
+          <w:color w:val="222222"/>
+          <w:lang w:val="en-CA"/>
+        </w:rPr>
+        <w:t xml:space="preserve">, the first internet voting application used in US. </w:t>
+      </w:r>
+      <w:proofErr w:type="spellStart"/>
+      <w:r>
+        <w:rPr>
+          <w:color w:val="222222"/>
+          <w:lang w:val="en-CA"/>
+        </w:rPr>
+        <w:t>Federalelections</w:t>
+      </w:r>
+      <w:proofErr w:type="spellEnd"/>
+      <w:r>
+        <w:rPr>
+          <w:color w:val="222222"/>
+          <w:lang w:val="en-CA"/>
+        </w:rPr>
+        <w:t>. In: 29th USENIX Security Symposium (USENIX Security 2020), pp. 1535–1553 (2020)</w:t>
       </w:r>
     </w:p>
     <w:p>
@@ -8474,7 +11437,25 @@
           <w:color w:val="222222"/>
           <w:lang w:val="en-CA"/>
         </w:rPr>
-        <w:t>T. Moura and A. Gomes, “Blockchain voting and its effects on election transparency and voter confidence,” in Proceedings of the 18th Annual International Conference on Digital Government Research, ser. dg.o ’17. New York, NY, USA: ACM, 2017, pp. 574–575. [Online]. Available:</w:t>
+        <w:t xml:space="preserve">T. Moura and A. Gomes, “Blockchain voting and its effects on election transparency and voter confidence,” in Proceedings of the 18th Annual International Conference on Digital Government Research, ser. </w:t>
+      </w:r>
+      <w:proofErr w:type="spellStart"/>
+      <w:proofErr w:type="gramStart"/>
+      <w:r>
+        <w:rPr>
+          <w:color w:val="222222"/>
+          <w:lang w:val="en-CA"/>
+        </w:rPr>
+        <w:t>dg.o</w:t>
+      </w:r>
+      <w:proofErr w:type="spellEnd"/>
+      <w:proofErr w:type="gramEnd"/>
+      <w:r>
+        <w:rPr>
+          <w:color w:val="222222"/>
+          <w:lang w:val="en-CA"/>
+        </w:rPr>
+        <w:t xml:space="preserve"> ’17. New York, NY, USA: ACM, 2017, pp. 574–575. [Online]. Available:</w:t>
       </w:r>
     </w:p>
     <w:p>
@@ -8511,7 +11492,23 @@
           <w:color w:val="222222"/>
           <w:lang w:val="en-CA"/>
         </w:rPr>
-        <w:t>P. McCorry, S. F. Shahandashti, and F. Hao, “A smart contract for boardroom voting with maximum voter privacy,” in International Conference on Financial Cryptography and Data Security. Springer, 2017, pp. 357–375</w:t>
+        <w:t xml:space="preserve">P. McCorry, S. F. </w:t>
+      </w:r>
+      <w:proofErr w:type="spellStart"/>
+      <w:r>
+        <w:rPr>
+          <w:color w:val="222222"/>
+          <w:lang w:val="en-CA"/>
+        </w:rPr>
+        <w:t>Shahandashti</w:t>
+      </w:r>
+      <w:proofErr w:type="spellEnd"/>
+      <w:r>
+        <w:rPr>
+          <w:color w:val="222222"/>
+          <w:lang w:val="en-CA"/>
+        </w:rPr>
+        <w:t>, and F. Hao, “A smart contract for boardroom voting with maximum voter privacy,” in International Conference on Financial Cryptography and Data Security. Springer, 2017, pp. 357–375</w:t>
       </w:r>
     </w:p>
     <w:p>
@@ -8533,7 +11530,71 @@
           <w:color w:val="222222"/>
           <w:lang w:val="en-CA"/>
         </w:rPr>
-        <w:t>Adrian, D., Bhargavan, K., Durumeric, Z., Gaudry, P., Green, M., Halderman, J. A., Heninger, N., Springall, D., Thomé, E., Valenta, L., VanderSloot, B., Wustrow, E., Zanella-Béguelin, S., &amp; Zimmermann, P. (2015). Imperfect forward secrecy: How diffie-hellman fails in practice. Proceedings of the ACM Conference on Computer and Communications Security, 2015-October, 5–17. https://doi.org/10.1145/2810103.2813707</w:t>
+        <w:t xml:space="preserve">Adrian, D., Bhargavan, K., </w:t>
+      </w:r>
+      <w:proofErr w:type="spellStart"/>
+      <w:r>
+        <w:rPr>
+          <w:color w:val="222222"/>
+          <w:lang w:val="en-CA"/>
+        </w:rPr>
+        <w:t>Durumeric</w:t>
+      </w:r>
+      <w:proofErr w:type="spellEnd"/>
+      <w:r>
+        <w:rPr>
+          <w:color w:val="222222"/>
+          <w:lang w:val="en-CA"/>
+        </w:rPr>
+        <w:t xml:space="preserve">, Z., Gaudry, P., Green, M., Halderman, J. A., Heninger, N., Springall, D., Thomé, E., Valenta, L., VanderSloot, B., </w:t>
+      </w:r>
+      <w:proofErr w:type="spellStart"/>
+      <w:r>
+        <w:rPr>
+          <w:color w:val="222222"/>
+          <w:lang w:val="en-CA"/>
+        </w:rPr>
+        <w:t>Wustrow</w:t>
+      </w:r>
+      <w:proofErr w:type="spellEnd"/>
+      <w:r>
+        <w:rPr>
+          <w:color w:val="222222"/>
+          <w:lang w:val="en-CA"/>
+        </w:rPr>
+        <w:t>, E., Zanella-</w:t>
+      </w:r>
+      <w:proofErr w:type="spellStart"/>
+      <w:r>
+        <w:rPr>
+          <w:color w:val="222222"/>
+          <w:lang w:val="en-CA"/>
+        </w:rPr>
+        <w:t>Béguelin</w:t>
+      </w:r>
+      <w:proofErr w:type="spellEnd"/>
+      <w:r>
+        <w:rPr>
+          <w:color w:val="222222"/>
+          <w:lang w:val="en-CA"/>
+        </w:rPr>
+        <w:t xml:space="preserve">, S., &amp; Zimmermann, P. (2015). Imperfect forward secrecy: How </w:t>
+      </w:r>
+      <w:proofErr w:type="spellStart"/>
+      <w:r>
+        <w:rPr>
+          <w:color w:val="222222"/>
+          <w:lang w:val="en-CA"/>
+        </w:rPr>
+        <w:t>diffie-hellman</w:t>
+      </w:r>
+      <w:proofErr w:type="spellEnd"/>
+      <w:r>
+        <w:rPr>
+          <w:color w:val="222222"/>
+          <w:lang w:val="en-CA"/>
+        </w:rPr>
+        <w:t xml:space="preserve"> fails in practice. Proceedings of the ACM Conference on Computer and Communications Security, 2015-October, 5–17. https://doi.org/10.1145/2810103.2813707</w:t>
       </w:r>
     </w:p>
     <w:p>
@@ -8550,12 +11611,317 @@
         </w:rPr>
         <w:t xml:space="preserve">[G2] </w:t>
       </w:r>
-      <w:r>
-        <w:rPr>
-          <w:color w:val="222222"/>
-          <w:lang w:val="en-CA"/>
-        </w:rPr>
-        <w:t xml:space="preserve">Beurdouche, B., Bhargavan, K., Delignat-Lavaud, A., Fournet, C., Kohlweiss, M., Pironti, A., Strub, P. Y., &amp; Zinzindohoue, J. K. (2017). A messy state of the union: Taming </w:t>
+      <w:proofErr w:type="spellStart"/>
+      <w:r>
+        <w:rPr>
+          <w:color w:val="222222"/>
+          <w:lang w:val="en-CA"/>
+        </w:rPr>
+        <w:t>Beurdouche</w:t>
+      </w:r>
+      <w:proofErr w:type="spellEnd"/>
+      <w:r>
+        <w:rPr>
+          <w:color w:val="222222"/>
+          <w:lang w:val="en-CA"/>
+        </w:rPr>
+        <w:t xml:space="preserve">, B., Bhargavan, K., </w:t>
+      </w:r>
+      <w:proofErr w:type="spellStart"/>
+      <w:r>
+        <w:rPr>
+          <w:color w:val="222222"/>
+          <w:lang w:val="en-CA"/>
+        </w:rPr>
+        <w:t>Delignat</w:t>
+      </w:r>
+      <w:proofErr w:type="spellEnd"/>
+      <w:r>
+        <w:rPr>
+          <w:color w:val="222222"/>
+          <w:lang w:val="en-CA"/>
+        </w:rPr>
+        <w:t xml:space="preserve">-Lavaud, A., Fournet, C., </w:t>
+      </w:r>
+      <w:proofErr w:type="spellStart"/>
+      <w:r>
+        <w:rPr>
+          <w:color w:val="222222"/>
+          <w:lang w:val="en-CA"/>
+        </w:rPr>
+        <w:t>Kohlweiss</w:t>
+      </w:r>
+      <w:proofErr w:type="spellEnd"/>
+      <w:r>
+        <w:rPr>
+          <w:color w:val="222222"/>
+          <w:lang w:val="en-CA"/>
+        </w:rPr>
+        <w:t xml:space="preserve">, M., Pironti, A., Strub, P. Y., &amp; </w:t>
+      </w:r>
+      <w:proofErr w:type="spellStart"/>
+      <w:r>
+        <w:rPr>
+          <w:color w:val="222222"/>
+          <w:lang w:val="en-CA"/>
+        </w:rPr>
+        <w:t>Zinzindohoue</w:t>
+      </w:r>
+      <w:proofErr w:type="spellEnd"/>
+      <w:r>
+        <w:rPr>
+          <w:color w:val="222222"/>
+          <w:lang w:val="en-CA"/>
+        </w:rPr>
+        <w:t>, J. K. (2017). A messy state of the union: Taming the composite state machines of TLS. Communications of the ACM, 60(2), 99–107. https://doi.org/10.1145/3023357</w:t>
+      </w:r>
+    </w:p>
+    <w:p>
+      <w:pPr>
+        <w:rPr>
+          <w:color w:val="222222"/>
+          <w:lang w:val="en-CA"/>
+        </w:rPr>
+      </w:pPr>
+      <w:r>
+        <w:rPr>
+          <w:color w:val="222222"/>
+          <w:lang w:val="en-CA"/>
+        </w:rPr>
+        <w:t xml:space="preserve">[G3] </w:t>
+      </w:r>
+      <w:r>
+        <w:rPr>
+          <w:color w:val="222222"/>
+          <w:lang w:val="en-CA"/>
+        </w:rPr>
+        <w:t xml:space="preserve">Halderman, J. A., &amp; Teague, V. (2015). The New South Wales </w:t>
+      </w:r>
+      <w:proofErr w:type="spellStart"/>
+      <w:r>
+        <w:rPr>
+          <w:color w:val="222222"/>
+          <w:lang w:val="en-CA"/>
+        </w:rPr>
+        <w:t>iVote</w:t>
+      </w:r>
+      <w:proofErr w:type="spellEnd"/>
+      <w:r>
+        <w:rPr>
+          <w:color w:val="222222"/>
+          <w:lang w:val="en-CA"/>
+        </w:rPr>
+        <w:t xml:space="preserve"> System: Security Failures and Verification Flaws in a Live Online Election. Lecture Notes in Computer Science (Including Subseries Lecture Notes in Artificial Intelligence and Lecture Notes in Bioinformatics), 9269, 35–53. https://doi.org/10.1007/978-3-319-22270-7_3</w:t>
+      </w:r>
+    </w:p>
+    <w:p>
+      <w:pPr>
+        <w:rPr>
+          <w:color w:val="222222"/>
+          <w:lang w:val="en-CA"/>
+        </w:rPr>
+      </w:pPr>
+      <w:r>
+        <w:rPr>
+          <w:color w:val="222222"/>
+          <w:lang w:val="en-CA"/>
+        </w:rPr>
+        <w:t xml:space="preserve">[G4] </w:t>
+      </w:r>
+      <w:r>
+        <w:rPr>
+          <w:color w:val="222222"/>
+          <w:lang w:val="en-CA"/>
+        </w:rPr>
+        <w:t xml:space="preserve">Matthews, T., O’Leary, K., Turner, A., Sleeper, M., Woelfer, J. P., Shelton, M., </w:t>
+      </w:r>
+      <w:proofErr w:type="spellStart"/>
+      <w:r>
+        <w:rPr>
+          <w:color w:val="222222"/>
+          <w:lang w:val="en-CA"/>
+        </w:rPr>
+        <w:t>Manthorne</w:t>
+      </w:r>
+      <w:proofErr w:type="spellEnd"/>
+      <w:r>
+        <w:rPr>
+          <w:color w:val="222222"/>
+          <w:lang w:val="en-CA"/>
+        </w:rPr>
+        <w:t xml:space="preserve">, C., Churchill, E. F., &amp; </w:t>
+      </w:r>
+      <w:proofErr w:type="spellStart"/>
+      <w:r>
+        <w:rPr>
+          <w:color w:val="222222"/>
+          <w:lang w:val="en-CA"/>
+        </w:rPr>
+        <w:t>Consolvo</w:t>
+      </w:r>
+      <w:proofErr w:type="spellEnd"/>
+      <w:r>
+        <w:rPr>
+          <w:color w:val="222222"/>
+          <w:lang w:val="en-CA"/>
+        </w:rPr>
+        <w:t>, S. (2017). Stories from survivors: Privacy &amp; security practices when coping with intimate partner abuse. https://research.google/pubs/pub46080/</w:t>
+      </w:r>
+    </w:p>
+    <w:p>
+      <w:pPr>
+        <w:rPr>
+          <w:color w:val="222222"/>
+          <w:lang w:val="en-CA"/>
+        </w:rPr>
+      </w:pPr>
+      <w:r>
+        <w:rPr>
+          <w:color w:val="222222"/>
+          <w:lang w:val="en-CA"/>
+        </w:rPr>
+        <w:t xml:space="preserve">[G5] </w:t>
+      </w:r>
+      <w:r>
+        <w:rPr>
+          <w:color w:val="222222"/>
+          <w:lang w:val="en-CA"/>
+        </w:rPr>
+        <w:t xml:space="preserve">Specter, M. A., Koppel, J., Weitzner, D., Specter MIT, M. A., Koppel MIT, J., &amp; Weitzner MIT, D. (2020). The Ballot is Busted Before the Blockchain: A Security Analysis of </w:t>
+      </w:r>
+      <w:proofErr w:type="spellStart"/>
+      <w:r>
+        <w:rPr>
+          <w:color w:val="222222"/>
+          <w:lang w:val="en-CA"/>
+        </w:rPr>
+        <w:t>Voatz</w:t>
+      </w:r>
+      <w:proofErr w:type="spellEnd"/>
+      <w:r>
+        <w:rPr>
+          <w:color w:val="222222"/>
+          <w:lang w:val="en-CA"/>
+        </w:rPr>
+        <w:t xml:space="preserve">, the First Internet Voting Application Used in {U.S}. Federal Elections. In </w:t>
+      </w:r>
+      <w:proofErr w:type="spellStart"/>
+      <w:r>
+        <w:rPr>
+          <w:color w:val="222222"/>
+          <w:lang w:val="en-CA"/>
+        </w:rPr>
+        <w:t>arXiv</w:t>
+      </w:r>
+      <w:proofErr w:type="spellEnd"/>
+      <w:r>
+        <w:rPr>
+          <w:color w:val="222222"/>
+          <w:lang w:val="en-CA"/>
+        </w:rPr>
+        <w:t>. https://www.usenix.org/conference/usenixsecurity20/presentation/zhou-jie</w:t>
+      </w:r>
+    </w:p>
+    <w:p>
+      <w:pPr>
+        <w:rPr>
+          <w:color w:val="222222"/>
+          <w:lang w:val="en-CA"/>
+        </w:rPr>
+      </w:pPr>
+      <w:r>
+        <w:rPr>
+          <w:color w:val="222222"/>
+          <w:lang w:val="en-CA"/>
+        </w:rPr>
+        <w:t xml:space="preserve">[G6] </w:t>
+      </w:r>
+      <w:r>
+        <w:rPr>
+          <w:color w:val="222222"/>
+          <w:lang w:val="en-CA"/>
+        </w:rPr>
+        <w:t xml:space="preserve">Springall, D., </w:t>
+      </w:r>
+      <w:proofErr w:type="spellStart"/>
+      <w:r>
+        <w:rPr>
+          <w:color w:val="222222"/>
+          <w:lang w:val="en-CA"/>
+        </w:rPr>
+        <w:t>Finkenauer</w:t>
+      </w:r>
+      <w:proofErr w:type="spellEnd"/>
+      <w:r>
+        <w:rPr>
+          <w:color w:val="222222"/>
+          <w:lang w:val="en-CA"/>
+        </w:rPr>
+        <w:t xml:space="preserve">, T., </w:t>
+      </w:r>
+      <w:proofErr w:type="spellStart"/>
+      <w:r>
+        <w:rPr>
+          <w:color w:val="222222"/>
+          <w:lang w:val="en-CA"/>
+        </w:rPr>
+        <w:t>Durumeric</w:t>
+      </w:r>
+      <w:proofErr w:type="spellEnd"/>
+      <w:r>
+        <w:rPr>
+          <w:color w:val="222222"/>
+          <w:lang w:val="en-CA"/>
+        </w:rPr>
+        <w:t xml:space="preserve">, Z., </w:t>
+      </w:r>
+      <w:proofErr w:type="spellStart"/>
+      <w:r>
+        <w:rPr>
+          <w:color w:val="222222"/>
+          <w:lang w:val="en-CA"/>
+        </w:rPr>
+        <w:t>Kitcat</w:t>
+      </w:r>
+      <w:proofErr w:type="spellEnd"/>
+      <w:r>
+        <w:rPr>
+          <w:color w:val="222222"/>
+          <w:lang w:val="en-CA"/>
+        </w:rPr>
+        <w:t xml:space="preserve">, J., </w:t>
+      </w:r>
+      <w:proofErr w:type="spellStart"/>
+      <w:r>
+        <w:rPr>
+          <w:color w:val="222222"/>
+          <w:lang w:val="en-CA"/>
+        </w:rPr>
+        <w:t>Hursti</w:t>
+      </w:r>
+      <w:proofErr w:type="spellEnd"/>
+      <w:r>
+        <w:rPr>
+          <w:color w:val="222222"/>
+          <w:lang w:val="en-CA"/>
+        </w:rPr>
+        <w:t xml:space="preserve">, H., MacAlpine, M., &amp; Halderman, J. A. (2014). Security analysis of the </w:t>
+      </w:r>
+      <w:proofErr w:type="spellStart"/>
+      <w:r>
+        <w:rPr>
+          <w:color w:val="222222"/>
+          <w:lang w:val="en-CA"/>
+        </w:rPr>
+        <w:t>estonian</w:t>
+      </w:r>
+      <w:proofErr w:type="spellEnd"/>
+      <w:r>
+        <w:rPr>
+          <w:color w:val="222222"/>
+          <w:lang w:val="en-CA"/>
+        </w:rPr>
+        <w:t xml:space="preserve"> internet voting system. </w:t>
       </w:r>
       <w:r>
         <w:rPr>
@@ -8563,95 +11929,7 @@
           <w:lang w:val="en-CA"/>
         </w:rPr>
         <w:lastRenderedPageBreak/>
-        <w:t>the composite state machines of TLS. Communications of the ACM, 60(2), 99–107. https://doi.org/10.1145/3023357</w:t>
-      </w:r>
-    </w:p>
-    <w:p>
-      <w:pPr>
-        <w:rPr>
-          <w:color w:val="222222"/>
-          <w:lang w:val="en-CA"/>
-        </w:rPr>
-      </w:pPr>
-      <w:r>
-        <w:rPr>
-          <w:color w:val="222222"/>
-          <w:lang w:val="en-CA"/>
-        </w:rPr>
-        <w:t xml:space="preserve">[G3] </w:t>
-      </w:r>
-      <w:r>
-        <w:rPr>
-          <w:color w:val="222222"/>
-          <w:lang w:val="en-CA"/>
-        </w:rPr>
-        <w:t>Halderman, J. A., &amp; Teague, V. (2015). The New South Wales iVote System: Security Failures and Verification Flaws in a Live Online Election. Lecture Notes in Computer Science (Including Subseries Lecture Notes in Artificial Intelligence and Lecture Notes in Bioinformatics), 9269, 35–53. https://doi.org/10.1007/978-3-319-22270-7_3</w:t>
-      </w:r>
-    </w:p>
-    <w:p>
-      <w:pPr>
-        <w:rPr>
-          <w:color w:val="222222"/>
-          <w:lang w:val="en-CA"/>
-        </w:rPr>
-      </w:pPr>
-      <w:r>
-        <w:rPr>
-          <w:color w:val="222222"/>
-          <w:lang w:val="en-CA"/>
-        </w:rPr>
-        <w:t xml:space="preserve">[G4] </w:t>
-      </w:r>
-      <w:r>
-        <w:rPr>
-          <w:color w:val="222222"/>
-          <w:lang w:val="en-CA"/>
-        </w:rPr>
-        <w:t>Matthews, T., O’Leary, K., Turner, A., Sleeper, M., Woelfer, J. P., Shelton, M., Manthorne, C., Churchill, E. F., &amp; Consolvo, S. (2017). Stories from survivors: Privacy &amp; security practices when coping with intimate partner abuse. https://research.google/pubs/pub46080/</w:t>
-      </w:r>
-    </w:p>
-    <w:p>
-      <w:pPr>
-        <w:rPr>
-          <w:color w:val="222222"/>
-          <w:lang w:val="en-CA"/>
-        </w:rPr>
-      </w:pPr>
-      <w:r>
-        <w:rPr>
-          <w:color w:val="222222"/>
-          <w:lang w:val="en-CA"/>
-        </w:rPr>
-        <w:t xml:space="preserve">[G5] </w:t>
-      </w:r>
-      <w:r>
-        <w:rPr>
-          <w:color w:val="222222"/>
-          <w:lang w:val="en-CA"/>
-        </w:rPr>
-        <w:t>Specter, M. A., Koppel, J., Weitzner, D., Specter MIT, M. A., Koppel MIT, J., &amp; Weitzner MIT, D. (2020). The Ballot is Busted Before the Blockchain: A Security Analysis of Voatz, the First Internet Voting Application Used in {U.S}. Federal Elections. In arXiv. https://www.usenix.org/conference/usenixsecurity20/presentation/zhou-jie</w:t>
-      </w:r>
-    </w:p>
-    <w:p>
-      <w:pPr>
-        <w:rPr>
-          <w:color w:val="222222"/>
-          <w:lang w:val="en-CA"/>
-        </w:rPr>
-      </w:pPr>
-      <w:r>
-        <w:rPr>
-          <w:color w:val="222222"/>
-          <w:lang w:val="en-CA"/>
-        </w:rPr>
-        <w:t xml:space="preserve">[G6] </w:t>
-      </w:r>
-      <w:r>
-        <w:rPr>
-          <w:color w:val="222222"/>
-          <w:lang w:val="en-CA"/>
-        </w:rPr>
-        <w:t>Springall, D., Finkenauer, T., Durumeric, Z., Kitcat, J., Hursti, H., MacAlpine, M., &amp; Halderman, J. A. (2014). Security analysis of the estonian internet voting system. Proceedings of the ACM Conference on Computer and Communications Security, 703–715. https://doi.org/10.1145/2660267.2660315</w:t>
+        <w:t>Proceedings of the ACM Conference on Computer and Communications Security, 703–715. https://doi.org/10.1145/2660267.2660315</w:t>
       </w:r>
     </w:p>
     <w:p>
@@ -8673,7 +11951,39 @@
           <w:color w:val="222222"/>
           <w:lang w:val="en-CA"/>
         </w:rPr>
-        <w:t>Valenta, L., Cohney, S., Liao, A., Fried, J., Bodduluri, S., &amp; Heninger, N. (2016). Factoring as a Service. Financial Cryptography, 9603 LNCS, 321–338. https://doi.org/10.1007/978-3-662-54970-4_19</w:t>
+        <w:t xml:space="preserve">Valenta, L., </w:t>
+      </w:r>
+      <w:proofErr w:type="spellStart"/>
+      <w:r>
+        <w:rPr>
+          <w:color w:val="222222"/>
+          <w:lang w:val="en-CA"/>
+        </w:rPr>
+        <w:t>Cohney</w:t>
+      </w:r>
+      <w:proofErr w:type="spellEnd"/>
+      <w:r>
+        <w:rPr>
+          <w:color w:val="222222"/>
+          <w:lang w:val="en-CA"/>
+        </w:rPr>
+        <w:t xml:space="preserve">, S., Liao, A., Fried, J., </w:t>
+      </w:r>
+      <w:proofErr w:type="spellStart"/>
+      <w:r>
+        <w:rPr>
+          <w:color w:val="222222"/>
+          <w:lang w:val="en-CA"/>
+        </w:rPr>
+        <w:t>Bodduluri</w:t>
+      </w:r>
+      <w:proofErr w:type="spellEnd"/>
+      <w:r>
+        <w:rPr>
+          <w:color w:val="222222"/>
+          <w:lang w:val="en-CA"/>
+        </w:rPr>
+        <w:t>, S., &amp; Heninger, N. (2016). Factoring as a Service. Financial Cryptography, 9603 LNCS, 321–338. https://doi.org/10.1007/978-3-662-54970-4_19</w:t>
       </w:r>
     </w:p>
     <w:p>
@@ -8696,7 +12006,39 @@
           <w:color w:val="222222"/>
           <w:lang w:val="en-CA"/>
         </w:rPr>
-        <w:t>Z. Durumeric, D. Adrian, A. Mirian, M. Bailey, &amp; J. A. Halderman. (2015, March 3). Tracking the FREAK Attack. https://freakattack.com/</w:t>
+        <w:t xml:space="preserve">Z. </w:t>
+      </w:r>
+      <w:proofErr w:type="spellStart"/>
+      <w:r>
+        <w:rPr>
+          <w:color w:val="222222"/>
+          <w:lang w:val="en-CA"/>
+        </w:rPr>
+        <w:t>Durumeric</w:t>
+      </w:r>
+      <w:proofErr w:type="spellEnd"/>
+      <w:r>
+        <w:rPr>
+          <w:color w:val="222222"/>
+          <w:lang w:val="en-CA"/>
+        </w:rPr>
+        <w:t xml:space="preserve">, D. Adrian, A. </w:t>
+      </w:r>
+      <w:proofErr w:type="spellStart"/>
+      <w:r>
+        <w:rPr>
+          <w:color w:val="222222"/>
+          <w:lang w:val="en-CA"/>
+        </w:rPr>
+        <w:t>Mirian</w:t>
+      </w:r>
+      <w:proofErr w:type="spellEnd"/>
+      <w:r>
+        <w:rPr>
+          <w:color w:val="222222"/>
+          <w:lang w:val="en-CA"/>
+        </w:rPr>
+        <w:t>, M. Bailey, &amp; J. A. Halderman. (2015, March 3). Tracking the FREAK Attack. https://freakattack.com/</w:t>
       </w:r>
     </w:p>
     <w:p>
@@ -9076,6 +12418,118 @@
     </w:lvl>
   </w:abstractNum>
   <w:abstractNum w:abstractNumId="3" w15:restartNumberingAfterBreak="0">
+    <w:nsid w:val="0DA36153"/>
+    <w:multiLevelType w:val="hybridMultilevel"/>
+    <w:tmpl w:val="6F86EB8E"/>
+    <w:lvl w:ilvl="0" w:tplc="C8645CAA">
+      <w:numFmt w:val="bullet"/>
+      <w:lvlText w:val=""/>
+      <w:lvlJc w:val="left"/>
+      <w:pPr>
+        <w:ind w:left="720" w:hanging="360"/>
+      </w:pPr>
+      <w:rPr>
+        <w:rFonts w:ascii="Symbol" w:eastAsia="Arial" w:hAnsi="Symbol" w:cs="Arial" w:hint="default"/>
+      </w:rPr>
+    </w:lvl>
+    <w:lvl w:ilvl="1" w:tplc="10090003" w:tentative="1">
+      <w:start w:val="1"/>
+      <w:numFmt w:val="bullet"/>
+      <w:lvlText w:val="o"/>
+      <w:lvlJc w:val="left"/>
+      <w:pPr>
+        <w:ind w:left="1440" w:hanging="360"/>
+      </w:pPr>
+      <w:rPr>
+        <w:rFonts w:ascii="Courier New" w:hAnsi="Courier New" w:cs="Courier New" w:hint="default"/>
+      </w:rPr>
+    </w:lvl>
+    <w:lvl w:ilvl="2" w:tplc="10090005" w:tentative="1">
+      <w:start w:val="1"/>
+      <w:numFmt w:val="bullet"/>
+      <w:lvlText w:val=""/>
+      <w:lvlJc w:val="left"/>
+      <w:pPr>
+        <w:ind w:left="2160" w:hanging="360"/>
+      </w:pPr>
+      <w:rPr>
+        <w:rFonts w:ascii="Wingdings" w:hAnsi="Wingdings" w:hint="default"/>
+      </w:rPr>
+    </w:lvl>
+    <w:lvl w:ilvl="3" w:tplc="10090001" w:tentative="1">
+      <w:start w:val="1"/>
+      <w:numFmt w:val="bullet"/>
+      <w:lvlText w:val=""/>
+      <w:lvlJc w:val="left"/>
+      <w:pPr>
+        <w:ind w:left="2880" w:hanging="360"/>
+      </w:pPr>
+      <w:rPr>
+        <w:rFonts w:ascii="Symbol" w:hAnsi="Symbol" w:hint="default"/>
+      </w:rPr>
+    </w:lvl>
+    <w:lvl w:ilvl="4" w:tplc="10090003" w:tentative="1">
+      <w:start w:val="1"/>
+      <w:numFmt w:val="bullet"/>
+      <w:lvlText w:val="o"/>
+      <w:lvlJc w:val="left"/>
+      <w:pPr>
+        <w:ind w:left="3600" w:hanging="360"/>
+      </w:pPr>
+      <w:rPr>
+        <w:rFonts w:ascii="Courier New" w:hAnsi="Courier New" w:cs="Courier New" w:hint="default"/>
+      </w:rPr>
+    </w:lvl>
+    <w:lvl w:ilvl="5" w:tplc="10090005" w:tentative="1">
+      <w:start w:val="1"/>
+      <w:numFmt w:val="bullet"/>
+      <w:lvlText w:val=""/>
+      <w:lvlJc w:val="left"/>
+      <w:pPr>
+        <w:ind w:left="4320" w:hanging="360"/>
+      </w:pPr>
+      <w:rPr>
+        <w:rFonts w:ascii="Wingdings" w:hAnsi="Wingdings" w:hint="default"/>
+      </w:rPr>
+    </w:lvl>
+    <w:lvl w:ilvl="6" w:tplc="10090001" w:tentative="1">
+      <w:start w:val="1"/>
+      <w:numFmt w:val="bullet"/>
+      <w:lvlText w:val=""/>
+      <w:lvlJc w:val="left"/>
+      <w:pPr>
+        <w:ind w:left="5040" w:hanging="360"/>
+      </w:pPr>
+      <w:rPr>
+        <w:rFonts w:ascii="Symbol" w:hAnsi="Symbol" w:hint="default"/>
+      </w:rPr>
+    </w:lvl>
+    <w:lvl w:ilvl="7" w:tplc="10090003" w:tentative="1">
+      <w:start w:val="1"/>
+      <w:numFmt w:val="bullet"/>
+      <w:lvlText w:val="o"/>
+      <w:lvlJc w:val="left"/>
+      <w:pPr>
+        <w:ind w:left="5760" w:hanging="360"/>
+      </w:pPr>
+      <w:rPr>
+        <w:rFonts w:ascii="Courier New" w:hAnsi="Courier New" w:cs="Courier New" w:hint="default"/>
+      </w:rPr>
+    </w:lvl>
+    <w:lvl w:ilvl="8" w:tplc="10090005" w:tentative="1">
+      <w:start w:val="1"/>
+      <w:numFmt w:val="bullet"/>
+      <w:lvlText w:val=""/>
+      <w:lvlJc w:val="left"/>
+      <w:pPr>
+        <w:ind w:left="6480" w:hanging="360"/>
+      </w:pPr>
+      <w:rPr>
+        <w:rFonts w:ascii="Wingdings" w:hAnsi="Wingdings" w:hint="default"/>
+      </w:rPr>
+    </w:lvl>
+  </w:abstractNum>
+  <w:abstractNum w:abstractNumId="4" w15:restartNumberingAfterBreak="0">
     <w:nsid w:val="132E12C3"/>
     <w:multiLevelType w:val="hybridMultilevel"/>
     <w:tmpl w:val="4802C558"/>
@@ -9188,7 +12642,7 @@
       </w:rPr>
     </w:lvl>
   </w:abstractNum>
-  <w:abstractNum w:abstractNumId="4" w15:restartNumberingAfterBreak="0">
+  <w:abstractNum w:abstractNumId="5" w15:restartNumberingAfterBreak="0">
     <w:nsid w:val="1417587D"/>
     <w:multiLevelType w:val="hybridMultilevel"/>
     <w:tmpl w:val="E51283E8"/>
@@ -9274,7 +12728,7 @@
       </w:pPr>
     </w:lvl>
   </w:abstractNum>
-  <w:abstractNum w:abstractNumId="5" w15:restartNumberingAfterBreak="0">
+  <w:abstractNum w:abstractNumId="6" w15:restartNumberingAfterBreak="0">
     <w:nsid w:val="307C3A6A"/>
     <w:multiLevelType w:val="multilevel"/>
     <w:tmpl w:val="5CE41ED8"/>
@@ -9387,7 +12841,7 @@
       </w:rPr>
     </w:lvl>
   </w:abstractNum>
-  <w:abstractNum w:abstractNumId="6" w15:restartNumberingAfterBreak="0">
+  <w:abstractNum w:abstractNumId="7" w15:restartNumberingAfterBreak="0">
     <w:nsid w:val="35985335"/>
     <w:multiLevelType w:val="multilevel"/>
     <w:tmpl w:val="CEA064D8"/>
@@ -9500,7 +12954,7 @@
       </w:rPr>
     </w:lvl>
   </w:abstractNum>
-  <w:abstractNum w:abstractNumId="7" w15:restartNumberingAfterBreak="0">
+  <w:abstractNum w:abstractNumId="8" w15:restartNumberingAfterBreak="0">
     <w:nsid w:val="366A30CF"/>
     <w:multiLevelType w:val="multilevel"/>
     <w:tmpl w:val="888264C8"/>
@@ -9613,7 +13067,7 @@
       </w:rPr>
     </w:lvl>
   </w:abstractNum>
-  <w:abstractNum w:abstractNumId="8" w15:restartNumberingAfterBreak="0">
+  <w:abstractNum w:abstractNumId="9" w15:restartNumberingAfterBreak="0">
     <w:nsid w:val="6C7C1D1C"/>
     <w:multiLevelType w:val="multilevel"/>
     <w:tmpl w:val="F4FE73E4"/>
@@ -9726,7 +13180,7 @@
       </w:rPr>
     </w:lvl>
   </w:abstractNum>
-  <w:abstractNum w:abstractNumId="9" w15:restartNumberingAfterBreak="0">
+  <w:abstractNum w:abstractNumId="10" w15:restartNumberingAfterBreak="0">
     <w:nsid w:val="75F03A3D"/>
     <w:multiLevelType w:val="multilevel"/>
     <w:tmpl w:val="F4FAE41C"/>
@@ -9839,7 +13293,7 @@
       </w:rPr>
     </w:lvl>
   </w:abstractNum>
-  <w:abstractNum w:abstractNumId="10" w15:restartNumberingAfterBreak="0">
+  <w:abstractNum w:abstractNumId="11" w15:restartNumberingAfterBreak="0">
     <w:nsid w:val="7EF2590E"/>
     <w:multiLevelType w:val="hybridMultilevel"/>
     <w:tmpl w:val="96525B68"/>
@@ -9932,28 +13386,28 @@
     <w:abstractNumId w:val="2"/>
   </w:num>
   <w:num w:numId="2" w16cid:durableId="1406533751">
-    <w:abstractNumId w:val="5"/>
+    <w:abstractNumId w:val="6"/>
   </w:num>
   <w:num w:numId="3" w16cid:durableId="819345543">
-    <w:abstractNumId w:val="7"/>
+    <w:abstractNumId w:val="8"/>
   </w:num>
   <w:num w:numId="4" w16cid:durableId="274869583">
-    <w:abstractNumId w:val="6"/>
+    <w:abstractNumId w:val="7"/>
   </w:num>
   <w:num w:numId="5" w16cid:durableId="1314338291">
     <w:abstractNumId w:val="1"/>
   </w:num>
   <w:num w:numId="6" w16cid:durableId="692656342">
-    <w:abstractNumId w:val="8"/>
+    <w:abstractNumId w:val="9"/>
   </w:num>
   <w:num w:numId="7" w16cid:durableId="610747722">
     <w:abstractNumId w:val="0"/>
   </w:num>
   <w:num w:numId="8" w16cid:durableId="247427647">
-    <w:abstractNumId w:val="9"/>
+    <w:abstractNumId w:val="10"/>
   </w:num>
   <w:num w:numId="9" w16cid:durableId="1406224894">
-    <w:abstractNumId w:val="4"/>
+    <w:abstractNumId w:val="5"/>
     <w:lvlOverride w:ilvl="0">
       <w:startOverride w:val="1"/>
     </w:lvlOverride>
@@ -9983,9 +13437,12 @@
     </w:lvlOverride>
   </w:num>
   <w:num w:numId="10" w16cid:durableId="2072773450">
-    <w:abstractNumId w:val="10"/>
+    <w:abstractNumId w:val="11"/>
   </w:num>
   <w:num w:numId="11" w16cid:durableId="206375033">
+    <w:abstractNumId w:val="4"/>
+  </w:num>
+  <w:num w:numId="12" w16cid:durableId="751775896">
     <w:abstractNumId w:val="3"/>
   </w:num>
 </w:numbering>
@@ -10675,6 +14132,13 @@
     <w:pitch w:val="variable"/>
     <w:sig w:usb0="E0002EFF" w:usb1="C000785B" w:usb2="00000009" w:usb3="00000000" w:csb0="000001FF" w:csb1="00000000"/>
   </w:font>
+  <w:font w:name="Symbol">
+    <w:panose1 w:val="05050102010706020507"/>
+    <w:charset w:val="02"/>
+    <w:family w:val="roman"/>
+    <w:pitch w:val="variable"/>
+    <w:sig w:usb0="00000000" w:usb1="10000000" w:usb2="00000000" w:usb3="00000000" w:csb0="80000000" w:csb1="00000000"/>
+  </w:font>
   <w:font w:name="Arial">
     <w:panose1 w:val="020B0604020202020204"/>
     <w:charset w:val="00"/>
@@ -10693,13 +14157,6 @@
     <w:panose1 w:val="05000000000000000000"/>
     <w:charset w:val="02"/>
     <w:family w:val="auto"/>
-    <w:pitch w:val="variable"/>
-    <w:sig w:usb0="00000000" w:usb1="10000000" w:usb2="00000000" w:usb3="00000000" w:csb0="80000000" w:csb1="00000000"/>
-  </w:font>
-  <w:font w:name="Symbol">
-    <w:panose1 w:val="05050102010706020507"/>
-    <w:charset w:val="02"/>
-    <w:family w:val="roman"/>
     <w:pitch w:val="variable"/>
     <w:sig w:usb0="00000000" w:usb1="10000000" w:usb2="00000000" w:usb3="00000000" w:csb0="80000000" w:csb1="00000000"/>
   </w:font>
@@ -10758,8 +14215,10 @@
   </w:compat>
   <w:rsids>
     <w:rsidRoot w:val="005E0AC6"/>
+    <w:rsid w:val="00220A3F"/>
     <w:rsid w:val="005E0AC6"/>
     <w:rsid w:val="00B8167A"/>
+    <w:rsid w:val="00CF1E11"/>
   </w:rsids>
   <m:mathPr>
     <m:mathFont m:val="Cambria Math"/>
@@ -11217,14 +14676,6 @@
     <w:semiHidden/>
     <w:rsid w:val="005E0AC6"/>
   </w:style>
-  <w:style w:type="paragraph" w:customStyle="1" w:styleId="EC65A700C8BA4CE3954620E51A139352">
-    <w:name w:val="EC65A700C8BA4CE3954620E51A139352"/>
-    <w:rsid w:val="005E0AC6"/>
-  </w:style>
-  <w:style w:type="paragraph" w:customStyle="1" w:styleId="FCE4BE7BE6C24888BF03083D6F149013">
-    <w:name w:val="FCE4BE7BE6C24888BF03083D6F149013"/>
-    <w:rsid w:val="005E0AC6"/>
-  </w:style>
   <w:style w:type="paragraph" w:customStyle="1" w:styleId="AF6ACCBB1CC349D4AA3CE59433DC4441">
     <w:name w:val="AF6ACCBB1CC349D4AA3CE59433DC4441"/>
     <w:rsid w:val="005E0AC6"/>
